--- a/Documentation/reverse_engineering_notes.docx
+++ b/Documentation/reverse_engineering_notes.docx
@@ -196,19 +196,11 @@
           <w:lang w:val="en-US"/>
         </w:rPr>
       </w:pPr>
-      <w:proofErr w:type="spellStart"/>
-      <w:r>
-        <w:rPr>
-          <w:lang w:val="en-US"/>
-        </w:rPr>
-        <w:t>BlackIce</w:t>
-      </w:r>
-      <w:proofErr w:type="spellEnd"/>
-      <w:r>
-        <w:rPr>
-          <w:lang w:val="en-US"/>
-        </w:rPr>
-        <w:t xml:space="preserve"> MX – Ice40 FPGA used for (de)scrambling all the serial data</w:t>
+      <w:r>
+        <w:rPr>
+          <w:lang w:val="en-US"/>
+        </w:rPr>
+        <w:t>BlackIce MX – Ice40 FPGA used for (de)scrambling all the serial data</w:t>
       </w:r>
     </w:p>
     <w:p>
@@ -354,21 +346,7 @@
         <w:rPr>
           <w:lang w:val="en-US"/>
         </w:rPr>
-        <w:t xml:space="preserve">Brute-force / capture the PALCE </w:t>
-      </w:r>
-      <w:proofErr w:type="spellStart"/>
-      <w:r>
-        <w:rPr>
-          <w:lang w:val="en-US"/>
-        </w:rPr>
-        <w:t>ic’s</w:t>
-      </w:r>
-      <w:proofErr w:type="spellEnd"/>
-      <w:r>
-        <w:rPr>
-          <w:lang w:val="en-US"/>
-        </w:rPr>
-        <w:t>.</w:t>
+        <w:t>Brute-force / capture the PALCE ic’s.</w:t>
       </w:r>
     </w:p>
     <w:p>
@@ -512,14 +490,7 @@
         <w:rPr>
           <w:lang w:val="en-US"/>
         </w:rPr>
-        <w:t xml:space="preserve"> from the faders, knobs </w:t>
-      </w:r>
-      <w:proofErr w:type="gramStart"/>
-      <w:r>
-        <w:rPr>
-          <w:lang w:val="en-US"/>
-        </w:rPr>
-        <w:t>etc.</w:t>
+        <w:t xml:space="preserve"> from the faders, knobs etc.</w:t>
       </w:r>
       <w:r>
         <w:rPr>
@@ -527,7 +498,6 @@
         </w:rPr>
         <w:t>.</w:t>
       </w:r>
-      <w:proofErr w:type="gramEnd"/>
     </w:p>
     <w:p>
       <w:pPr>
@@ -813,23 +783,7 @@
           <w:sz w:val="18"/>
           <w:szCs w:val="18"/>
         </w:rPr>
-        <w:t xml:space="preserve">0VOK (Digital </w:t>
-      </w:r>
-      <w:proofErr w:type="spellStart"/>
-      <w:r>
-        <w:rPr>
-          <w:sz w:val="18"/>
-          <w:szCs w:val="18"/>
-        </w:rPr>
-        <w:t>ground</w:t>
-      </w:r>
-      <w:proofErr w:type="spellEnd"/>
-      <w:r>
-        <w:rPr>
-          <w:sz w:val="18"/>
-          <w:szCs w:val="18"/>
-        </w:rPr>
-        <w:t>?)</w:t>
+        <w:t>0VOK (Digital ground?)</w:t>
       </w:r>
     </w:p>
     <w:p>
@@ -1012,13 +966,8 @@
         <w:t xml:space="preserve">4. </w:t>
       </w:r>
       <w:r>
-        <w:t xml:space="preserve">Data </w:t>
-      </w:r>
-      <w:proofErr w:type="spellStart"/>
-      <w:r>
-        <w:t>signals</w:t>
-      </w:r>
-      <w:proofErr w:type="spellEnd"/>
+        <w:t>Data signals</w:t>
+      </w:r>
     </w:p>
     <w:p>
       <w:pPr>
@@ -1145,35 +1094,7 @@
         <w:rPr>
           <w:lang w:val="en-US"/>
         </w:rPr>
-        <w:t>may be different from the ones used in Ethernet/</w:t>
-      </w:r>
-      <w:proofErr w:type="spellStart"/>
-      <w:r>
-        <w:rPr>
-          <w:lang w:val="en-US"/>
-        </w:rPr>
-        <w:t>Xmodem</w:t>
-      </w:r>
-      <w:proofErr w:type="spellEnd"/>
-      <w:r>
-        <w:rPr>
-          <w:lang w:val="en-US"/>
-        </w:rPr>
-        <w:t>/</w:t>
-      </w:r>
-      <w:proofErr w:type="spellStart"/>
-      <w:r>
-        <w:rPr>
-          <w:lang w:val="en-US"/>
-        </w:rPr>
-        <w:t>Ymodem</w:t>
-      </w:r>
-      <w:proofErr w:type="spellEnd"/>
-      <w:r>
-        <w:rPr>
-          <w:lang w:val="en-US"/>
-        </w:rPr>
-        <w:t xml:space="preserve"> and compares to a “magic” number.</w:t>
+        <w:t>may be different from the ones used in Ethernet/Xmodem/Ymodem and compares to a “magic” number.</w:t>
       </w:r>
       <w:r>
         <w:rPr>
@@ -1189,19 +1110,11 @@
           <w:lang w:val="en-US"/>
         </w:rPr>
       </w:pPr>
-      <w:proofErr w:type="spellStart"/>
-      <w:r>
-        <w:rPr>
-          <w:lang w:val="en-US"/>
-        </w:rPr>
-        <w:t>Todo</w:t>
-      </w:r>
-      <w:proofErr w:type="spellEnd"/>
-      <w:r>
-        <w:rPr>
-          <w:lang w:val="en-US"/>
-        </w:rPr>
-        <w:t>:</w:t>
+      <w:r>
+        <w:rPr>
+          <w:lang w:val="en-US"/>
+        </w:rPr>
+        <w:t>Todo:</w:t>
       </w:r>
     </w:p>
     <w:p>
@@ -1231,6 +1144,40 @@
     <w:p>
       <w:pPr>
         <w:pStyle w:val="Plattetekst"/>
+        <w:numPr>
+          <w:ilvl w:val="0"/>
+          <w:numId w:val="5"/>
+        </w:numPr>
+        <w:rPr>
+          <w:lang w:val="en-US"/>
+        </w:rPr>
+      </w:pPr>
+      <w:r>
+        <w:rPr>
+          <w:lang w:val="en-US"/>
+        </w:rPr>
+        <w:t xml:space="preserve">Find out which CRC algorithm was used, otherwise try to detect it using: </w:t>
+      </w:r>
+      <w:hyperlink r:id="rId7" w:history="1">
+        <w:r>
+          <w:rPr>
+            <w:rStyle w:val="Hyperlink"/>
+            <w:rFonts w:hint="eastAsia"/>
+            <w:lang w:val="en-US"/>
+          </w:rPr>
+          <w:t>https://reveng.sourceforge.io/</w:t>
+        </w:r>
+      </w:hyperlink>
+      <w:r>
+        <w:rPr>
+          <w:lang w:val="en-US"/>
+        </w:rPr>
+        <w:t>, we can capture enough CRC data from the original bus and feed it to reveng, so we should be able to calculate it.. otherwise brute force it.</w:t>
+      </w:r>
+    </w:p>
+    <w:p>
+      <w:pPr>
+        <w:pStyle w:val="Plattetekst"/>
         <w:rPr>
           <w:lang w:val="en-US"/>
         </w:rPr>
@@ -1244,13 +1191,10 @@
         <w:t xml:space="preserve">5. </w:t>
       </w:r>
       <w:r>
-        <w:t xml:space="preserve">Data </w:t>
-      </w:r>
-      <w:proofErr w:type="spellStart"/>
-      <w:r>
-        <w:t>signals</w:t>
-      </w:r>
-      <w:proofErr w:type="spellEnd"/>
+        <w:t>Data signals</w:t>
+      </w:r>
+      <w:bookmarkStart w:id="0" w:name="_GoBack"/>
+      <w:bookmarkEnd w:id="0"/>
     </w:p>
     <w:p>
       <w:pPr>
@@ -1383,21 +1327,7 @@
         <w:rPr>
           <w:lang w:val="en-US"/>
         </w:rPr>
-        <w:t xml:space="preserve">The Scrambled and </w:t>
-      </w:r>
-      <w:proofErr w:type="spellStart"/>
-      <w:r>
-        <w:rPr>
-          <w:lang w:val="en-US"/>
-        </w:rPr>
-        <w:t>Descramber</w:t>
-      </w:r>
-      <w:proofErr w:type="spellEnd"/>
-      <w:r>
-        <w:rPr>
-          <w:lang w:val="en-US"/>
-        </w:rPr>
-        <w:t xml:space="preserve"> circuit are there to prevent harmonic interference </w:t>
+        <w:t xml:space="preserve">The Scrambled and Descramber circuit are there to prevent harmonic interference </w:t>
       </w:r>
       <w:r>
         <w:rPr>
@@ -1433,21 +1363,7 @@
         <w:rPr>
           <w:lang w:val="en-US"/>
         </w:rPr>
-        <w:t xml:space="preserve">that is known to both the </w:t>
-      </w:r>
-      <w:proofErr w:type="spellStart"/>
-      <w:r>
-        <w:rPr>
-          <w:lang w:val="en-US"/>
-        </w:rPr>
-        <w:t>scramber</w:t>
-      </w:r>
-      <w:proofErr w:type="spellEnd"/>
-      <w:r>
-        <w:rPr>
-          <w:lang w:val="en-US"/>
-        </w:rPr>
-        <w:t xml:space="preserve"> and descrambler.</w:t>
+        <w:t>that is known to both the scramber and descrambler.</w:t>
       </w:r>
     </w:p>
     <w:p>
@@ -1472,7 +1388,7 @@
           <w:lang w:val="en-US"/>
         </w:rPr>
       </w:pPr>
-      <w:hyperlink r:id="rId7" w:history="1">
+      <w:hyperlink r:id="rId8" w:history="1">
         <w:r>
           <w:rPr>
             <w:rStyle w:val="Hyperlink"/>
@@ -1618,7 +1534,6 @@
                 <w:bCs/>
               </w:rPr>
             </w:pPr>
-            <w:proofErr w:type="spellStart"/>
             <w:r>
               <w:rPr>
                 <w:b/>
@@ -1626,7 +1541,6 @@
               </w:rPr>
               <w:t>Purpose</w:t>
             </w:r>
-            <w:proofErr w:type="spellEnd"/>
           </w:p>
         </w:tc>
         <w:tc>
@@ -1751,21 +1665,8 @@
                 <w:rFonts w:hint="eastAsia"/>
               </w:rPr>
             </w:pPr>
-            <w:proofErr w:type="spellStart"/>
-            <w:r>
-              <w:t>Transmit</w:t>
-            </w:r>
-            <w:proofErr w:type="spellEnd"/>
-            <w:r>
-              <w:t xml:space="preserve"> </w:t>
-            </w:r>
-            <w:proofErr w:type="spellStart"/>
-            <w:r>
-              <w:t>clock</w:t>
-            </w:r>
-            <w:proofErr w:type="spellEnd"/>
-            <w:r>
-              <w:t>?</w:t>
+            <w:r>
+              <w:t>Transmit clock?</w:t>
             </w:r>
           </w:p>
         </w:tc>
@@ -1825,33 +1726,11 @@
                 <w:lang w:val="en-US"/>
               </w:rPr>
             </w:pPr>
-            <w:proofErr w:type="spellStart"/>
             <w:r>
               <w:rPr>
                 <w:lang w:val="en-US"/>
               </w:rPr>
-              <w:t>Cadense</w:t>
-            </w:r>
-            <w:proofErr w:type="spellEnd"/>
-            <w:r>
-              <w:rPr>
-                <w:lang w:val="en-US"/>
-              </w:rPr>
-              <w:t xml:space="preserve"> transmit (signal to be </w:t>
-            </w:r>
-            <w:proofErr w:type="spellStart"/>
-            <w:r>
-              <w:rPr>
-                <w:lang w:val="en-US"/>
-              </w:rPr>
-              <w:t>scrambeld</w:t>
-            </w:r>
-            <w:proofErr w:type="spellEnd"/>
-            <w:r>
-              <w:rPr>
-                <w:lang w:val="en-US"/>
-              </w:rPr>
-              <w:t>)</w:t>
+              <w:t>Cadense transmit (signal to be scrambeld)</w:t>
             </w:r>
           </w:p>
         </w:tc>
@@ -1975,19 +1854,11 @@
                 <w:lang w:val="en-US"/>
               </w:rPr>
             </w:pPr>
-            <w:proofErr w:type="spellStart"/>
             <w:r>
               <w:rPr>
                 <w:lang w:val="en-US"/>
               </w:rPr>
-              <w:t>Cadense</w:t>
-            </w:r>
-            <w:proofErr w:type="spellEnd"/>
-            <w:r>
-              <w:rPr>
-                <w:lang w:val="en-US"/>
-              </w:rPr>
-              <w:t xml:space="preserve"> transmit Random? (scrambled signal)</w:t>
+              <w:t>Cadense transmit Random? (scrambled signal)</w:t>
             </w:r>
           </w:p>
         </w:tc>
@@ -2104,7 +1975,7 @@
                     </pic:cNvPicPr>
                   </pic:nvPicPr>
                   <pic:blipFill>
-                    <a:blip r:embed="rId8"/>
+                    <a:blip r:embed="rId9"/>
                     <a:stretch>
                       <a:fillRect/>
                     </a:stretch>
@@ -2178,11 +2049,9 @@
         <w:lastRenderedPageBreak/>
         <w:t xml:space="preserve">6.2 </w:t>
       </w:r>
-      <w:proofErr w:type="spellStart"/>
       <w:r>
         <w:t>Descrambler</w:t>
       </w:r>
-      <w:proofErr w:type="spellEnd"/>
     </w:p>
     <w:tbl>
       <w:tblPr>
@@ -2245,7 +2114,6 @@
                 <w:bCs/>
               </w:rPr>
             </w:pPr>
-            <w:proofErr w:type="spellStart"/>
             <w:r>
               <w:rPr>
                 <w:b/>
@@ -2253,7 +2121,6 @@
               </w:rPr>
               <w:t>Purpose</w:t>
             </w:r>
-            <w:proofErr w:type="spellEnd"/>
           </w:p>
         </w:tc>
         <w:tc>
@@ -2382,23 +2249,7 @@
               <w:t>Cadence</w:t>
             </w:r>
             <w:r>
-              <w:t xml:space="preserve"> </w:t>
-            </w:r>
-            <w:proofErr w:type="spellStart"/>
-            <w:r>
-              <w:t>receive</w:t>
-            </w:r>
-            <w:proofErr w:type="spellEnd"/>
-            <w:r>
-              <w:t xml:space="preserve"> </w:t>
-            </w:r>
-            <w:proofErr w:type="spellStart"/>
-            <w:r>
-              <w:t>clock</w:t>
-            </w:r>
-            <w:proofErr w:type="spellEnd"/>
-            <w:r>
-              <w:t>?</w:t>
+              <w:t xml:space="preserve"> receive clock?</w:t>
             </w:r>
           </w:p>
         </w:tc>
@@ -2458,23 +2309,7 @@
               </w:rPr>
             </w:pPr>
             <w:r>
-              <w:t xml:space="preserve">Meter bridge </w:t>
-            </w:r>
-            <w:proofErr w:type="spellStart"/>
-            <w:r>
-              <w:t>receive</w:t>
-            </w:r>
-            <w:proofErr w:type="spellEnd"/>
-            <w:r>
-              <w:t xml:space="preserve"> </w:t>
-            </w:r>
-            <w:proofErr w:type="spellStart"/>
-            <w:r>
-              <w:t>clock</w:t>
-            </w:r>
-            <w:proofErr w:type="spellEnd"/>
-            <w:r>
-              <w:t>?</w:t>
+              <w:t>Meter bridge receive clock?</w:t>
             </w:r>
           </w:p>
         </w:tc>
@@ -2648,13 +2483,8 @@
                 <w:rFonts w:hint="eastAsia"/>
               </w:rPr>
             </w:pPr>
-            <w:proofErr w:type="gramStart"/>
-            <w:r>
-              <w:t>LP.RX</w:t>
-            </w:r>
-            <w:proofErr w:type="gramEnd"/>
-            <w:r>
-              <w:t xml:space="preserve"> CTL</w:t>
+            <w:r>
+              <w:t>LP.RX CTL</w:t>
             </w:r>
           </w:p>
         </w:tc>
@@ -2685,8 +2515,6 @@
               </w:rPr>
               <w:t>cadence</w:t>
             </w:r>
-            <w:bookmarkStart w:id="0" w:name="_GoBack"/>
-            <w:bookmarkEnd w:id="0"/>
             <w:r>
               <w:rPr>
                 <w:lang w:val="en-US"/>
@@ -2751,13 +2579,8 @@
               </w:rPr>
             </w:pPr>
             <w:r>
-              <w:t xml:space="preserve">? </w:t>
-            </w:r>
-            <w:proofErr w:type="spellStart"/>
-            <w:r>
-              <w:t>Clock</w:t>
-            </w:r>
-            <w:proofErr w:type="spellEnd"/>
+              <w:t>? Clock</w:t>
+            </w:r>
           </w:p>
         </w:tc>
         <w:tc>
@@ -2881,21 +2704,8 @@
                 <w:rFonts w:hint="eastAsia"/>
               </w:rPr>
             </w:pPr>
-            <w:proofErr w:type="spellStart"/>
-            <w:r>
-              <w:t>Descrambled</w:t>
-            </w:r>
-            <w:proofErr w:type="spellEnd"/>
-            <w:r>
-              <w:t xml:space="preserve"> </w:t>
-            </w:r>
-            <w:proofErr w:type="spellStart"/>
-            <w:r>
-              <w:t>signal</w:t>
-            </w:r>
-            <w:proofErr w:type="spellEnd"/>
-            <w:r>
-              <w:t xml:space="preserve"> bit/TTL?</w:t>
+            <w:r>
+              <w:t>Descrambled signal bit/TTL?</w:t>
             </w:r>
           </w:p>
         </w:tc>
@@ -2989,7 +2799,7 @@
                     </pic:cNvPicPr>
                   </pic:nvPicPr>
                   <pic:blipFill>
-                    <a:blip r:embed="rId9"/>
+                    <a:blip r:embed="rId10"/>
                     <a:stretch>
                       <a:fillRect/>
                     </a:stretch>
@@ -3031,21 +2841,7 @@
         <w:rPr>
           <w:lang w:val="en-US"/>
         </w:rPr>
-        <w:t xml:space="preserve"> loop and the meter bridge. As we can see in the schematic above there is a digital switching section in front of the input, which allows the microcontroller so assign the descrambled to one of the 2 sections. But the descrambler holds a 24-bit buffer, so I don’t quite understand how this switching takes </w:t>
-      </w:r>
-      <w:proofErr w:type="gramStart"/>
-      <w:r>
-        <w:rPr>
-          <w:lang w:val="en-US"/>
-        </w:rPr>
-        <w:t>place..</w:t>
-      </w:r>
-      <w:proofErr w:type="gramEnd"/>
-      <w:r>
-        <w:rPr>
-          <w:lang w:val="en-US"/>
-        </w:rPr>
-        <w:t xml:space="preserve"> without mangling the data of the buffer.</w:t>
+        <w:t xml:space="preserve"> loop and the meter bridge. As we can see in the schematic above there is a digital switching section in front of the input, which allows the microcontroller so assign the descrambled to one of the 2 sections. But the descrambler holds a 24-bit buffer, so I don’t quite understand how this switching takes place.. without mangling the data of the buffer.</w:t>
       </w:r>
     </w:p>
     <w:p>
@@ -3076,13 +2872,8 @@
         <w:lastRenderedPageBreak/>
         <w:t xml:space="preserve">6.3 </w:t>
       </w:r>
-      <w:proofErr w:type="spellStart"/>
-      <w:r>
-        <w:t>Clock</w:t>
-      </w:r>
-      <w:proofErr w:type="spellEnd"/>
-      <w:r>
-        <w:t xml:space="preserve"> scrambler</w:t>
+      <w:r>
+        <w:t>Clock scrambler</w:t>
       </w:r>
     </w:p>
     <w:p>
@@ -3139,35 +2930,7 @@
         <w:rPr>
           <w:lang w:val="en-US"/>
         </w:rPr>
-        <w:t xml:space="preserve">ese PAL </w:t>
-      </w:r>
-      <w:proofErr w:type="spellStart"/>
-      <w:r>
-        <w:rPr>
-          <w:lang w:val="en-US"/>
-        </w:rPr>
-        <w:t>ic’s</w:t>
-      </w:r>
-      <w:proofErr w:type="spellEnd"/>
-      <w:r>
-        <w:rPr>
-          <w:lang w:val="en-US"/>
-        </w:rPr>
-        <w:t xml:space="preserve"> have a protection fuse that makes them unreadable. As we can see in the schematic the input is only 3-bit parallel (SCMODE 0 &gt; 3) and only 3 outputs are connected. </w:t>
-      </w:r>
-      <w:proofErr w:type="spellStart"/>
-      <w:r>
-        <w:rPr>
-          <w:lang w:val="en-US"/>
-        </w:rPr>
-        <w:t>F.a.i.k</w:t>
-      </w:r>
-      <w:proofErr w:type="spellEnd"/>
-      <w:r>
-        <w:rPr>
-          <w:lang w:val="en-US"/>
-        </w:rPr>
-        <w:t xml:space="preserve">. this IC is just a simple configurable logic gate array, so there is no state. </w:t>
+        <w:t xml:space="preserve">ese PAL ic’s have a protection fuse that makes them unreadable. As we can see in the schematic the input is only 3-bit parallel (SCMODE 0 &gt; 3) and only 3 outputs are connected. F.a.i.k. this IC is just a simple configurable logic gate array, so there is no state. </w:t>
       </w:r>
       <w:r>
         <w:rPr>
@@ -3262,7 +3025,6 @@
                 <w:bCs/>
               </w:rPr>
             </w:pPr>
-            <w:proofErr w:type="spellStart"/>
             <w:r>
               <w:rPr>
                 <w:b/>
@@ -3270,7 +3032,6 @@
               </w:rPr>
               <w:t>Purpose</w:t>
             </w:r>
-            <w:proofErr w:type="spellEnd"/>
           </w:p>
         </w:tc>
         <w:tc>
@@ -3402,15 +3163,7 @@
               </w:rPr>
             </w:pPr>
             <w:r>
-              <w:t xml:space="preserve">System </w:t>
-            </w:r>
-            <w:proofErr w:type="spellStart"/>
-            <w:r>
-              <w:t>clock</w:t>
-            </w:r>
-            <w:proofErr w:type="spellEnd"/>
-            <w:r>
-              <w:t>?</w:t>
+              <w:t>System clock?</w:t>
             </w:r>
           </w:p>
         </w:tc>
@@ -3661,29 +3414,8 @@
                 <w:rFonts w:hint="eastAsia"/>
               </w:rPr>
             </w:pPr>
-            <w:proofErr w:type="spellStart"/>
-            <w:r>
-              <w:t>Cadense</w:t>
-            </w:r>
-            <w:proofErr w:type="spellEnd"/>
-            <w:r>
-              <w:t xml:space="preserve"> </w:t>
-            </w:r>
-            <w:proofErr w:type="spellStart"/>
-            <w:r>
-              <w:t>transmit</w:t>
-            </w:r>
-            <w:proofErr w:type="spellEnd"/>
-            <w:r>
-              <w:t xml:space="preserve"> </w:t>
-            </w:r>
-            <w:proofErr w:type="spellStart"/>
-            <w:r>
-              <w:t>clock</w:t>
-            </w:r>
-            <w:proofErr w:type="spellEnd"/>
-            <w:r>
-              <w:t>?</w:t>
+            <w:r>
+              <w:t>Cadense transmit clock?</w:t>
             </w:r>
           </w:p>
         </w:tc>
@@ -3746,13 +3478,8 @@
               </w:rPr>
             </w:pPr>
             <w:r>
-              <w:t xml:space="preserve">? </w:t>
-            </w:r>
-            <w:proofErr w:type="spellStart"/>
-            <w:r>
-              <w:t>Clock</w:t>
-            </w:r>
-            <w:proofErr w:type="spellEnd"/>
+              <w:t>? Clock</w:t>
+            </w:r>
           </w:p>
         </w:tc>
         <w:tc>
@@ -3814,7 +3541,7 @@
                     </pic:cNvPicPr>
                   </pic:nvPicPr>
                   <pic:blipFill>
-                    <a:blip r:embed="rId10"/>
+                    <a:blip r:embed="rId11"/>
                     <a:stretch>
                       <a:fillRect/>
                     </a:stretch>
@@ -3868,7 +3595,7 @@
                     </pic:cNvPicPr>
                   </pic:nvPicPr>
                   <pic:blipFill>
-                    <a:blip r:embed="rId11"/>
+                    <a:blip r:embed="rId12"/>
                     <a:stretch>
                       <a:fillRect/>
                     </a:stretch>
@@ -4720,7 +4447,7 @@
     <w:lsdException w:name="Closing" w:semiHidden="1" w:unhideWhenUsed="1"/>
     <w:lsdException w:name="Signature" w:semiHidden="1" w:unhideWhenUsed="1"/>
     <w:lsdException w:name="Default Paragraph Font" w:semiHidden="1" w:uiPriority="1" w:unhideWhenUsed="1"/>
-    <w:lsdException w:name="Body Text" w:semiHidden="1" w:unhideWhenUsed="1"/>
+    <w:lsdException w:name="Body Text" w:semiHidden="1" w:uiPriority="0" w:unhideWhenUsed="1"/>
     <w:lsdException w:name="Body Text Indent" w:semiHidden="1" w:unhideWhenUsed="1"/>
     <w:lsdException w:name="List Continue" w:semiHidden="1" w:unhideWhenUsed="1"/>
     <w:lsdException w:name="List Continue 2" w:semiHidden="1" w:unhideWhenUsed="1"/>
@@ -4739,7 +4466,7 @@
     <w:lsdException w:name="Body Text Indent 2" w:semiHidden="1" w:unhideWhenUsed="1"/>
     <w:lsdException w:name="Body Text Indent 3" w:semiHidden="1" w:unhideWhenUsed="1"/>
     <w:lsdException w:name="Block Text" w:semiHidden="1" w:unhideWhenUsed="1"/>
-    <w:lsdException w:name="Hyperlink" w:semiHidden="1" w:unhideWhenUsed="1"/>
+    <w:lsdException w:name="Hyperlink" w:semiHidden="1" w:uiPriority="0" w:unhideWhenUsed="1"/>
     <w:lsdException w:name="FollowedHyperlink" w:semiHidden="1" w:unhideWhenUsed="1"/>
     <w:lsdException w:name="Strong" w:uiPriority="22" w:qFormat="1"/>
     <w:lsdException w:name="Emphasis" w:uiPriority="20" w:qFormat="1"/>
@@ -5160,6 +4887,7 @@
   <w:style w:type="paragraph" w:styleId="Plattetekst">
     <w:name w:val="Body Text"/>
     <w:basedOn w:val="Standaard"/>
+    <w:link w:val="PlattetekstChar"/>
     <w:pPr>
       <w:spacing w:after="140" w:line="276" w:lineRule="auto"/>
     </w:pPr>
@@ -5249,6 +4977,12 @@
       <w:color w:val="605E5C"/>
       <w:shd w:val="clear" w:color="auto" w:fill="E1DFDD"/>
     </w:rPr>
+  </w:style>
+  <w:style w:type="character" w:customStyle="1" w:styleId="PlattetekstChar">
+    <w:name w:val="Platte tekst Char"/>
+    <w:basedOn w:val="Standaardalinea-lettertype"/>
+    <w:link w:val="Plattetekst"/>
+    <w:rsid w:val="00ED056D"/>
   </w:style>
 </w:styles>
 </file>
@@ -5553,7 +5287,7 @@
 </file>
 
 <file path=customXml/itemProps1.xml><?xml version="1.0" encoding="utf-8"?>
-<ds:datastoreItem xmlns:ds="http://schemas.openxmlformats.org/officeDocument/2006/customXml" ds:itemID="{368E5ABA-D3D4-CA42-8418-F7CB42AE47ED}">
+<ds:datastoreItem xmlns:ds="http://schemas.openxmlformats.org/officeDocument/2006/customXml" ds:itemID="{C438B2E9-BE89-804C-AFCF-CF7BA6E15CD5}">
   <ds:schemaRefs>
     <ds:schemaRef ds:uri="http://schemas.openxmlformats.org/officeDocument/2006/bibliography"/>
   </ds:schemaRefs>

--- a/Documentation/reverse_engineering_notes.docx
+++ b/Documentation/reverse_engineering_notes.docx
@@ -196,11 +196,33 @@
           <w:lang w:val="en-US"/>
         </w:rPr>
       </w:pPr>
-      <w:r>
-        <w:rPr>
-          <w:lang w:val="en-US"/>
-        </w:rPr>
-        <w:t>BlackIce MX – Ice40 FPGA used for (de)scrambling all the serial data</w:t>
+      <w:proofErr w:type="spellStart"/>
+      <w:r>
+        <w:rPr>
+          <w:lang w:val="en-US"/>
+        </w:rPr>
+        <w:t>MyStorm</w:t>
+      </w:r>
+      <w:proofErr w:type="spellEnd"/>
+      <w:r>
+        <w:rPr>
+          <w:lang w:val="en-US"/>
+        </w:rPr>
+        <w:t xml:space="preserve"> </w:t>
+      </w:r>
+      <w:proofErr w:type="spellStart"/>
+      <w:r>
+        <w:rPr>
+          <w:lang w:val="en-US"/>
+        </w:rPr>
+        <w:t>BlackIce</w:t>
+      </w:r>
+      <w:proofErr w:type="spellEnd"/>
+      <w:r>
+        <w:rPr>
+          <w:lang w:val="en-US"/>
+        </w:rPr>
+        <w:t xml:space="preserve"> MX – Ice40 FPGA used for (de)scrambling all the serial data</w:t>
       </w:r>
     </w:p>
     <w:p>
@@ -274,7 +296,7 @@
         <w:rPr>
           <w:lang w:val="en-US"/>
         </w:rPr>
-        <w:t>Project milestones:</w:t>
+        <w:t>Toolchain:</w:t>
       </w:r>
     </w:p>
     <w:p>
@@ -288,11 +310,68 @@
           <w:lang w:val="en-US"/>
         </w:rPr>
       </w:pPr>
-      <w:r>
-        <w:rPr>
-          <w:lang w:val="en-US"/>
-        </w:rPr>
-        <w:t>Create FPGA based implementation of the descrambler circuit.</w:t>
+      <w:proofErr w:type="spellStart"/>
+      <w:r>
+        <w:rPr>
+          <w:lang w:val="en-US"/>
+        </w:rPr>
+        <w:t>FPGAWars</w:t>
+      </w:r>
+      <w:proofErr w:type="spellEnd"/>
+      <w:r>
+        <w:rPr>
+          <w:lang w:val="en-US"/>
+        </w:rPr>
+        <w:t xml:space="preserve"> </w:t>
+      </w:r>
+      <w:proofErr w:type="spellStart"/>
+      <w:r>
+        <w:rPr>
+          <w:lang w:val="en-US"/>
+        </w:rPr>
+        <w:t>IceStudio</w:t>
+      </w:r>
+      <w:proofErr w:type="spellEnd"/>
+      <w:r>
+        <w:rPr>
+          <w:lang w:val="en-US"/>
+        </w:rPr>
+        <w:t xml:space="preserve"> (</w:t>
+      </w:r>
+      <w:hyperlink r:id="rId7" w:history="1">
+        <w:r>
+          <w:rPr>
+            <w:rStyle w:val="Hyperlink"/>
+            <w:lang w:val="en-US"/>
+          </w:rPr>
+          <w:t>https://www.icestudio.io</w:t>
+        </w:r>
+      </w:hyperlink>
+      <w:r>
+        <w:rPr>
+          <w:lang w:val="en-US"/>
+        </w:rPr>
+        <w:t>)</w:t>
+      </w:r>
+    </w:p>
+    <w:p>
+      <w:pPr>
+        <w:rPr>
+          <w:lang w:val="en-US"/>
+        </w:rPr>
+      </w:pPr>
+    </w:p>
+    <w:p>
+      <w:pPr>
+        <w:rPr>
+          <w:lang w:val="en-US"/>
+        </w:rPr>
+      </w:pPr>
+      <w:r>
+        <w:rPr>
+          <w:lang w:val="en-US"/>
+        </w:rPr>
+        <w:t>Project milestones:</w:t>
       </w:r>
     </w:p>
     <w:p>
@@ -310,7 +389,7 @@
         <w:rPr>
           <w:lang w:val="en-US"/>
         </w:rPr>
-        <w:t>Capture the “magic” seed that feeds into the descrambled from the microprocessor (OSCRAM netlabel).</w:t>
+        <w:t>Create FPGA based implementation of the descrambler circuit.</w:t>
       </w:r>
     </w:p>
     <w:p>
@@ -328,7 +407,7 @@
         <w:rPr>
           <w:lang w:val="en-US"/>
         </w:rPr>
-        <w:t>Be able to read the HDLC packets</w:t>
+        <w:t>Capture the “magic” seed that feeds into the descrambled from the microprocessor (OSCRAM netlabel).</w:t>
       </w:r>
     </w:p>
     <w:p>
@@ -346,7 +425,7 @@
         <w:rPr>
           <w:lang w:val="en-US"/>
         </w:rPr>
-        <w:t>Brute-force / capture the PALCE ic’s.</w:t>
+        <w:t>Be able to read the HDLC packets</w:t>
       </w:r>
     </w:p>
     <w:p>
@@ -364,19 +443,21 @@
         <w:rPr>
           <w:lang w:val="en-US"/>
         </w:rPr>
-        <w:t xml:space="preserve">Create FPGA based implementation of the </w:t>
-      </w:r>
-      <w:r>
-        <w:rPr>
-          <w:lang w:val="en-US"/>
-        </w:rPr>
-        <w:t>(clock) scrambler</w:t>
-      </w:r>
-      <w:r>
-        <w:rPr>
-          <w:lang w:val="en-US"/>
-        </w:rPr>
-        <w:t xml:space="preserve"> circuits.</w:t>
+        <w:t xml:space="preserve">Brute-force / capture the PALCE </w:t>
+      </w:r>
+      <w:proofErr w:type="spellStart"/>
+      <w:r>
+        <w:rPr>
+          <w:lang w:val="en-US"/>
+        </w:rPr>
+        <w:t>ic’s</w:t>
+      </w:r>
+      <w:proofErr w:type="spellEnd"/>
+      <w:r>
+        <w:rPr>
+          <w:lang w:val="en-US"/>
+        </w:rPr>
+        <w:t>.</w:t>
       </w:r>
     </w:p>
     <w:p>
@@ -394,7 +475,19 @@
         <w:rPr>
           <w:lang w:val="en-US"/>
         </w:rPr>
-        <w:t>Be able to write HDLC packets to the data bus</w:t>
+        <w:t xml:space="preserve">Create FPGA based implementation of the </w:t>
+      </w:r>
+      <w:r>
+        <w:rPr>
+          <w:lang w:val="en-US"/>
+        </w:rPr>
+        <w:t>(clock) scrambler</w:t>
+      </w:r>
+      <w:r>
+        <w:rPr>
+          <w:lang w:val="en-US"/>
+        </w:rPr>
+        <w:t xml:space="preserve"> circuits.</w:t>
       </w:r>
     </w:p>
     <w:p>
@@ -412,31 +505,7 @@
         <w:rPr>
           <w:lang w:val="en-US"/>
         </w:rPr>
-        <w:t xml:space="preserve">Capture and </w:t>
-      </w:r>
-      <w:r>
-        <w:rPr>
-          <w:lang w:val="en-US"/>
-        </w:rPr>
-        <w:t>analyze</w:t>
-      </w:r>
-      <w:r>
-        <w:rPr>
-          <w:lang w:val="en-US"/>
-        </w:rPr>
-        <w:t xml:space="preserve"> boot / initialization HDLC sequence between the original computer and the C3 chips. </w:t>
-      </w:r>
-      <w:r>
-        <w:rPr>
-          <w:lang w:val="en-US"/>
-        </w:rPr>
-        <w:t>HDLC packet analysis</w:t>
-      </w:r>
-      <w:r>
-        <w:rPr>
-          <w:lang w:val="en-US"/>
-        </w:rPr>
-        <w:t>.</w:t>
+        <w:t>Be able to write HDLC packets to the data bus</w:t>
       </w:r>
     </w:p>
     <w:p>
@@ -454,7 +523,31 @@
         <w:rPr>
           <w:lang w:val="en-US"/>
         </w:rPr>
-        <w:t>Recreate the initialization sequence in software and run it from the Raspberry.</w:t>
+        <w:t xml:space="preserve">Capture and </w:t>
+      </w:r>
+      <w:r>
+        <w:rPr>
+          <w:lang w:val="en-US"/>
+        </w:rPr>
+        <w:t>analyze</w:t>
+      </w:r>
+      <w:r>
+        <w:rPr>
+          <w:lang w:val="en-US"/>
+        </w:rPr>
+        <w:t xml:space="preserve"> boot / initialization HDLC sequence between the original computer and the C3 chips. </w:t>
+      </w:r>
+      <w:r>
+        <w:rPr>
+          <w:lang w:val="en-US"/>
+        </w:rPr>
+        <w:t>HDLC packet analysis</w:t>
+      </w:r>
+      <w:r>
+        <w:rPr>
+          <w:lang w:val="en-US"/>
+        </w:rPr>
+        <w:t>.</w:t>
       </w:r>
     </w:p>
     <w:p>
@@ -472,31 +565,7 @@
         <w:rPr>
           <w:lang w:val="en-US"/>
         </w:rPr>
-        <w:t xml:space="preserve">Reverse engineer the “received” HDLC packets from the </w:t>
-      </w:r>
-      <w:r>
-        <w:rPr>
-          <w:lang w:val="en-US"/>
-        </w:rPr>
-        <w:t>cadence</w:t>
-      </w:r>
-      <w:r>
-        <w:rPr>
-          <w:lang w:val="en-US"/>
-        </w:rPr>
-        <w:t xml:space="preserve"> loop, parse data</w:t>
-      </w:r>
-      <w:r>
-        <w:rPr>
-          <w:lang w:val="en-US"/>
-        </w:rPr>
-        <w:t xml:space="preserve"> from the faders, knobs etc.</w:t>
-      </w:r>
-      <w:r>
-        <w:rPr>
-          <w:lang w:val="en-US"/>
-        </w:rPr>
-        <w:t>.</w:t>
+        <w:t>Recreate the initialization sequence in software and run it from the Raspberry.</w:t>
       </w:r>
     </w:p>
     <w:p>
@@ -507,6 +576,56 @@
           <w:numId w:val="6"/>
         </w:numPr>
         <w:rPr>
+          <w:lang w:val="en-US"/>
+        </w:rPr>
+      </w:pPr>
+      <w:r>
+        <w:rPr>
+          <w:lang w:val="en-US"/>
+        </w:rPr>
+        <w:t xml:space="preserve">Reverse engineer the “received” HDLC packets from the </w:t>
+      </w:r>
+      <w:r>
+        <w:rPr>
+          <w:lang w:val="en-US"/>
+        </w:rPr>
+        <w:t>cadence</w:t>
+      </w:r>
+      <w:r>
+        <w:rPr>
+          <w:lang w:val="en-US"/>
+        </w:rPr>
+        <w:t xml:space="preserve"> loop, parse data</w:t>
+      </w:r>
+      <w:r>
+        <w:rPr>
+          <w:lang w:val="en-US"/>
+        </w:rPr>
+        <w:t xml:space="preserve"> from the faders, knobs </w:t>
+      </w:r>
+      <w:proofErr w:type="gramStart"/>
+      <w:r>
+        <w:rPr>
+          <w:lang w:val="en-US"/>
+        </w:rPr>
+        <w:t>etc.</w:t>
+      </w:r>
+      <w:r>
+        <w:rPr>
+          <w:lang w:val="en-US"/>
+        </w:rPr>
+        <w:t>.</w:t>
+      </w:r>
+      <w:proofErr w:type="gramEnd"/>
+    </w:p>
+    <w:p>
+      <w:pPr>
+        <w:pStyle w:val="Lijstalinea"/>
+        <w:numPr>
+          <w:ilvl w:val="0"/>
+          <w:numId w:val="6"/>
+        </w:numPr>
+        <w:rPr>
           <w:rFonts w:hint="eastAsia"/>
           <w:lang w:val="en-US"/>
         </w:rPr>
@@ -783,7 +902,23 @@
           <w:sz w:val="18"/>
           <w:szCs w:val="18"/>
         </w:rPr>
-        <w:t>0VOK (Digital ground?)</w:t>
+        <w:t xml:space="preserve">0VOK (Digital </w:t>
+      </w:r>
+      <w:proofErr w:type="spellStart"/>
+      <w:r>
+        <w:rPr>
+          <w:sz w:val="18"/>
+          <w:szCs w:val="18"/>
+        </w:rPr>
+        <w:t>ground</w:t>
+      </w:r>
+      <w:proofErr w:type="spellEnd"/>
+      <w:r>
+        <w:rPr>
+          <w:sz w:val="18"/>
+          <w:szCs w:val="18"/>
+        </w:rPr>
+        <w:t>?)</w:t>
       </w:r>
     </w:p>
     <w:p>
@@ -966,8 +1101,13 @@
         <w:t xml:space="preserve">4. </w:t>
       </w:r>
       <w:r>
-        <w:t>Data signals</w:t>
-      </w:r>
+        <w:t xml:space="preserve">Data </w:t>
+      </w:r>
+      <w:proofErr w:type="spellStart"/>
+      <w:r>
+        <w:t>signals</w:t>
+      </w:r>
+      <w:proofErr w:type="spellEnd"/>
     </w:p>
     <w:p>
       <w:pPr>
@@ -1094,7 +1234,35 @@
         <w:rPr>
           <w:lang w:val="en-US"/>
         </w:rPr>
-        <w:t>may be different from the ones used in Ethernet/Xmodem/Ymodem and compares to a “magic” number.</w:t>
+        <w:t>may be different from the ones used in Ethernet/</w:t>
+      </w:r>
+      <w:proofErr w:type="spellStart"/>
+      <w:r>
+        <w:rPr>
+          <w:lang w:val="en-US"/>
+        </w:rPr>
+        <w:t>Xmodem</w:t>
+      </w:r>
+      <w:proofErr w:type="spellEnd"/>
+      <w:r>
+        <w:rPr>
+          <w:lang w:val="en-US"/>
+        </w:rPr>
+        <w:t>/</w:t>
+      </w:r>
+      <w:proofErr w:type="spellStart"/>
+      <w:r>
+        <w:rPr>
+          <w:lang w:val="en-US"/>
+        </w:rPr>
+        <w:t>Ymodem</w:t>
+      </w:r>
+      <w:proofErr w:type="spellEnd"/>
+      <w:r>
+        <w:rPr>
+          <w:lang w:val="en-US"/>
+        </w:rPr>
+        <w:t xml:space="preserve"> and compares to a “magic” number.</w:t>
       </w:r>
       <w:r>
         <w:rPr>
@@ -1110,11 +1278,19 @@
           <w:lang w:val="en-US"/>
         </w:rPr>
       </w:pPr>
-      <w:r>
-        <w:rPr>
-          <w:lang w:val="en-US"/>
-        </w:rPr>
-        <w:t>Todo:</w:t>
+      <w:proofErr w:type="spellStart"/>
+      <w:r>
+        <w:rPr>
+          <w:lang w:val="en-US"/>
+        </w:rPr>
+        <w:t>Todo</w:t>
+      </w:r>
+      <w:proofErr w:type="spellEnd"/>
+      <w:r>
+        <w:rPr>
+          <w:lang w:val="en-US"/>
+        </w:rPr>
+        <w:t>:</w:t>
       </w:r>
     </w:p>
     <w:p>
@@ -1158,7 +1334,7 @@
         </w:rPr>
         <w:t xml:space="preserve">Find out which CRC algorithm was used, otherwise try to detect it using: </w:t>
       </w:r>
-      <w:hyperlink r:id="rId7" w:history="1">
+      <w:hyperlink r:id="rId8" w:history="1">
         <w:r>
           <w:rPr>
             <w:rStyle w:val="Hyperlink"/>
@@ -1172,7 +1348,35 @@
         <w:rPr>
           <w:lang w:val="en-US"/>
         </w:rPr>
-        <w:t>, we can capture enough CRC data from the original bus and feed it to reveng, so we should be able to calculate it.. otherwise brute force it.</w:t>
+        <w:t xml:space="preserve">, we can capture enough CRC data from the original bus and feed it to </w:t>
+      </w:r>
+      <w:proofErr w:type="spellStart"/>
+      <w:r>
+        <w:rPr>
+          <w:lang w:val="en-US"/>
+        </w:rPr>
+        <w:t>reveng</w:t>
+      </w:r>
+      <w:proofErr w:type="spellEnd"/>
+      <w:r>
+        <w:rPr>
+          <w:lang w:val="en-US"/>
+        </w:rPr>
+        <w:t xml:space="preserve">, so we should be able to calculate </w:t>
+      </w:r>
+      <w:proofErr w:type="gramStart"/>
+      <w:r>
+        <w:rPr>
+          <w:lang w:val="en-US"/>
+        </w:rPr>
+        <w:t>it..</w:t>
+      </w:r>
+      <w:proofErr w:type="gramEnd"/>
+      <w:r>
+        <w:rPr>
+          <w:lang w:val="en-US"/>
+        </w:rPr>
+        <w:t xml:space="preserve"> otherwise brute force it.</w:t>
       </w:r>
     </w:p>
     <w:p>
@@ -1191,10 +1395,13 @@
         <w:t xml:space="preserve">5. </w:t>
       </w:r>
       <w:r>
-        <w:t>Data signals</w:t>
-      </w:r>
-      <w:bookmarkStart w:id="0" w:name="_GoBack"/>
-      <w:bookmarkEnd w:id="0"/>
+        <w:t xml:space="preserve">Data </w:t>
+      </w:r>
+      <w:proofErr w:type="spellStart"/>
+      <w:r>
+        <w:t>signals</w:t>
+      </w:r>
+      <w:proofErr w:type="spellEnd"/>
     </w:p>
     <w:p>
       <w:pPr>
@@ -1327,7 +1534,21 @@
         <w:rPr>
           <w:lang w:val="en-US"/>
         </w:rPr>
-        <w:t xml:space="preserve">The Scrambled and Descramber circuit are there to prevent harmonic interference </w:t>
+        <w:t xml:space="preserve">The Scrambled and </w:t>
+      </w:r>
+      <w:proofErr w:type="spellStart"/>
+      <w:r>
+        <w:rPr>
+          <w:lang w:val="en-US"/>
+        </w:rPr>
+        <w:t>Descramber</w:t>
+      </w:r>
+      <w:proofErr w:type="spellEnd"/>
+      <w:r>
+        <w:rPr>
+          <w:lang w:val="en-US"/>
+        </w:rPr>
+        <w:t xml:space="preserve"> circuit are there to prevent harmonic interference </w:t>
       </w:r>
       <w:r>
         <w:rPr>
@@ -1363,7 +1584,21 @@
         <w:rPr>
           <w:lang w:val="en-US"/>
         </w:rPr>
-        <w:t>that is known to both the scramber and descrambler.</w:t>
+        <w:t xml:space="preserve">that is known to both the </w:t>
+      </w:r>
+      <w:proofErr w:type="spellStart"/>
+      <w:r>
+        <w:rPr>
+          <w:lang w:val="en-US"/>
+        </w:rPr>
+        <w:t>scramber</w:t>
+      </w:r>
+      <w:proofErr w:type="spellEnd"/>
+      <w:r>
+        <w:rPr>
+          <w:lang w:val="en-US"/>
+        </w:rPr>
+        <w:t xml:space="preserve"> and descrambler.</w:t>
       </w:r>
     </w:p>
     <w:p>
@@ -1388,7 +1623,7 @@
           <w:lang w:val="en-US"/>
         </w:rPr>
       </w:pPr>
-      <w:hyperlink r:id="rId8" w:history="1">
+      <w:hyperlink r:id="rId9" w:history="1">
         <w:r>
           <w:rPr>
             <w:rStyle w:val="Hyperlink"/>
@@ -1534,6 +1769,7 @@
                 <w:bCs/>
               </w:rPr>
             </w:pPr>
+            <w:proofErr w:type="spellStart"/>
             <w:r>
               <w:rPr>
                 <w:b/>
@@ -1541,6 +1777,7 @@
               </w:rPr>
               <w:t>Purpose</w:t>
             </w:r>
+            <w:proofErr w:type="spellEnd"/>
           </w:p>
         </w:tc>
         <w:tc>
@@ -1665,8 +1902,21 @@
                 <w:rFonts w:hint="eastAsia"/>
               </w:rPr>
             </w:pPr>
-            <w:r>
-              <w:t>Transmit clock?</w:t>
+            <w:proofErr w:type="spellStart"/>
+            <w:r>
+              <w:t>Transmit</w:t>
+            </w:r>
+            <w:proofErr w:type="spellEnd"/>
+            <w:r>
+              <w:t xml:space="preserve"> </w:t>
+            </w:r>
+            <w:proofErr w:type="spellStart"/>
+            <w:r>
+              <w:t>clock</w:t>
+            </w:r>
+            <w:proofErr w:type="spellEnd"/>
+            <w:r>
+              <w:t>?</w:t>
             </w:r>
           </w:p>
         </w:tc>
@@ -1726,11 +1976,33 @@
                 <w:lang w:val="en-US"/>
               </w:rPr>
             </w:pPr>
+            <w:proofErr w:type="spellStart"/>
             <w:r>
               <w:rPr>
                 <w:lang w:val="en-US"/>
               </w:rPr>
-              <w:t>Cadense transmit (signal to be scrambeld)</w:t>
+              <w:t>Cadense</w:t>
+            </w:r>
+            <w:proofErr w:type="spellEnd"/>
+            <w:r>
+              <w:rPr>
+                <w:lang w:val="en-US"/>
+              </w:rPr>
+              <w:t xml:space="preserve"> transmit (signal to be </w:t>
+            </w:r>
+            <w:proofErr w:type="spellStart"/>
+            <w:r>
+              <w:rPr>
+                <w:lang w:val="en-US"/>
+              </w:rPr>
+              <w:t>scrambeld</w:t>
+            </w:r>
+            <w:proofErr w:type="spellEnd"/>
+            <w:r>
+              <w:rPr>
+                <w:lang w:val="en-US"/>
+              </w:rPr>
+              <w:t>)</w:t>
             </w:r>
           </w:p>
         </w:tc>
@@ -1854,11 +2126,19 @@
                 <w:lang w:val="en-US"/>
               </w:rPr>
             </w:pPr>
+            <w:proofErr w:type="spellStart"/>
             <w:r>
               <w:rPr>
                 <w:lang w:val="en-US"/>
               </w:rPr>
-              <w:t>Cadense transmit Random? (scrambled signal)</w:t>
+              <w:t>Cadense</w:t>
+            </w:r>
+            <w:proofErr w:type="spellEnd"/>
+            <w:r>
+              <w:rPr>
+                <w:lang w:val="en-US"/>
+              </w:rPr>
+              <w:t xml:space="preserve"> transmit Random? (scrambled signal)</w:t>
             </w:r>
           </w:p>
         </w:tc>
@@ -1975,7 +2255,7 @@
                     </pic:cNvPicPr>
                   </pic:nvPicPr>
                   <pic:blipFill>
-                    <a:blip r:embed="rId9"/>
+                    <a:blip r:embed="rId10"/>
                     <a:stretch>
                       <a:fillRect/>
                     </a:stretch>
@@ -2049,9 +2329,11 @@
         <w:lastRenderedPageBreak/>
         <w:t xml:space="preserve">6.2 </w:t>
       </w:r>
+      <w:proofErr w:type="spellStart"/>
       <w:r>
         <w:t>Descrambler</w:t>
       </w:r>
+      <w:proofErr w:type="spellEnd"/>
     </w:p>
     <w:tbl>
       <w:tblPr>
@@ -2114,6 +2396,7 @@
                 <w:bCs/>
               </w:rPr>
             </w:pPr>
+            <w:proofErr w:type="spellStart"/>
             <w:r>
               <w:rPr>
                 <w:b/>
@@ -2121,6 +2404,7 @@
               </w:rPr>
               <w:t>Purpose</w:t>
             </w:r>
+            <w:proofErr w:type="spellEnd"/>
           </w:p>
         </w:tc>
         <w:tc>
@@ -2249,7 +2533,23 @@
               <w:t>Cadence</w:t>
             </w:r>
             <w:r>
-              <w:t xml:space="preserve"> receive clock?</w:t>
+              <w:t xml:space="preserve"> </w:t>
+            </w:r>
+            <w:proofErr w:type="spellStart"/>
+            <w:r>
+              <w:t>receive</w:t>
+            </w:r>
+            <w:proofErr w:type="spellEnd"/>
+            <w:r>
+              <w:t xml:space="preserve"> </w:t>
+            </w:r>
+            <w:proofErr w:type="spellStart"/>
+            <w:r>
+              <w:t>clock</w:t>
+            </w:r>
+            <w:proofErr w:type="spellEnd"/>
+            <w:r>
+              <w:t>?</w:t>
             </w:r>
           </w:p>
         </w:tc>
@@ -2309,7 +2609,23 @@
               </w:rPr>
             </w:pPr>
             <w:r>
-              <w:t>Meter bridge receive clock?</w:t>
+              <w:t xml:space="preserve">Meter bridge </w:t>
+            </w:r>
+            <w:proofErr w:type="spellStart"/>
+            <w:r>
+              <w:t>receive</w:t>
+            </w:r>
+            <w:proofErr w:type="spellEnd"/>
+            <w:r>
+              <w:t xml:space="preserve"> </w:t>
+            </w:r>
+            <w:proofErr w:type="spellStart"/>
+            <w:r>
+              <w:t>clock</w:t>
+            </w:r>
+            <w:proofErr w:type="spellEnd"/>
+            <w:r>
+              <w:t>?</w:t>
             </w:r>
           </w:p>
         </w:tc>
@@ -2483,8 +2799,13 @@
                 <w:rFonts w:hint="eastAsia"/>
               </w:rPr>
             </w:pPr>
-            <w:r>
-              <w:t>LP.RX CTL</w:t>
+            <w:proofErr w:type="gramStart"/>
+            <w:r>
+              <w:t>LP.RX</w:t>
+            </w:r>
+            <w:proofErr w:type="gramEnd"/>
+            <w:r>
+              <w:t xml:space="preserve"> CTL</w:t>
             </w:r>
           </w:p>
         </w:tc>
@@ -2579,8 +2900,13 @@
               </w:rPr>
             </w:pPr>
             <w:r>
-              <w:t>? Clock</w:t>
-            </w:r>
+              <w:t xml:space="preserve">? </w:t>
+            </w:r>
+            <w:proofErr w:type="spellStart"/>
+            <w:r>
+              <w:t>Clock</w:t>
+            </w:r>
+            <w:proofErr w:type="spellEnd"/>
           </w:p>
         </w:tc>
         <w:tc>
@@ -2704,8 +3030,21 @@
                 <w:rFonts w:hint="eastAsia"/>
               </w:rPr>
             </w:pPr>
-            <w:r>
-              <w:t>Descrambled signal bit/TTL?</w:t>
+            <w:proofErr w:type="spellStart"/>
+            <w:r>
+              <w:t>Descrambled</w:t>
+            </w:r>
+            <w:proofErr w:type="spellEnd"/>
+            <w:r>
+              <w:t xml:space="preserve"> </w:t>
+            </w:r>
+            <w:proofErr w:type="spellStart"/>
+            <w:r>
+              <w:t>signal</w:t>
+            </w:r>
+            <w:proofErr w:type="spellEnd"/>
+            <w:r>
+              <w:t xml:space="preserve"> bit/TTL?</w:t>
             </w:r>
           </w:p>
         </w:tc>
@@ -2799,7 +3138,7 @@
                     </pic:cNvPicPr>
                   </pic:nvPicPr>
                   <pic:blipFill>
-                    <a:blip r:embed="rId10"/>
+                    <a:blip r:embed="rId11"/>
                     <a:stretch>
                       <a:fillRect/>
                     </a:stretch>
@@ -2841,7 +3180,21 @@
         <w:rPr>
           <w:lang w:val="en-US"/>
         </w:rPr>
-        <w:t xml:space="preserve"> loop and the meter bridge. As we can see in the schematic above there is a digital switching section in front of the input, which allows the microcontroller so assign the descrambled to one of the 2 sections. But the descrambler holds a 24-bit buffer, so I don’t quite understand how this switching takes place.. without mangling the data of the buffer.</w:t>
+        <w:t xml:space="preserve"> loop and the meter bridge. As we can see in the schematic above there is a digital switching section in front of the input, which allows the microcontroller so assign the descrambled to one of the 2 sections. But the descrambler holds a 24-bit buffer, so I don’t quite understand how this switching takes </w:t>
+      </w:r>
+      <w:proofErr w:type="gramStart"/>
+      <w:r>
+        <w:rPr>
+          <w:lang w:val="en-US"/>
+        </w:rPr>
+        <w:t>place..</w:t>
+      </w:r>
+      <w:proofErr w:type="gramEnd"/>
+      <w:r>
+        <w:rPr>
+          <w:lang w:val="en-US"/>
+        </w:rPr>
+        <w:t xml:space="preserve"> without mangling the data of the buffer.</w:t>
       </w:r>
     </w:p>
     <w:p>
@@ -2872,8 +3225,13 @@
         <w:lastRenderedPageBreak/>
         <w:t xml:space="preserve">6.3 </w:t>
       </w:r>
-      <w:r>
-        <w:t>Clock scrambler</w:t>
+      <w:proofErr w:type="spellStart"/>
+      <w:r>
+        <w:t>Clock</w:t>
+      </w:r>
+      <w:proofErr w:type="spellEnd"/>
+      <w:r>
+        <w:t xml:space="preserve"> scrambler</w:t>
       </w:r>
     </w:p>
     <w:p>
@@ -2894,10 +3252,30 @@
     <w:p>
       <w:pPr>
         <w:pStyle w:val="Plattetekst"/>
-      </w:pPr>
-      <w:r>
+        <w:rPr>
+          <w:lang w:val="en-US"/>
+        </w:rPr>
+      </w:pPr>
+      <w:r>
+        <w:rPr>
+          <w:lang w:val="en-US"/>
+        </w:rPr>
         <w:t>IC42 = HEF 4557BT</w:t>
       </w:r>
+      <w:r>
+        <w:rPr>
+          <w:lang w:val="en-US"/>
+        </w:rPr>
+        <w:t xml:space="preserve"> (1-to-64 bit </w:t>
+      </w:r>
+      <w:r>
+        <w:rPr>
+          <w:lang w:val="en-US"/>
+        </w:rPr>
+        <w:t>variable length shift register)</w:t>
+      </w:r>
+      <w:bookmarkStart w:id="0" w:name="_GoBack"/>
+      <w:bookmarkEnd w:id="0"/>
     </w:p>
     <w:p>
       <w:pPr>
@@ -2930,7 +3308,35 @@
         <w:rPr>
           <w:lang w:val="en-US"/>
         </w:rPr>
-        <w:t xml:space="preserve">ese PAL ic’s have a protection fuse that makes them unreadable. As we can see in the schematic the input is only 3-bit parallel (SCMODE 0 &gt; 3) and only 3 outputs are connected. F.a.i.k. this IC is just a simple configurable logic gate array, so there is no state. </w:t>
+        <w:t xml:space="preserve">ese PAL </w:t>
+      </w:r>
+      <w:proofErr w:type="spellStart"/>
+      <w:r>
+        <w:rPr>
+          <w:lang w:val="en-US"/>
+        </w:rPr>
+        <w:t>ic’s</w:t>
+      </w:r>
+      <w:proofErr w:type="spellEnd"/>
+      <w:r>
+        <w:rPr>
+          <w:lang w:val="en-US"/>
+        </w:rPr>
+        <w:t xml:space="preserve"> have a protection fuse that makes them unreadable. As we can see in the schematic the input is only 3-bit parallel (SCMODE 0 &gt; 3) and only 3 outputs are connected. </w:t>
+      </w:r>
+      <w:proofErr w:type="spellStart"/>
+      <w:r>
+        <w:rPr>
+          <w:lang w:val="en-US"/>
+        </w:rPr>
+        <w:t>F.a.i.k</w:t>
+      </w:r>
+      <w:proofErr w:type="spellEnd"/>
+      <w:r>
+        <w:rPr>
+          <w:lang w:val="en-US"/>
+        </w:rPr>
+        <w:t xml:space="preserve">. this IC is just a simple configurable logic gate array, so there is no state. </w:t>
       </w:r>
       <w:r>
         <w:rPr>
@@ -3025,6 +3431,7 @@
                 <w:bCs/>
               </w:rPr>
             </w:pPr>
+            <w:proofErr w:type="spellStart"/>
             <w:r>
               <w:rPr>
                 <w:b/>
@@ -3032,6 +3439,7 @@
               </w:rPr>
               <w:t>Purpose</w:t>
             </w:r>
+            <w:proofErr w:type="spellEnd"/>
           </w:p>
         </w:tc>
         <w:tc>
@@ -3163,7 +3571,15 @@
               </w:rPr>
             </w:pPr>
             <w:r>
-              <w:t>System clock?</w:t>
+              <w:t xml:space="preserve">System </w:t>
+            </w:r>
+            <w:proofErr w:type="spellStart"/>
+            <w:r>
+              <w:t>clock</w:t>
+            </w:r>
+            <w:proofErr w:type="spellEnd"/>
+            <w:r>
+              <w:t>?</w:t>
             </w:r>
           </w:p>
         </w:tc>
@@ -3414,8 +3830,29 @@
                 <w:rFonts w:hint="eastAsia"/>
               </w:rPr>
             </w:pPr>
-            <w:r>
-              <w:t>Cadense transmit clock?</w:t>
+            <w:proofErr w:type="spellStart"/>
+            <w:r>
+              <w:t>Cadense</w:t>
+            </w:r>
+            <w:proofErr w:type="spellEnd"/>
+            <w:r>
+              <w:t xml:space="preserve"> </w:t>
+            </w:r>
+            <w:proofErr w:type="spellStart"/>
+            <w:r>
+              <w:t>transmit</w:t>
+            </w:r>
+            <w:proofErr w:type="spellEnd"/>
+            <w:r>
+              <w:t xml:space="preserve"> </w:t>
+            </w:r>
+            <w:proofErr w:type="spellStart"/>
+            <w:r>
+              <w:t>clock</w:t>
+            </w:r>
+            <w:proofErr w:type="spellEnd"/>
+            <w:r>
+              <w:t>?</w:t>
             </w:r>
           </w:p>
         </w:tc>
@@ -3458,9 +3895,6 @@
                 <w:rFonts w:hint="eastAsia"/>
               </w:rPr>
             </w:pPr>
-            <w:r>
-              <w:t>LP.RCK</w:t>
-            </w:r>
           </w:p>
         </w:tc>
         <w:tc>
@@ -3477,9 +3911,6 @@
                 <w:rFonts w:hint="eastAsia"/>
               </w:rPr>
             </w:pPr>
-            <w:r>
-              <w:t>? Clock</w:t>
-            </w:r>
           </w:p>
         </w:tc>
         <w:tc>
@@ -3497,9 +3928,6 @@
                 <w:rFonts w:hint="eastAsia"/>
               </w:rPr>
             </w:pPr>
-            <w:r>
-              <w:t>Output</w:t>
-            </w:r>
           </w:p>
         </w:tc>
       </w:tr>
@@ -3541,7 +3969,7 @@
                     </pic:cNvPicPr>
                   </pic:nvPicPr>
                   <pic:blipFill>
-                    <a:blip r:embed="rId11"/>
+                    <a:blip r:embed="rId12"/>
                     <a:stretch>
                       <a:fillRect/>
                     </a:stretch>
@@ -3595,7 +4023,7 @@
                     </pic:cNvPicPr>
                   </pic:nvPicPr>
                   <pic:blipFill>
-                    <a:blip r:embed="rId12"/>
+                    <a:blip r:embed="rId13"/>
                     <a:stretch>
                       <a:fillRect/>
                     </a:stretch>
@@ -5287,7 +5715,7 @@
 </file>
 
 <file path=customXml/itemProps1.xml><?xml version="1.0" encoding="utf-8"?>
-<ds:datastoreItem xmlns:ds="http://schemas.openxmlformats.org/officeDocument/2006/customXml" ds:itemID="{C438B2E9-BE89-804C-AFCF-CF7BA6E15CD5}">
+<ds:datastoreItem xmlns:ds="http://schemas.openxmlformats.org/officeDocument/2006/customXml" ds:itemID="{995CF882-23A3-7A49-9265-51DA55A87C37}">
   <ds:schemaRefs>
     <ds:schemaRef ds:uri="http://schemas.openxmlformats.org/officeDocument/2006/bibliography"/>
   </ds:schemaRefs>

--- a/Documentation/reverse_engineering_notes.docx
+++ b/Documentation/reverse_engineering_notes.docx
@@ -1976,28 +1976,24 @@
                 <w:lang w:val="en-US"/>
               </w:rPr>
             </w:pPr>
-            <w:proofErr w:type="spellStart"/>
             <w:r>
               <w:rPr>
                 <w:lang w:val="en-US"/>
               </w:rPr>
-              <w:t>Cadense</w:t>
-            </w:r>
-            <w:proofErr w:type="spellEnd"/>
+              <w:t>Cadence</w:t>
+            </w:r>
             <w:r>
               <w:rPr>
                 <w:lang w:val="en-US"/>
               </w:rPr>
               <w:t xml:space="preserve"> transmit (signal to be </w:t>
             </w:r>
-            <w:proofErr w:type="spellStart"/>
             <w:r>
               <w:rPr>
                 <w:lang w:val="en-US"/>
               </w:rPr>
-              <w:t>scrambeld</w:t>
-            </w:r>
-            <w:proofErr w:type="spellEnd"/>
+              <w:t>scrambled</w:t>
+            </w:r>
             <w:r>
               <w:rPr>
                 <w:lang w:val="en-US"/>
@@ -2126,19 +2122,31 @@
                 <w:lang w:val="en-US"/>
               </w:rPr>
             </w:pPr>
-            <w:proofErr w:type="spellStart"/>
             <w:r>
               <w:rPr>
                 <w:lang w:val="en-US"/>
               </w:rPr>
-              <w:t>Cadense</w:t>
-            </w:r>
-            <w:proofErr w:type="spellEnd"/>
+              <w:t>Cadence</w:t>
+            </w:r>
             <w:r>
               <w:rPr>
                 <w:lang w:val="en-US"/>
               </w:rPr>
-              <w:t xml:space="preserve"> transmit Random? (scrambled signal)</w:t>
+              <w:t xml:space="preserve"> </w:t>
+            </w:r>
+            <w:proofErr w:type="gramStart"/>
+            <w:r>
+              <w:rPr>
+                <w:lang w:val="en-US"/>
+              </w:rPr>
+              <w:t>transmit</w:t>
+            </w:r>
+            <w:proofErr w:type="gramEnd"/>
+            <w:r>
+              <w:rPr>
+                <w:lang w:val="en-US"/>
+              </w:rPr>
+              <w:t xml:space="preserve"> Random? (scrambled signal)</w:t>
             </w:r>
           </w:p>
         </w:tc>
@@ -3266,7 +3274,21 @@
         <w:rPr>
           <w:lang w:val="en-US"/>
         </w:rPr>
-        <w:t xml:space="preserve"> (1-to-64 bit </w:t>
+        <w:t xml:space="preserve"> (1-to-</w:t>
+      </w:r>
+      <w:proofErr w:type="gramStart"/>
+      <w:r>
+        <w:rPr>
+          <w:lang w:val="en-US"/>
+        </w:rPr>
+        <w:t>64 bit</w:t>
+      </w:r>
+      <w:proofErr w:type="gramEnd"/>
+      <w:r>
+        <w:rPr>
+          <w:lang w:val="en-US"/>
+        </w:rPr>
+        <w:t xml:space="preserve"> </w:t>
       </w:r>
       <w:r>
         <w:rPr>
@@ -3274,8 +3296,6 @@
         </w:rPr>
         <w:t>variable length shift register)</w:t>
       </w:r>
-      <w:bookmarkStart w:id="0" w:name="_GoBack"/>
-      <w:bookmarkEnd w:id="0"/>
     </w:p>
     <w:p>
       <w:pPr>
@@ -3322,7 +3342,31 @@
         <w:rPr>
           <w:lang w:val="en-US"/>
         </w:rPr>
-        <w:t xml:space="preserve"> have a protection fuse that makes them unreadable. As we can see in the schematic the input is only 3-bit parallel (SCMODE 0 &gt; 3) and only 3 outputs are connected. </w:t>
+        <w:t xml:space="preserve"> have a protection fuse that makes them unreadable. As we can see in the schematic the input is only </w:t>
+      </w:r>
+      <w:r>
+        <w:rPr>
+          <w:lang w:val="en-US"/>
+        </w:rPr>
+        <w:t>4</w:t>
+      </w:r>
+      <w:r>
+        <w:rPr>
+          <w:lang w:val="en-US"/>
+        </w:rPr>
+        <w:t>-bit parallel (SCMODE 0 &gt; 3</w:t>
+      </w:r>
+      <w:r>
+        <w:rPr>
+          <w:lang w:val="en-US"/>
+        </w:rPr>
+        <w:t xml:space="preserve"> and the returning value from the shift register</w:t>
+      </w:r>
+      <w:r>
+        <w:rPr>
+          <w:lang w:val="en-US"/>
+        </w:rPr>
+        <w:t xml:space="preserve">) and only 3 outputs are connected. </w:t>
       </w:r>
       <w:proofErr w:type="spellStart"/>
       <w:r>
@@ -3355,7 +3399,63 @@
         <w:rPr>
           <w:lang w:val="en-US"/>
         </w:rPr>
-        <w:t>, in respect to the 3-bit wide in input there can be only 8 logical input combinations. It should be easy to brute force by just feeding in the 8 different combinations and capturing the outputs.</w:t>
+        <w:t xml:space="preserve">, in respect to the </w:t>
+      </w:r>
+      <w:r>
+        <w:rPr>
+          <w:lang w:val="en-US"/>
+        </w:rPr>
+        <w:t>4</w:t>
+      </w:r>
+      <w:r>
+        <w:rPr>
+          <w:lang w:val="en-US"/>
+        </w:rPr>
+        <w:t xml:space="preserve">-bit wide in input there can be only </w:t>
+      </w:r>
+      <w:r>
+        <w:rPr>
+          <w:lang w:val="en-US"/>
+        </w:rPr>
+        <w:t>16</w:t>
+      </w:r>
+      <w:r>
+        <w:rPr>
+          <w:lang w:val="en-US"/>
+        </w:rPr>
+        <w:t xml:space="preserve"> logical input combinations. It should be easy to brute force by just feeding in the </w:t>
+      </w:r>
+      <w:r>
+        <w:rPr>
+          <w:lang w:val="en-US"/>
+        </w:rPr>
+        <w:t>16</w:t>
+      </w:r>
+      <w:r>
+        <w:rPr>
+          <w:lang w:val="en-US"/>
+        </w:rPr>
+        <w:t xml:space="preserve"> different combinations and capturing the outputs.</w:t>
+      </w:r>
+      <w:r>
+        <w:rPr>
+          <w:lang w:val="en-US"/>
+        </w:rPr>
+        <w:t xml:space="preserve"> That will result in a </w:t>
+      </w:r>
+      <w:proofErr w:type="spellStart"/>
+      <w:r>
+        <w:rPr>
+          <w:lang w:val="en-US"/>
+        </w:rPr>
+        <w:t>thruth</w:t>
+      </w:r>
+      <w:proofErr w:type="spellEnd"/>
+      <w:r>
+        <w:rPr>
+          <w:lang w:val="en-US"/>
+        </w:rPr>
+        <w:t>-table which can be converted into code or FPGA logic.</w:t>
       </w:r>
     </w:p>
     <w:p>
@@ -3830,11 +3930,9 @@
                 <w:rFonts w:hint="eastAsia"/>
               </w:rPr>
             </w:pPr>
-            <w:proofErr w:type="spellStart"/>
-            <w:r>
-              <w:t>Cadense</w:t>
-            </w:r>
-            <w:proofErr w:type="spellEnd"/>
+            <w:r>
+              <w:t>Cadence</w:t>
+            </w:r>
             <w:r>
               <w:t xml:space="preserve"> </w:t>
             </w:r>
@@ -3935,14 +4033,12 @@
     <w:p>
       <w:pPr>
         <w:pStyle w:val="Plattetekst"/>
-        <w:rPr>
-          <w:rFonts w:hint="eastAsia"/>
-        </w:rPr>
       </w:pPr>
       <w:r>
         <w:rPr>
           <w:noProof/>
         </w:rPr>
+        <w:lastRenderedPageBreak/>
         <w:drawing>
           <wp:anchor distT="0" distB="0" distL="0" distR="0" simplePos="0" relativeHeight="4" behindDoc="0" locked="0" layoutInCell="0" allowOverlap="1">
             <wp:simplePos x="0" y="0"/>
@@ -3992,19 +4088,215 @@
       <w:r>
         <w:br w:type="page"/>
       </w:r>
+    </w:p>
+    <w:p>
+      <w:pPr>
+        <w:pStyle w:val="Plattetekst"/>
+        <w:numPr>
+          <w:ilvl w:val="0"/>
+          <w:numId w:val="5"/>
+        </w:numPr>
+        <w:rPr>
+          <w:lang w:val="en-US"/>
+        </w:rPr>
+      </w:pPr>
+      <w:r>
+        <w:rPr>
+          <w:lang w:val="en-US"/>
+        </w:rPr>
+        <w:lastRenderedPageBreak/>
+        <w:t xml:space="preserve">Output 3 of PALCE feed into </w:t>
+      </w:r>
+      <w:r>
+        <w:rPr>
+          <w:lang w:val="en-US"/>
+        </w:rPr>
+        <w:t>pin4 (Clock Input) of shift register.</w:t>
+      </w:r>
+    </w:p>
+    <w:p>
+      <w:pPr>
+        <w:pStyle w:val="Plattetekst"/>
+        <w:numPr>
+          <w:ilvl w:val="0"/>
+          <w:numId w:val="5"/>
+        </w:numPr>
+        <w:rPr>
+          <w:lang w:val="en-US"/>
+        </w:rPr>
+      </w:pPr>
+      <w:r>
+        <w:rPr>
+          <w:lang w:val="en-US"/>
+        </w:rPr>
+        <w:t>Output 6 of PALCE feed into pin</w:t>
+      </w:r>
+      <w:r>
+        <w:rPr>
+          <w:lang w:val="en-US"/>
+        </w:rPr>
+        <w:t>7 (Data Input) of shift register.</w:t>
+      </w:r>
+    </w:p>
+    <w:p>
+      <w:pPr>
+        <w:pStyle w:val="Plattetekst"/>
+        <w:numPr>
+          <w:ilvl w:val="0"/>
+          <w:numId w:val="5"/>
+        </w:numPr>
+        <w:rPr>
+          <w:lang w:val="en-US"/>
+        </w:rPr>
+      </w:pPr>
+      <w:r>
+        <w:rPr>
+          <w:lang w:val="en-US"/>
+        </w:rPr>
+        <w:t>pin10 (buffered output) of feeds back into PALCE IC (pin 5)</w:t>
+      </w:r>
+    </w:p>
+    <w:p>
+      <w:pPr>
+        <w:pStyle w:val="Plattetekst"/>
+        <w:ind w:left="780"/>
+        <w:rPr>
+          <w:lang w:val="en-US"/>
+        </w:rPr>
+      </w:pPr>
+    </w:p>
+    <w:p>
+      <w:pPr>
+        <w:pStyle w:val="Plattetekst"/>
+        <w:ind w:left="780"/>
+        <w:rPr>
+          <w:lang w:val="en-US"/>
+        </w:rPr>
+      </w:pPr>
+    </w:p>
+    <w:p>
+      <w:pPr>
+        <w:pStyle w:val="Plattetekst"/>
+        <w:ind w:left="780"/>
+        <w:rPr>
+          <w:lang w:val="en-US"/>
+        </w:rPr>
+      </w:pPr>
+      <w:proofErr w:type="spellStart"/>
+      <w:r>
+        <w:rPr>
+          <w:lang w:val="en-US"/>
+        </w:rPr>
+        <w:t>ToDo</w:t>
+      </w:r>
+      <w:proofErr w:type="spellEnd"/>
+      <w:r>
+        <w:rPr>
+          <w:lang w:val="en-US"/>
+        </w:rPr>
+        <w:t>:</w:t>
+      </w:r>
+    </w:p>
+    <w:p>
+      <w:pPr>
+        <w:pStyle w:val="Plattetekst"/>
+        <w:numPr>
+          <w:ilvl w:val="0"/>
+          <w:numId w:val="5"/>
+        </w:numPr>
+        <w:rPr>
+          <w:lang w:val="en-US"/>
+        </w:rPr>
+      </w:pPr>
+      <w:r>
+        <w:rPr>
+          <w:lang w:val="en-US"/>
+        </w:rPr>
+        <w:t xml:space="preserve">Find out what the </w:t>
+      </w:r>
+      <w:r>
+        <w:rPr>
+          <w:lang w:val="en-US"/>
+        </w:rPr>
+        <w:t>exact meaning of the</w:t>
+      </w:r>
+      <w:r>
+        <w:rPr>
+          <w:lang w:val="en-US"/>
+        </w:rPr>
+        <w:t xml:space="preserve"> pins </w:t>
+      </w:r>
+      <w:r>
+        <w:rPr>
+          <w:lang w:val="en-US"/>
+        </w:rPr>
+        <w:t xml:space="preserve">and the </w:t>
+      </w:r>
+      <w:r>
+        <w:rPr>
+          <w:lang w:val="en-US"/>
+        </w:rPr>
+        <w:t>purpose of the “</w:t>
+      </w:r>
+      <w:r>
+        <w:rPr>
+          <w:lang w:val="en-US"/>
+        </w:rPr>
+        <w:t>modes</w:t>
+      </w:r>
+      <w:r>
+        <w:rPr>
+          <w:lang w:val="en-US"/>
+        </w:rPr>
+        <w:t>”</w:t>
+      </w:r>
+      <w:bookmarkStart w:id="0" w:name="_GoBack"/>
+      <w:bookmarkEnd w:id="0"/>
+      <w:r>
+        <w:rPr>
+          <w:lang w:val="en-US"/>
+        </w:rPr>
+        <w:t>..</w:t>
+      </w:r>
+    </w:p>
+    <w:p>
+      <w:pPr>
+        <w:pStyle w:val="Plattetekst"/>
+        <w:ind w:left="780"/>
+        <w:rPr>
+          <w:lang w:val="en-US"/>
+        </w:rPr>
+      </w:pPr>
+    </w:p>
+    <w:p>
+      <w:pPr>
+        <w:pStyle w:val="Plattetekst"/>
+        <w:ind w:left="780"/>
+        <w:rPr>
+          <w:lang w:val="en-US"/>
+        </w:rPr>
+      </w:pPr>
+    </w:p>
+    <w:p>
+      <w:pPr>
+        <w:pStyle w:val="Heading"/>
+        <w:rPr>
+          <w:rFonts w:hint="eastAsia"/>
+          <w:lang w:val="en-US"/>
+        </w:rPr>
+      </w:pPr>
       <w:r>
         <w:rPr>
           <w:noProof/>
         </w:rPr>
-        <w:lastRenderedPageBreak/>
         <w:drawing>
           <wp:anchor distT="0" distB="0" distL="0" distR="0" simplePos="0" relativeHeight="5" behindDoc="0" locked="0" layoutInCell="0" allowOverlap="1">
             <wp:simplePos x="0" y="0"/>
             <wp:positionH relativeFrom="column">
-              <wp:posOffset>335280</wp:posOffset>
+              <wp:posOffset>403860</wp:posOffset>
             </wp:positionH>
             <wp:positionV relativeFrom="paragraph">
-              <wp:posOffset>0</wp:posOffset>
+              <wp:posOffset>1183640</wp:posOffset>
             </wp:positionV>
             <wp:extent cx="2699385" cy="2841625"/>
             <wp:effectExtent l="0" t="0" r="0" b="0"/>
@@ -4042,6 +4334,12 @@
             </a:graphic>
           </wp:anchor>
         </w:drawing>
+      </w:r>
+      <w:r>
+        <w:rPr>
+          <w:lang w:val="en-US"/>
+        </w:rPr>
+        <w:t>Scrambler power section:</w:t>
       </w:r>
     </w:p>
     <w:sectPr>
@@ -5715,7 +6013,7 @@
 </file>
 
 <file path=customXml/itemProps1.xml><?xml version="1.0" encoding="utf-8"?>
-<ds:datastoreItem xmlns:ds="http://schemas.openxmlformats.org/officeDocument/2006/customXml" ds:itemID="{995CF882-23A3-7A49-9265-51DA55A87C37}">
+<ds:datastoreItem xmlns:ds="http://schemas.openxmlformats.org/officeDocument/2006/customXml" ds:itemID="{B3E274B6-2291-2249-B5CC-CF6300D4086A}">
   <ds:schemaRefs>
     <ds:schemaRef ds:uri="http://schemas.openxmlformats.org/officeDocument/2006/bibliography"/>
   </ds:schemaRefs>

--- a/Documentation/reverse_engineering_notes.docx
+++ b/Documentation/reverse_engineering_notes.docx
@@ -196,33 +196,17 @@
           <w:lang w:val="en-US"/>
         </w:rPr>
       </w:pPr>
-      <w:proofErr w:type="spellStart"/>
-      <w:r>
-        <w:rPr>
-          <w:lang w:val="en-US"/>
-        </w:rPr>
-        <w:t>MyStorm</w:t>
-      </w:r>
-      <w:proofErr w:type="spellEnd"/>
-      <w:r>
-        <w:rPr>
-          <w:lang w:val="en-US"/>
-        </w:rPr>
-        <w:t xml:space="preserve"> </w:t>
-      </w:r>
-      <w:proofErr w:type="spellStart"/>
-      <w:r>
-        <w:rPr>
-          <w:lang w:val="en-US"/>
-        </w:rPr>
-        <w:t>BlackIce</w:t>
-      </w:r>
-      <w:proofErr w:type="spellEnd"/>
-      <w:r>
-        <w:rPr>
-          <w:lang w:val="en-US"/>
-        </w:rPr>
-        <w:t xml:space="preserve"> MX – Ice40 FPGA used for (de)scrambling all the serial data</w:t>
+      <w:r>
+        <w:rPr>
+          <w:lang w:val="en-US"/>
+        </w:rPr>
+        <w:t xml:space="preserve">MyStorm </w:t>
+      </w:r>
+      <w:r>
+        <w:rPr>
+          <w:lang w:val="en-US"/>
+        </w:rPr>
+        <w:t>BlackIce MX – Ice40 FPGA used for (de)scrambling all the serial data</w:t>
       </w:r>
     </w:p>
     <w:p>
@@ -310,33 +294,11 @@
           <w:lang w:val="en-US"/>
         </w:rPr>
       </w:pPr>
-      <w:proofErr w:type="spellStart"/>
-      <w:r>
-        <w:rPr>
-          <w:lang w:val="en-US"/>
-        </w:rPr>
-        <w:t>FPGAWars</w:t>
-      </w:r>
-      <w:proofErr w:type="spellEnd"/>
-      <w:r>
-        <w:rPr>
-          <w:lang w:val="en-US"/>
-        </w:rPr>
-        <w:t xml:space="preserve"> </w:t>
-      </w:r>
-      <w:proofErr w:type="spellStart"/>
-      <w:r>
-        <w:rPr>
-          <w:lang w:val="en-US"/>
-        </w:rPr>
-        <w:t>IceStudio</w:t>
-      </w:r>
-      <w:proofErr w:type="spellEnd"/>
-      <w:r>
-        <w:rPr>
-          <w:lang w:val="en-US"/>
-        </w:rPr>
-        <w:t xml:space="preserve"> (</w:t>
+      <w:r>
+        <w:rPr>
+          <w:lang w:val="en-US"/>
+        </w:rPr>
+        <w:t>FPGAWars IceStudio (</w:t>
       </w:r>
       <w:hyperlink r:id="rId7" w:history="1">
         <w:r>
@@ -443,21 +405,7 @@
         <w:rPr>
           <w:lang w:val="en-US"/>
         </w:rPr>
-        <w:t xml:space="preserve">Brute-force / capture the PALCE </w:t>
-      </w:r>
-      <w:proofErr w:type="spellStart"/>
-      <w:r>
-        <w:rPr>
-          <w:lang w:val="en-US"/>
-        </w:rPr>
-        <w:t>ic’s</w:t>
-      </w:r>
-      <w:proofErr w:type="spellEnd"/>
-      <w:r>
-        <w:rPr>
-          <w:lang w:val="en-US"/>
-        </w:rPr>
-        <w:t>.</w:t>
+        <w:t>Brute-force / capture the PALCE ic’s.</w:t>
       </w:r>
     </w:p>
     <w:p>
@@ -601,14 +549,7 @@
         <w:rPr>
           <w:lang w:val="en-US"/>
         </w:rPr>
-        <w:t xml:space="preserve"> from the faders, knobs </w:t>
-      </w:r>
-      <w:proofErr w:type="gramStart"/>
-      <w:r>
-        <w:rPr>
-          <w:lang w:val="en-US"/>
-        </w:rPr>
-        <w:t>etc.</w:t>
+        <w:t xml:space="preserve"> from the faders, knobs etc.</w:t>
       </w:r>
       <w:r>
         <w:rPr>
@@ -616,7 +557,6 @@
         </w:rPr>
         <w:t>.</w:t>
       </w:r>
-      <w:proofErr w:type="gramEnd"/>
     </w:p>
     <w:p>
       <w:pPr>
@@ -902,23 +842,7 @@
           <w:sz w:val="18"/>
           <w:szCs w:val="18"/>
         </w:rPr>
-        <w:t xml:space="preserve">0VOK (Digital </w:t>
-      </w:r>
-      <w:proofErr w:type="spellStart"/>
-      <w:r>
-        <w:rPr>
-          <w:sz w:val="18"/>
-          <w:szCs w:val="18"/>
-        </w:rPr>
-        <w:t>ground</w:t>
-      </w:r>
-      <w:proofErr w:type="spellEnd"/>
-      <w:r>
-        <w:rPr>
-          <w:sz w:val="18"/>
-          <w:szCs w:val="18"/>
-        </w:rPr>
-        <w:t>?)</w:t>
+        <w:t>0VOK (Digital ground?)</w:t>
       </w:r>
     </w:p>
     <w:p>
@@ -1101,13 +1025,8 @@
         <w:t xml:space="preserve">4. </w:t>
       </w:r>
       <w:r>
-        <w:t xml:space="preserve">Data </w:t>
-      </w:r>
-      <w:proofErr w:type="spellStart"/>
-      <w:r>
-        <w:t>signals</w:t>
-      </w:r>
-      <w:proofErr w:type="spellEnd"/>
+        <w:t>Data signals</w:t>
+      </w:r>
     </w:p>
     <w:p>
       <w:pPr>
@@ -1234,35 +1153,7 @@
         <w:rPr>
           <w:lang w:val="en-US"/>
         </w:rPr>
-        <w:t>may be different from the ones used in Ethernet/</w:t>
-      </w:r>
-      <w:proofErr w:type="spellStart"/>
-      <w:r>
-        <w:rPr>
-          <w:lang w:val="en-US"/>
-        </w:rPr>
-        <w:t>Xmodem</w:t>
-      </w:r>
-      <w:proofErr w:type="spellEnd"/>
-      <w:r>
-        <w:rPr>
-          <w:lang w:val="en-US"/>
-        </w:rPr>
-        <w:t>/</w:t>
-      </w:r>
-      <w:proofErr w:type="spellStart"/>
-      <w:r>
-        <w:rPr>
-          <w:lang w:val="en-US"/>
-        </w:rPr>
-        <w:t>Ymodem</w:t>
-      </w:r>
-      <w:proofErr w:type="spellEnd"/>
-      <w:r>
-        <w:rPr>
-          <w:lang w:val="en-US"/>
-        </w:rPr>
-        <w:t xml:space="preserve"> and compares to a “magic” number.</w:t>
+        <w:t>may be different from the ones used in Ethernet/Xmodem/Ymodem and compares to a “magic” number.</w:t>
       </w:r>
       <w:r>
         <w:rPr>
@@ -1278,19 +1169,11 @@
           <w:lang w:val="en-US"/>
         </w:rPr>
       </w:pPr>
-      <w:proofErr w:type="spellStart"/>
-      <w:r>
-        <w:rPr>
-          <w:lang w:val="en-US"/>
-        </w:rPr>
-        <w:t>Todo</w:t>
-      </w:r>
-      <w:proofErr w:type="spellEnd"/>
-      <w:r>
-        <w:rPr>
-          <w:lang w:val="en-US"/>
-        </w:rPr>
-        <w:t>:</w:t>
+      <w:r>
+        <w:rPr>
+          <w:lang w:val="en-US"/>
+        </w:rPr>
+        <w:t>Todo:</w:t>
       </w:r>
     </w:p>
     <w:p>
@@ -1348,44 +1231,117 @@
         <w:rPr>
           <w:lang w:val="en-US"/>
         </w:rPr>
-        <w:t xml:space="preserve">, we can capture enough CRC data from the original bus and feed it to </w:t>
-      </w:r>
-      <w:proofErr w:type="spellStart"/>
-      <w:r>
-        <w:rPr>
-          <w:lang w:val="en-US"/>
-        </w:rPr>
-        <w:t>reveng</w:t>
-      </w:r>
-      <w:proofErr w:type="spellEnd"/>
-      <w:r>
-        <w:rPr>
-          <w:lang w:val="en-US"/>
-        </w:rPr>
-        <w:t xml:space="preserve">, so we should be able to calculate </w:t>
-      </w:r>
-      <w:proofErr w:type="gramStart"/>
-      <w:r>
-        <w:rPr>
-          <w:lang w:val="en-US"/>
-        </w:rPr>
-        <w:t>it..</w:t>
-      </w:r>
-      <w:proofErr w:type="gramEnd"/>
-      <w:r>
-        <w:rPr>
-          <w:lang w:val="en-US"/>
-        </w:rPr>
-        <w:t xml:space="preserve"> otherwise brute force it.</w:t>
+        <w:t>, we can capture enough CRC data from the original bus and feed it to reveng, so we should be able to calculate it.. otherwise brute force it.</w:t>
       </w:r>
     </w:p>
     <w:p>
       <w:pPr>
         <w:pStyle w:val="Plattetekst"/>
-        <w:rPr>
-          <w:lang w:val="en-US"/>
-        </w:rPr>
-      </w:pPr>
+        <w:numPr>
+          <w:ilvl w:val="0"/>
+          <w:numId w:val="5"/>
+        </w:numPr>
+        <w:rPr>
+          <w:lang w:val="en-US"/>
+        </w:rPr>
+      </w:pPr>
+      <w:r>
+        <w:rPr>
+          <w:lang w:val="en-US"/>
+        </w:rPr>
+        <w:t>Find a way to get a transmit clock signal from a UART that triggers on each transmitted bit. Try to accomplish this with the built in UART from the Raspberry, Otherwise use the Z83C50 (successor of the Z83C50) which was used during development?</w:t>
+      </w:r>
+      <w:r>
+        <w:rPr>
+          <w:lang w:val="en-US"/>
+        </w:rPr>
+        <w:t xml:space="preserve"> Or find another microcontroller that has a UART with a transmit clock pin option</w:t>
+      </w:r>
+      <w:r>
+        <w:rPr>
+          <w:lang w:val="en-US"/>
+        </w:rPr>
+        <w:t>. Hmm maybe we need a USART for this scenario</w:t>
+      </w:r>
+      <w:r>
+        <w:rPr>
+          <w:lang w:val="en-US"/>
+        </w:rPr>
+        <w:t>? (</w:t>
+      </w:r>
+      <w:r>
+        <w:rPr>
+          <w:lang w:val="en-US"/>
+        </w:rPr>
+        <w:t>never worked with USARTS before</w:t>
+      </w:r>
+      <w:r>
+        <w:rPr>
+          <w:lang w:val="en-US"/>
+        </w:rPr>
+        <w:t>, so I need to investigate)</w:t>
+      </w:r>
+    </w:p>
+    <w:p>
+      <w:pPr>
+        <w:pStyle w:val="Plattetekst"/>
+        <w:rPr>
+          <w:lang w:val="en-US"/>
+        </w:rPr>
+      </w:pPr>
+      <w:r>
+        <w:rPr>
+          <w:lang w:val="en-US"/>
+        </w:rPr>
+        <w:t>Update:</w:t>
+      </w:r>
+    </w:p>
+    <w:p>
+      <w:pPr>
+        <w:pStyle w:val="Plattetekst"/>
+        <w:ind w:firstLine="709"/>
+        <w:rPr>
+          <w:lang w:val="en-US"/>
+        </w:rPr>
+      </w:pPr>
+      <w:r>
+        <w:rPr>
+          <w:lang w:val="en-US"/>
+        </w:rPr>
+        <w:t>I</w:t>
+      </w:r>
+      <w:r>
+        <w:rPr>
+          <w:lang w:val="en-US"/>
+        </w:rPr>
+        <w:t>’m startin</w:t>
+      </w:r>
+      <w:r>
+        <w:rPr>
+          <w:lang w:val="en-US"/>
+        </w:rPr>
+        <w:t xml:space="preserve">g </w:t>
+      </w:r>
+      <w:bookmarkStart w:id="0" w:name="_GoBack"/>
+      <w:bookmarkEnd w:id="0"/>
+      <w:r>
+        <w:rPr>
+          <w:lang w:val="en-US"/>
+        </w:rPr>
+        <w:t xml:space="preserve">to believe we need </w:t>
+      </w:r>
+      <w:r>
+        <w:rPr>
+          <w:lang w:val="en-US"/>
+        </w:rPr>
+        <w:t>USART</w:t>
+      </w:r>
+      <w:r>
+        <w:rPr>
+          <w:lang w:val="en-US"/>
+        </w:rPr>
+        <w:t>?</w:t>
+      </w:r>
     </w:p>
     <w:p>
       <w:pPr>
@@ -1395,13 +1351,8 @@
         <w:t xml:space="preserve">5. </w:t>
       </w:r>
       <w:r>
-        <w:t xml:space="preserve">Data </w:t>
-      </w:r>
-      <w:proofErr w:type="spellStart"/>
-      <w:r>
-        <w:t>signals</w:t>
-      </w:r>
-      <w:proofErr w:type="spellEnd"/>
+        <w:t>Data signals</w:t>
+      </w:r>
     </w:p>
     <w:p>
       <w:pPr>
@@ -1534,21 +1485,7 @@
         <w:rPr>
           <w:lang w:val="en-US"/>
         </w:rPr>
-        <w:t xml:space="preserve">The Scrambled and </w:t>
-      </w:r>
-      <w:proofErr w:type="spellStart"/>
-      <w:r>
-        <w:rPr>
-          <w:lang w:val="en-US"/>
-        </w:rPr>
-        <w:t>Descramber</w:t>
-      </w:r>
-      <w:proofErr w:type="spellEnd"/>
-      <w:r>
-        <w:rPr>
-          <w:lang w:val="en-US"/>
-        </w:rPr>
-        <w:t xml:space="preserve"> circuit are there to prevent harmonic interference </w:t>
+        <w:t xml:space="preserve">The Scrambled and Descramber circuit are there to prevent harmonic interference </w:t>
       </w:r>
       <w:r>
         <w:rPr>
@@ -1584,21 +1521,7 @@
         <w:rPr>
           <w:lang w:val="en-US"/>
         </w:rPr>
-        <w:t xml:space="preserve">that is known to both the </w:t>
-      </w:r>
-      <w:proofErr w:type="spellStart"/>
-      <w:r>
-        <w:rPr>
-          <w:lang w:val="en-US"/>
-        </w:rPr>
-        <w:t>scramber</w:t>
-      </w:r>
-      <w:proofErr w:type="spellEnd"/>
-      <w:r>
-        <w:rPr>
-          <w:lang w:val="en-US"/>
-        </w:rPr>
-        <w:t xml:space="preserve"> and descrambler.</w:t>
+        <w:t>that is known to both the scramber and descrambler.</w:t>
       </w:r>
     </w:p>
     <w:p>
@@ -1769,7 +1692,6 @@
                 <w:bCs/>
               </w:rPr>
             </w:pPr>
-            <w:proofErr w:type="spellStart"/>
             <w:r>
               <w:rPr>
                 <w:b/>
@@ -1777,7 +1699,6 @@
               </w:rPr>
               <w:t>Purpose</w:t>
             </w:r>
-            <w:proofErr w:type="spellEnd"/>
           </w:p>
         </w:tc>
         <w:tc>
@@ -1902,21 +1823,8 @@
                 <w:rFonts w:hint="eastAsia"/>
               </w:rPr>
             </w:pPr>
-            <w:proofErr w:type="spellStart"/>
-            <w:r>
-              <w:t>Transmit</w:t>
-            </w:r>
-            <w:proofErr w:type="spellEnd"/>
-            <w:r>
-              <w:t xml:space="preserve"> </w:t>
-            </w:r>
-            <w:proofErr w:type="spellStart"/>
-            <w:r>
-              <w:t>clock</w:t>
-            </w:r>
-            <w:proofErr w:type="spellEnd"/>
-            <w:r>
-              <w:t>?</w:t>
+            <w:r>
+              <w:t>Transmit clock?</w:t>
             </w:r>
           </w:p>
         </w:tc>
@@ -2132,21 +2040,7 @@
               <w:rPr>
                 <w:lang w:val="en-US"/>
               </w:rPr>
-              <w:t xml:space="preserve"> </w:t>
-            </w:r>
-            <w:proofErr w:type="gramStart"/>
-            <w:r>
-              <w:rPr>
-                <w:lang w:val="en-US"/>
-              </w:rPr>
-              <w:t>transmit</w:t>
-            </w:r>
-            <w:proofErr w:type="gramEnd"/>
-            <w:r>
-              <w:rPr>
-                <w:lang w:val="en-US"/>
-              </w:rPr>
-              <w:t xml:space="preserve"> Random? (scrambled signal)</w:t>
+              <w:t xml:space="preserve"> transmit Random? (scrambled signal)</w:t>
             </w:r>
           </w:p>
         </w:tc>
@@ -2337,11 +2231,9 @@
         <w:lastRenderedPageBreak/>
         <w:t xml:space="preserve">6.2 </w:t>
       </w:r>
-      <w:proofErr w:type="spellStart"/>
       <w:r>
         <w:t>Descrambler</w:t>
       </w:r>
-      <w:proofErr w:type="spellEnd"/>
     </w:p>
     <w:tbl>
       <w:tblPr>
@@ -2404,7 +2296,6 @@
                 <w:bCs/>
               </w:rPr>
             </w:pPr>
-            <w:proofErr w:type="spellStart"/>
             <w:r>
               <w:rPr>
                 <w:b/>
@@ -2412,7 +2303,6 @@
               </w:rPr>
               <w:t>Purpose</w:t>
             </w:r>
-            <w:proofErr w:type="spellEnd"/>
           </w:p>
         </w:tc>
         <w:tc>
@@ -2541,23 +2431,7 @@
               <w:t>Cadence</w:t>
             </w:r>
             <w:r>
-              <w:t xml:space="preserve"> </w:t>
-            </w:r>
-            <w:proofErr w:type="spellStart"/>
-            <w:r>
-              <w:t>receive</w:t>
-            </w:r>
-            <w:proofErr w:type="spellEnd"/>
-            <w:r>
-              <w:t xml:space="preserve"> </w:t>
-            </w:r>
-            <w:proofErr w:type="spellStart"/>
-            <w:r>
-              <w:t>clock</w:t>
-            </w:r>
-            <w:proofErr w:type="spellEnd"/>
-            <w:r>
-              <w:t>?</w:t>
+              <w:t xml:space="preserve"> receive clock?</w:t>
             </w:r>
           </w:p>
         </w:tc>
@@ -2617,23 +2491,7 @@
               </w:rPr>
             </w:pPr>
             <w:r>
-              <w:t xml:space="preserve">Meter bridge </w:t>
-            </w:r>
-            <w:proofErr w:type="spellStart"/>
-            <w:r>
-              <w:t>receive</w:t>
-            </w:r>
-            <w:proofErr w:type="spellEnd"/>
-            <w:r>
-              <w:t xml:space="preserve"> </w:t>
-            </w:r>
-            <w:proofErr w:type="spellStart"/>
-            <w:r>
-              <w:t>clock</w:t>
-            </w:r>
-            <w:proofErr w:type="spellEnd"/>
-            <w:r>
-              <w:t>?</w:t>
+              <w:t>Meter bridge receive clock?</w:t>
             </w:r>
           </w:p>
         </w:tc>
@@ -2807,13 +2665,8 @@
                 <w:rFonts w:hint="eastAsia"/>
               </w:rPr>
             </w:pPr>
-            <w:proofErr w:type="gramStart"/>
-            <w:r>
-              <w:t>LP.RX</w:t>
-            </w:r>
-            <w:proofErr w:type="gramEnd"/>
-            <w:r>
-              <w:t xml:space="preserve"> CTL</w:t>
+            <w:r>
+              <w:t>LP.RX CTL</w:t>
             </w:r>
           </w:p>
         </w:tc>
@@ -2908,13 +2761,8 @@
               </w:rPr>
             </w:pPr>
             <w:r>
-              <w:t xml:space="preserve">? </w:t>
-            </w:r>
-            <w:proofErr w:type="spellStart"/>
-            <w:r>
-              <w:t>Clock</w:t>
-            </w:r>
-            <w:proofErr w:type="spellEnd"/>
+              <w:t>? Clock</w:t>
+            </w:r>
           </w:p>
         </w:tc>
         <w:tc>
@@ -3038,21 +2886,8 @@
                 <w:rFonts w:hint="eastAsia"/>
               </w:rPr>
             </w:pPr>
-            <w:proofErr w:type="spellStart"/>
-            <w:r>
-              <w:t>Descrambled</w:t>
-            </w:r>
-            <w:proofErr w:type="spellEnd"/>
-            <w:r>
-              <w:t xml:space="preserve"> </w:t>
-            </w:r>
-            <w:proofErr w:type="spellStart"/>
-            <w:r>
-              <w:t>signal</w:t>
-            </w:r>
-            <w:proofErr w:type="spellEnd"/>
-            <w:r>
-              <w:t xml:space="preserve"> bit/TTL?</w:t>
+            <w:r>
+              <w:t>Descrambled signal bit/TTL?</w:t>
             </w:r>
           </w:p>
         </w:tc>
@@ -3188,21 +3023,7 @@
         <w:rPr>
           <w:lang w:val="en-US"/>
         </w:rPr>
-        <w:t xml:space="preserve"> loop and the meter bridge. As we can see in the schematic above there is a digital switching section in front of the input, which allows the microcontroller so assign the descrambled to one of the 2 sections. But the descrambler holds a 24-bit buffer, so I don’t quite understand how this switching takes </w:t>
-      </w:r>
-      <w:proofErr w:type="gramStart"/>
-      <w:r>
-        <w:rPr>
-          <w:lang w:val="en-US"/>
-        </w:rPr>
-        <w:t>place..</w:t>
-      </w:r>
-      <w:proofErr w:type="gramEnd"/>
-      <w:r>
-        <w:rPr>
-          <w:lang w:val="en-US"/>
-        </w:rPr>
-        <w:t xml:space="preserve"> without mangling the data of the buffer.</w:t>
+        <w:t xml:space="preserve"> loop and the meter bridge. As we can see in the schematic above there is a digital switching section in front of the input, which allows the microcontroller so assign the descrambled to one of the 2 sections. But the descrambler holds a 24-bit buffer, so I don’t quite understand how this switching takes place.. without mangling the data of the buffer.</w:t>
       </w:r>
     </w:p>
     <w:p>
@@ -3233,13 +3054,8 @@
         <w:lastRenderedPageBreak/>
         <w:t xml:space="preserve">6.3 </w:t>
       </w:r>
-      <w:proofErr w:type="spellStart"/>
-      <w:r>
-        <w:t>Clock</w:t>
-      </w:r>
-      <w:proofErr w:type="spellEnd"/>
-      <w:r>
-        <w:t xml:space="preserve"> scrambler</w:t>
+      <w:r>
+        <w:t>Clock scrambler</w:t>
       </w:r>
     </w:p>
     <w:p>
@@ -3274,21 +3090,7 @@
         <w:rPr>
           <w:lang w:val="en-US"/>
         </w:rPr>
-        <w:t xml:space="preserve"> (1-to-</w:t>
-      </w:r>
-      <w:proofErr w:type="gramStart"/>
-      <w:r>
-        <w:rPr>
-          <w:lang w:val="en-US"/>
-        </w:rPr>
-        <w:t>64 bit</w:t>
-      </w:r>
-      <w:proofErr w:type="gramEnd"/>
-      <w:r>
-        <w:rPr>
-          <w:lang w:val="en-US"/>
-        </w:rPr>
-        <w:t xml:space="preserve"> </w:t>
+        <w:t xml:space="preserve"> (1-to-64 bit </w:t>
       </w:r>
       <w:r>
         <w:rPr>
@@ -3328,21 +3130,7 @@
         <w:rPr>
           <w:lang w:val="en-US"/>
         </w:rPr>
-        <w:t xml:space="preserve">ese PAL </w:t>
-      </w:r>
-      <w:proofErr w:type="spellStart"/>
-      <w:r>
-        <w:rPr>
-          <w:lang w:val="en-US"/>
-        </w:rPr>
-        <w:t>ic’s</w:t>
-      </w:r>
-      <w:proofErr w:type="spellEnd"/>
-      <w:r>
-        <w:rPr>
-          <w:lang w:val="en-US"/>
-        </w:rPr>
-        <w:t xml:space="preserve"> have a protection fuse that makes them unreadable. As we can see in the schematic the input is only </w:t>
+        <w:t xml:space="preserve">ese PAL ic’s have a protection fuse that makes them unreadable. As we can see in the schematic the input is only </w:t>
       </w:r>
       <w:r>
         <w:rPr>
@@ -3366,21 +3154,7 @@
         <w:rPr>
           <w:lang w:val="en-US"/>
         </w:rPr>
-        <w:t xml:space="preserve">) and only 3 outputs are connected. </w:t>
-      </w:r>
-      <w:proofErr w:type="spellStart"/>
-      <w:r>
-        <w:rPr>
-          <w:lang w:val="en-US"/>
-        </w:rPr>
-        <w:t>F.a.i.k</w:t>
-      </w:r>
-      <w:proofErr w:type="spellEnd"/>
-      <w:r>
-        <w:rPr>
-          <w:lang w:val="en-US"/>
-        </w:rPr>
-        <w:t xml:space="preserve">. this IC is just a simple configurable logic gate array, so there is no state. </w:t>
+        <w:t xml:space="preserve">) and only 3 outputs are connected. F.a.i.k. this IC is just a simple configurable logic gate array, so there is no state. </w:t>
       </w:r>
       <w:r>
         <w:rPr>
@@ -3441,21 +3215,7 @@
         <w:rPr>
           <w:lang w:val="en-US"/>
         </w:rPr>
-        <w:t xml:space="preserve"> That will result in a </w:t>
-      </w:r>
-      <w:proofErr w:type="spellStart"/>
-      <w:r>
-        <w:rPr>
-          <w:lang w:val="en-US"/>
-        </w:rPr>
-        <w:t>thruth</w:t>
-      </w:r>
-      <w:proofErr w:type="spellEnd"/>
-      <w:r>
-        <w:rPr>
-          <w:lang w:val="en-US"/>
-        </w:rPr>
-        <w:t>-table which can be converted into code or FPGA logic.</w:t>
+        <w:t xml:space="preserve"> That will result in a thruth-table which can be converted into code or FPGA logic.</w:t>
       </w:r>
     </w:p>
     <w:p>
@@ -3531,7 +3291,6 @@
                 <w:bCs/>
               </w:rPr>
             </w:pPr>
-            <w:proofErr w:type="spellStart"/>
             <w:r>
               <w:rPr>
                 <w:b/>
@@ -3539,7 +3298,6 @@
               </w:rPr>
               <w:t>Purpose</w:t>
             </w:r>
-            <w:proofErr w:type="spellEnd"/>
           </w:p>
         </w:tc>
         <w:tc>
@@ -3671,15 +3429,7 @@
               </w:rPr>
             </w:pPr>
             <w:r>
-              <w:t xml:space="preserve">System </w:t>
-            </w:r>
-            <w:proofErr w:type="spellStart"/>
-            <w:r>
-              <w:t>clock</w:t>
-            </w:r>
-            <w:proofErr w:type="spellEnd"/>
-            <w:r>
-              <w:t>?</w:t>
+              <w:t>System clock?</w:t>
             </w:r>
           </w:p>
         </w:tc>
@@ -3934,23 +3684,7 @@
               <w:t>Cadence</w:t>
             </w:r>
             <w:r>
-              <w:t xml:space="preserve"> </w:t>
-            </w:r>
-            <w:proofErr w:type="spellStart"/>
-            <w:r>
-              <w:t>transmit</w:t>
-            </w:r>
-            <w:proofErr w:type="spellEnd"/>
-            <w:r>
-              <w:t xml:space="preserve"> </w:t>
-            </w:r>
-            <w:proofErr w:type="spellStart"/>
-            <w:r>
-              <w:t>clock</w:t>
-            </w:r>
-            <w:proofErr w:type="spellEnd"/>
-            <w:r>
-              <w:t>?</w:t>
+              <w:t xml:space="preserve"> transmit clock?</w:t>
             </w:r>
           </w:p>
         </w:tc>
@@ -4182,19 +3916,11 @@
           <w:lang w:val="en-US"/>
         </w:rPr>
       </w:pPr>
-      <w:proofErr w:type="spellStart"/>
-      <w:r>
-        <w:rPr>
-          <w:lang w:val="en-US"/>
-        </w:rPr>
-        <w:t>ToDo</w:t>
-      </w:r>
-      <w:proofErr w:type="spellEnd"/>
-      <w:r>
-        <w:rPr>
-          <w:lang w:val="en-US"/>
-        </w:rPr>
-        <w:t>:</w:t>
+      <w:r>
+        <w:rPr>
+          <w:lang w:val="en-US"/>
+        </w:rPr>
+        <w:t>ToDo:</w:t>
       </w:r>
     </w:p>
     <w:p>
@@ -4250,8 +3976,6 @@
         </w:rPr>
         <w:t>”</w:t>
       </w:r>
-      <w:bookmarkStart w:id="0" w:name="_GoBack"/>
-      <w:bookmarkEnd w:id="0"/>
       <w:r>
         <w:rPr>
           <w:lang w:val="en-US"/>
@@ -6013,7 +5737,7 @@
 </file>
 
 <file path=customXml/itemProps1.xml><?xml version="1.0" encoding="utf-8"?>
-<ds:datastoreItem xmlns:ds="http://schemas.openxmlformats.org/officeDocument/2006/customXml" ds:itemID="{B3E274B6-2291-2249-B5CC-CF6300D4086A}">
+<ds:datastoreItem xmlns:ds="http://schemas.openxmlformats.org/officeDocument/2006/customXml" ds:itemID="{0EEFE404-1A9D-914E-B9A8-F1988FAF6715}">
   <ds:schemaRefs>
     <ds:schemaRef ds:uri="http://schemas.openxmlformats.org/officeDocument/2006/bibliography"/>
   </ds:schemaRefs>

--- a/Documentation/reverse_engineering_notes.docx
+++ b/Documentation/reverse_engineering_notes.docx
@@ -196,17 +196,33 @@
           <w:lang w:val="en-US"/>
         </w:rPr>
       </w:pPr>
-      <w:r>
-        <w:rPr>
-          <w:lang w:val="en-US"/>
-        </w:rPr>
-        <w:t xml:space="preserve">MyStorm </w:t>
-      </w:r>
-      <w:r>
-        <w:rPr>
-          <w:lang w:val="en-US"/>
-        </w:rPr>
-        <w:t>BlackIce MX – Ice40 FPGA used for (de)scrambling all the serial data</w:t>
+      <w:proofErr w:type="spellStart"/>
+      <w:r>
+        <w:rPr>
+          <w:lang w:val="en-US"/>
+        </w:rPr>
+        <w:t>MyStorm</w:t>
+      </w:r>
+      <w:proofErr w:type="spellEnd"/>
+      <w:r>
+        <w:rPr>
+          <w:lang w:val="en-US"/>
+        </w:rPr>
+        <w:t xml:space="preserve"> </w:t>
+      </w:r>
+      <w:proofErr w:type="spellStart"/>
+      <w:r>
+        <w:rPr>
+          <w:lang w:val="en-US"/>
+        </w:rPr>
+        <w:t>BlackIce</w:t>
+      </w:r>
+      <w:proofErr w:type="spellEnd"/>
+      <w:r>
+        <w:rPr>
+          <w:lang w:val="en-US"/>
+        </w:rPr>
+        <w:t xml:space="preserve"> MX – Ice40 FPGA used for (de)scrambling all the serial data</w:t>
       </w:r>
     </w:p>
     <w:p>
@@ -294,11 +310,33 @@
           <w:lang w:val="en-US"/>
         </w:rPr>
       </w:pPr>
-      <w:r>
-        <w:rPr>
-          <w:lang w:val="en-US"/>
-        </w:rPr>
-        <w:t>FPGAWars IceStudio (</w:t>
+      <w:proofErr w:type="spellStart"/>
+      <w:r>
+        <w:rPr>
+          <w:lang w:val="en-US"/>
+        </w:rPr>
+        <w:t>FPGAWars</w:t>
+      </w:r>
+      <w:proofErr w:type="spellEnd"/>
+      <w:r>
+        <w:rPr>
+          <w:lang w:val="en-US"/>
+        </w:rPr>
+        <w:t xml:space="preserve"> </w:t>
+      </w:r>
+      <w:proofErr w:type="spellStart"/>
+      <w:r>
+        <w:rPr>
+          <w:lang w:val="en-US"/>
+        </w:rPr>
+        <w:t>IceStudio</w:t>
+      </w:r>
+      <w:proofErr w:type="spellEnd"/>
+      <w:r>
+        <w:rPr>
+          <w:lang w:val="en-US"/>
+        </w:rPr>
+        <w:t xml:space="preserve"> (</w:t>
       </w:r>
       <w:hyperlink r:id="rId7" w:history="1">
         <w:r>
@@ -405,7 +443,21 @@
         <w:rPr>
           <w:lang w:val="en-US"/>
         </w:rPr>
-        <w:t>Brute-force / capture the PALCE ic’s.</w:t>
+        <w:t xml:space="preserve">Brute-force / capture the PALCE </w:t>
+      </w:r>
+      <w:proofErr w:type="spellStart"/>
+      <w:r>
+        <w:rPr>
+          <w:lang w:val="en-US"/>
+        </w:rPr>
+        <w:t>ic’s</w:t>
+      </w:r>
+      <w:proofErr w:type="spellEnd"/>
+      <w:r>
+        <w:rPr>
+          <w:lang w:val="en-US"/>
+        </w:rPr>
+        <w:t>.</w:t>
       </w:r>
     </w:p>
     <w:p>
@@ -453,7 +505,21 @@
         <w:rPr>
           <w:lang w:val="en-US"/>
         </w:rPr>
-        <w:t>Be able to write HDLC packets to the data bus</w:t>
+        <w:t xml:space="preserve">Be able to write HDLC </w:t>
+      </w:r>
+      <w:r>
+        <w:rPr>
+          <w:lang w:val="en-US"/>
+        </w:rPr>
+        <w:t>frames</w:t>
+      </w:r>
+      <w:bookmarkStart w:id="0" w:name="_GoBack"/>
+      <w:bookmarkEnd w:id="0"/>
+      <w:r>
+        <w:rPr>
+          <w:lang w:val="en-US"/>
+        </w:rPr>
+        <w:t xml:space="preserve"> to the data bus</w:t>
       </w:r>
     </w:p>
     <w:p>
@@ -549,7 +615,14 @@
         <w:rPr>
           <w:lang w:val="en-US"/>
         </w:rPr>
-        <w:t xml:space="preserve"> from the faders, knobs etc.</w:t>
+        <w:t xml:space="preserve"> from the faders, knobs </w:t>
+      </w:r>
+      <w:proofErr w:type="gramStart"/>
+      <w:r>
+        <w:rPr>
+          <w:lang w:val="en-US"/>
+        </w:rPr>
+        <w:t>etc.</w:t>
       </w:r>
       <w:r>
         <w:rPr>
@@ -557,6 +630,7 @@
         </w:rPr>
         <w:t>.</w:t>
       </w:r>
+      <w:proofErr w:type="gramEnd"/>
     </w:p>
     <w:p>
       <w:pPr>
@@ -842,7 +916,23 @@
           <w:sz w:val="18"/>
           <w:szCs w:val="18"/>
         </w:rPr>
-        <w:t>0VOK (Digital ground?)</w:t>
+        <w:t xml:space="preserve">0VOK (Digital </w:t>
+      </w:r>
+      <w:proofErr w:type="spellStart"/>
+      <w:r>
+        <w:rPr>
+          <w:sz w:val="18"/>
+          <w:szCs w:val="18"/>
+        </w:rPr>
+        <w:t>ground</w:t>
+      </w:r>
+      <w:proofErr w:type="spellEnd"/>
+      <w:r>
+        <w:rPr>
+          <w:sz w:val="18"/>
+          <w:szCs w:val="18"/>
+        </w:rPr>
+        <w:t>?)</w:t>
       </w:r>
     </w:p>
     <w:p>
@@ -1025,8 +1115,13 @@
         <w:t xml:space="preserve">4. </w:t>
       </w:r>
       <w:r>
-        <w:t>Data signals</w:t>
-      </w:r>
+        <w:t xml:space="preserve">Data </w:t>
+      </w:r>
+      <w:proofErr w:type="spellStart"/>
+      <w:r>
+        <w:t>signals</w:t>
+      </w:r>
+      <w:proofErr w:type="spellEnd"/>
     </w:p>
     <w:p>
       <w:pPr>
@@ -1153,7 +1248,35 @@
         <w:rPr>
           <w:lang w:val="en-US"/>
         </w:rPr>
-        <w:t>may be different from the ones used in Ethernet/Xmodem/Ymodem and compares to a “magic” number.</w:t>
+        <w:t>may be different from the ones used in Ethernet/</w:t>
+      </w:r>
+      <w:proofErr w:type="spellStart"/>
+      <w:r>
+        <w:rPr>
+          <w:lang w:val="en-US"/>
+        </w:rPr>
+        <w:t>Xmodem</w:t>
+      </w:r>
+      <w:proofErr w:type="spellEnd"/>
+      <w:r>
+        <w:rPr>
+          <w:lang w:val="en-US"/>
+        </w:rPr>
+        <w:t>/</w:t>
+      </w:r>
+      <w:proofErr w:type="spellStart"/>
+      <w:r>
+        <w:rPr>
+          <w:lang w:val="en-US"/>
+        </w:rPr>
+        <w:t>Ymodem</w:t>
+      </w:r>
+      <w:proofErr w:type="spellEnd"/>
+      <w:r>
+        <w:rPr>
+          <w:lang w:val="en-US"/>
+        </w:rPr>
+        <w:t xml:space="preserve"> and compares to a “magic” number.</w:t>
       </w:r>
       <w:r>
         <w:rPr>
@@ -1169,11 +1292,19 @@
           <w:lang w:val="en-US"/>
         </w:rPr>
       </w:pPr>
-      <w:r>
-        <w:rPr>
-          <w:lang w:val="en-US"/>
-        </w:rPr>
-        <w:t>Todo:</w:t>
+      <w:proofErr w:type="spellStart"/>
+      <w:r>
+        <w:rPr>
+          <w:lang w:val="en-US"/>
+        </w:rPr>
+        <w:t>Todo</w:t>
+      </w:r>
+      <w:proofErr w:type="spellEnd"/>
+      <w:r>
+        <w:rPr>
+          <w:lang w:val="en-US"/>
+        </w:rPr>
+        <w:t>:</w:t>
       </w:r>
     </w:p>
     <w:p>
@@ -1231,7 +1362,35 @@
         <w:rPr>
           <w:lang w:val="en-US"/>
         </w:rPr>
-        <w:t>, we can capture enough CRC data from the original bus and feed it to reveng, so we should be able to calculate it.. otherwise brute force it.</w:t>
+        <w:t xml:space="preserve">, we can capture enough CRC data from the original bus and feed it to </w:t>
+      </w:r>
+      <w:proofErr w:type="spellStart"/>
+      <w:r>
+        <w:rPr>
+          <w:lang w:val="en-US"/>
+        </w:rPr>
+        <w:t>reveng</w:t>
+      </w:r>
+      <w:proofErr w:type="spellEnd"/>
+      <w:r>
+        <w:rPr>
+          <w:lang w:val="en-US"/>
+        </w:rPr>
+        <w:t xml:space="preserve">, so we should be able to calculate </w:t>
+      </w:r>
+      <w:proofErr w:type="gramStart"/>
+      <w:r>
+        <w:rPr>
+          <w:lang w:val="en-US"/>
+        </w:rPr>
+        <w:t>it..</w:t>
+      </w:r>
+      <w:proofErr w:type="gramEnd"/>
+      <w:r>
+        <w:rPr>
+          <w:lang w:val="en-US"/>
+        </w:rPr>
+        <w:t xml:space="preserve"> otherwise brute force it.</w:t>
       </w:r>
     </w:p>
     <w:p>
@@ -1249,7 +1408,21 @@
         <w:rPr>
           <w:lang w:val="en-US"/>
         </w:rPr>
-        <w:t>Find a way to get a transmit clock signal from a UART that triggers on each transmitted bit. Try to accomplish this with the built in UART from the Raspberry, Otherwise use the Z83C50 (successor of the Z83C50) which was used during development?</w:t>
+        <w:t xml:space="preserve">Find a way to get a transmit clock signal from a UART that triggers on each transmitted bit. Try to accomplish this with the built in UART from the Raspberry, </w:t>
+      </w:r>
+      <w:proofErr w:type="gramStart"/>
+      <w:r>
+        <w:rPr>
+          <w:lang w:val="en-US"/>
+        </w:rPr>
+        <w:t>Otherwise</w:t>
+      </w:r>
+      <w:proofErr w:type="gramEnd"/>
+      <w:r>
+        <w:rPr>
+          <w:lang w:val="en-US"/>
+        </w:rPr>
+        <w:t xml:space="preserve"> use the Z83C50 (successor of the Z83C50) which was used during development?</w:t>
       </w:r>
       <w:r>
         <w:rPr>
@@ -1322,8 +1495,6 @@
         </w:rPr>
         <w:t xml:space="preserve">g </w:t>
       </w:r>
-      <w:bookmarkStart w:id="0" w:name="_GoBack"/>
-      <w:bookmarkEnd w:id="0"/>
       <w:r>
         <w:rPr>
           <w:lang w:val="en-US"/>
@@ -1351,8 +1522,13 @@
         <w:t xml:space="preserve">5. </w:t>
       </w:r>
       <w:r>
-        <w:t>Data signals</w:t>
-      </w:r>
+        <w:t xml:space="preserve">Data </w:t>
+      </w:r>
+      <w:proofErr w:type="spellStart"/>
+      <w:r>
+        <w:t>signals</w:t>
+      </w:r>
+      <w:proofErr w:type="spellEnd"/>
     </w:p>
     <w:p>
       <w:pPr>
@@ -1485,7 +1661,21 @@
         <w:rPr>
           <w:lang w:val="en-US"/>
         </w:rPr>
-        <w:t xml:space="preserve">The Scrambled and Descramber circuit are there to prevent harmonic interference </w:t>
+        <w:t xml:space="preserve">The Scrambled and </w:t>
+      </w:r>
+      <w:proofErr w:type="spellStart"/>
+      <w:r>
+        <w:rPr>
+          <w:lang w:val="en-US"/>
+        </w:rPr>
+        <w:t>Descramber</w:t>
+      </w:r>
+      <w:proofErr w:type="spellEnd"/>
+      <w:r>
+        <w:rPr>
+          <w:lang w:val="en-US"/>
+        </w:rPr>
+        <w:t xml:space="preserve"> circuit are there to prevent harmonic interference </w:t>
       </w:r>
       <w:r>
         <w:rPr>
@@ -1521,7 +1711,21 @@
         <w:rPr>
           <w:lang w:val="en-US"/>
         </w:rPr>
-        <w:t>that is known to both the scramber and descrambler.</w:t>
+        <w:t xml:space="preserve">that is known to both the </w:t>
+      </w:r>
+      <w:proofErr w:type="spellStart"/>
+      <w:r>
+        <w:rPr>
+          <w:lang w:val="en-US"/>
+        </w:rPr>
+        <w:t>scramber</w:t>
+      </w:r>
+      <w:proofErr w:type="spellEnd"/>
+      <w:r>
+        <w:rPr>
+          <w:lang w:val="en-US"/>
+        </w:rPr>
+        <w:t xml:space="preserve"> and descrambler.</w:t>
       </w:r>
     </w:p>
     <w:p>
@@ -1692,6 +1896,7 @@
                 <w:bCs/>
               </w:rPr>
             </w:pPr>
+            <w:proofErr w:type="spellStart"/>
             <w:r>
               <w:rPr>
                 <w:b/>
@@ -1699,6 +1904,7 @@
               </w:rPr>
               <w:t>Purpose</w:t>
             </w:r>
+            <w:proofErr w:type="spellEnd"/>
           </w:p>
         </w:tc>
         <w:tc>
@@ -1823,8 +2029,21 @@
                 <w:rFonts w:hint="eastAsia"/>
               </w:rPr>
             </w:pPr>
-            <w:r>
-              <w:t>Transmit clock?</w:t>
+            <w:proofErr w:type="spellStart"/>
+            <w:r>
+              <w:t>Transmit</w:t>
+            </w:r>
+            <w:proofErr w:type="spellEnd"/>
+            <w:r>
+              <w:t xml:space="preserve"> </w:t>
+            </w:r>
+            <w:proofErr w:type="spellStart"/>
+            <w:r>
+              <w:t>clock</w:t>
+            </w:r>
+            <w:proofErr w:type="spellEnd"/>
+            <w:r>
+              <w:t>?</w:t>
             </w:r>
           </w:p>
         </w:tc>
@@ -2040,7 +2259,21 @@
               <w:rPr>
                 <w:lang w:val="en-US"/>
               </w:rPr>
-              <w:t xml:space="preserve"> transmit Random? (scrambled signal)</w:t>
+              <w:t xml:space="preserve"> </w:t>
+            </w:r>
+            <w:proofErr w:type="gramStart"/>
+            <w:r>
+              <w:rPr>
+                <w:lang w:val="en-US"/>
+              </w:rPr>
+              <w:t>transmit</w:t>
+            </w:r>
+            <w:proofErr w:type="gramEnd"/>
+            <w:r>
+              <w:rPr>
+                <w:lang w:val="en-US"/>
+              </w:rPr>
+              <w:t xml:space="preserve"> Random? (scrambled signal)</w:t>
             </w:r>
           </w:p>
         </w:tc>
@@ -2231,9 +2464,11 @@
         <w:lastRenderedPageBreak/>
         <w:t xml:space="preserve">6.2 </w:t>
       </w:r>
+      <w:proofErr w:type="spellStart"/>
       <w:r>
         <w:t>Descrambler</w:t>
       </w:r>
+      <w:proofErr w:type="spellEnd"/>
     </w:p>
     <w:tbl>
       <w:tblPr>
@@ -2296,6 +2531,7 @@
                 <w:bCs/>
               </w:rPr>
             </w:pPr>
+            <w:proofErr w:type="spellStart"/>
             <w:r>
               <w:rPr>
                 <w:b/>
@@ -2303,6 +2539,7 @@
               </w:rPr>
               <w:t>Purpose</w:t>
             </w:r>
+            <w:proofErr w:type="spellEnd"/>
           </w:p>
         </w:tc>
         <w:tc>
@@ -2431,7 +2668,23 @@
               <w:t>Cadence</w:t>
             </w:r>
             <w:r>
-              <w:t xml:space="preserve"> receive clock?</w:t>
+              <w:t xml:space="preserve"> </w:t>
+            </w:r>
+            <w:proofErr w:type="spellStart"/>
+            <w:r>
+              <w:t>receive</w:t>
+            </w:r>
+            <w:proofErr w:type="spellEnd"/>
+            <w:r>
+              <w:t xml:space="preserve"> </w:t>
+            </w:r>
+            <w:proofErr w:type="spellStart"/>
+            <w:r>
+              <w:t>clock</w:t>
+            </w:r>
+            <w:proofErr w:type="spellEnd"/>
+            <w:r>
+              <w:t>?</w:t>
             </w:r>
           </w:p>
         </w:tc>
@@ -2491,7 +2744,23 @@
               </w:rPr>
             </w:pPr>
             <w:r>
-              <w:t>Meter bridge receive clock?</w:t>
+              <w:t xml:space="preserve">Meter bridge </w:t>
+            </w:r>
+            <w:proofErr w:type="spellStart"/>
+            <w:r>
+              <w:t>receive</w:t>
+            </w:r>
+            <w:proofErr w:type="spellEnd"/>
+            <w:r>
+              <w:t xml:space="preserve"> </w:t>
+            </w:r>
+            <w:proofErr w:type="spellStart"/>
+            <w:r>
+              <w:t>clock</w:t>
+            </w:r>
+            <w:proofErr w:type="spellEnd"/>
+            <w:r>
+              <w:t>?</w:t>
             </w:r>
           </w:p>
         </w:tc>
@@ -2665,8 +2934,13 @@
                 <w:rFonts w:hint="eastAsia"/>
               </w:rPr>
             </w:pPr>
-            <w:r>
-              <w:t>LP.RX CTL</w:t>
+            <w:proofErr w:type="gramStart"/>
+            <w:r>
+              <w:t>LP.RX</w:t>
+            </w:r>
+            <w:proofErr w:type="gramEnd"/>
+            <w:r>
+              <w:t xml:space="preserve"> CTL</w:t>
             </w:r>
           </w:p>
         </w:tc>
@@ -2761,8 +3035,13 @@
               </w:rPr>
             </w:pPr>
             <w:r>
-              <w:t>? Clock</w:t>
-            </w:r>
+              <w:t xml:space="preserve">? </w:t>
+            </w:r>
+            <w:proofErr w:type="spellStart"/>
+            <w:r>
+              <w:t>Clock</w:t>
+            </w:r>
+            <w:proofErr w:type="spellEnd"/>
           </w:p>
         </w:tc>
         <w:tc>
@@ -2886,8 +3165,21 @@
                 <w:rFonts w:hint="eastAsia"/>
               </w:rPr>
             </w:pPr>
-            <w:r>
-              <w:t>Descrambled signal bit/TTL?</w:t>
+            <w:proofErr w:type="spellStart"/>
+            <w:r>
+              <w:t>Descrambled</w:t>
+            </w:r>
+            <w:proofErr w:type="spellEnd"/>
+            <w:r>
+              <w:t xml:space="preserve"> </w:t>
+            </w:r>
+            <w:proofErr w:type="spellStart"/>
+            <w:r>
+              <w:t>signal</w:t>
+            </w:r>
+            <w:proofErr w:type="spellEnd"/>
+            <w:r>
+              <w:t xml:space="preserve"> bit/TTL?</w:t>
             </w:r>
           </w:p>
         </w:tc>
@@ -3023,7 +3315,21 @@
         <w:rPr>
           <w:lang w:val="en-US"/>
         </w:rPr>
-        <w:t xml:space="preserve"> loop and the meter bridge. As we can see in the schematic above there is a digital switching section in front of the input, which allows the microcontroller so assign the descrambled to one of the 2 sections. But the descrambler holds a 24-bit buffer, so I don’t quite understand how this switching takes place.. without mangling the data of the buffer.</w:t>
+        <w:t xml:space="preserve"> loop and the meter bridge. As we can see in the schematic above there is a digital switching section in front of the input, which allows the microcontroller so assign the descrambled to one of the 2 sections. But the descrambler holds a 24-bit buffer, so I don’t quite understand how this switching takes </w:t>
+      </w:r>
+      <w:proofErr w:type="gramStart"/>
+      <w:r>
+        <w:rPr>
+          <w:lang w:val="en-US"/>
+        </w:rPr>
+        <w:t>place..</w:t>
+      </w:r>
+      <w:proofErr w:type="gramEnd"/>
+      <w:r>
+        <w:rPr>
+          <w:lang w:val="en-US"/>
+        </w:rPr>
+        <w:t xml:space="preserve"> without mangling the data of the buffer.</w:t>
       </w:r>
     </w:p>
     <w:p>
@@ -3054,8 +3360,13 @@
         <w:lastRenderedPageBreak/>
         <w:t xml:space="preserve">6.3 </w:t>
       </w:r>
-      <w:r>
-        <w:t>Clock scrambler</w:t>
+      <w:proofErr w:type="spellStart"/>
+      <w:r>
+        <w:t>Clock</w:t>
+      </w:r>
+      <w:proofErr w:type="spellEnd"/>
+      <w:r>
+        <w:t xml:space="preserve"> scrambler</w:t>
       </w:r>
     </w:p>
     <w:p>
@@ -3090,7 +3401,21 @@
         <w:rPr>
           <w:lang w:val="en-US"/>
         </w:rPr>
-        <w:t xml:space="preserve"> (1-to-64 bit </w:t>
+        <w:t xml:space="preserve"> (1-to-</w:t>
+      </w:r>
+      <w:proofErr w:type="gramStart"/>
+      <w:r>
+        <w:rPr>
+          <w:lang w:val="en-US"/>
+        </w:rPr>
+        <w:t>64 bit</w:t>
+      </w:r>
+      <w:proofErr w:type="gramEnd"/>
+      <w:r>
+        <w:rPr>
+          <w:lang w:val="en-US"/>
+        </w:rPr>
+        <w:t xml:space="preserve"> </w:t>
       </w:r>
       <w:r>
         <w:rPr>
@@ -3130,7 +3455,21 @@
         <w:rPr>
           <w:lang w:val="en-US"/>
         </w:rPr>
-        <w:t xml:space="preserve">ese PAL ic’s have a protection fuse that makes them unreadable. As we can see in the schematic the input is only </w:t>
+        <w:t xml:space="preserve">ese PAL </w:t>
+      </w:r>
+      <w:proofErr w:type="spellStart"/>
+      <w:r>
+        <w:rPr>
+          <w:lang w:val="en-US"/>
+        </w:rPr>
+        <w:t>ic’s</w:t>
+      </w:r>
+      <w:proofErr w:type="spellEnd"/>
+      <w:r>
+        <w:rPr>
+          <w:lang w:val="en-US"/>
+        </w:rPr>
+        <w:t xml:space="preserve"> have a protection fuse that makes them unreadable. As we can see in the schematic the input is only </w:t>
       </w:r>
       <w:r>
         <w:rPr>
@@ -3154,7 +3493,21 @@
         <w:rPr>
           <w:lang w:val="en-US"/>
         </w:rPr>
-        <w:t xml:space="preserve">) and only 3 outputs are connected. F.a.i.k. this IC is just a simple configurable logic gate array, so there is no state. </w:t>
+        <w:t xml:space="preserve">) and only 3 outputs are connected. </w:t>
+      </w:r>
+      <w:proofErr w:type="spellStart"/>
+      <w:r>
+        <w:rPr>
+          <w:lang w:val="en-US"/>
+        </w:rPr>
+        <w:t>F.a.i.k</w:t>
+      </w:r>
+      <w:proofErr w:type="spellEnd"/>
+      <w:r>
+        <w:rPr>
+          <w:lang w:val="en-US"/>
+        </w:rPr>
+        <w:t xml:space="preserve">. this IC is just a simple configurable logic gate array, so there is no state. </w:t>
       </w:r>
       <w:r>
         <w:rPr>
@@ -3215,7 +3568,21 @@
         <w:rPr>
           <w:lang w:val="en-US"/>
         </w:rPr>
-        <w:t xml:space="preserve"> That will result in a thruth-table which can be converted into code or FPGA logic.</w:t>
+        <w:t xml:space="preserve"> That will result in a </w:t>
+      </w:r>
+      <w:proofErr w:type="spellStart"/>
+      <w:r>
+        <w:rPr>
+          <w:lang w:val="en-US"/>
+        </w:rPr>
+        <w:t>thruth</w:t>
+      </w:r>
+      <w:proofErr w:type="spellEnd"/>
+      <w:r>
+        <w:rPr>
+          <w:lang w:val="en-US"/>
+        </w:rPr>
+        <w:t>-table which can be converted into code or FPGA logic.</w:t>
       </w:r>
     </w:p>
     <w:p>
@@ -3291,6 +3658,7 @@
                 <w:bCs/>
               </w:rPr>
             </w:pPr>
+            <w:proofErr w:type="spellStart"/>
             <w:r>
               <w:rPr>
                 <w:b/>
@@ -3298,6 +3666,7 @@
               </w:rPr>
               <w:t>Purpose</w:t>
             </w:r>
+            <w:proofErr w:type="spellEnd"/>
           </w:p>
         </w:tc>
         <w:tc>
@@ -3429,7 +3798,15 @@
               </w:rPr>
             </w:pPr>
             <w:r>
-              <w:t>System clock?</w:t>
+              <w:t xml:space="preserve">System </w:t>
+            </w:r>
+            <w:proofErr w:type="spellStart"/>
+            <w:r>
+              <w:t>clock</w:t>
+            </w:r>
+            <w:proofErr w:type="spellEnd"/>
+            <w:r>
+              <w:t>?</w:t>
             </w:r>
           </w:p>
         </w:tc>
@@ -3684,7 +4061,23 @@
               <w:t>Cadence</w:t>
             </w:r>
             <w:r>
-              <w:t xml:space="preserve"> transmit clock?</w:t>
+              <w:t xml:space="preserve"> </w:t>
+            </w:r>
+            <w:proofErr w:type="spellStart"/>
+            <w:r>
+              <w:t>transmit</w:t>
+            </w:r>
+            <w:proofErr w:type="spellEnd"/>
+            <w:r>
+              <w:t xml:space="preserve"> </w:t>
+            </w:r>
+            <w:proofErr w:type="spellStart"/>
+            <w:r>
+              <w:t>clock</w:t>
+            </w:r>
+            <w:proofErr w:type="spellEnd"/>
+            <w:r>
+              <w:t>?</w:t>
             </w:r>
           </w:p>
         </w:tc>
@@ -3916,11 +4309,19 @@
           <w:lang w:val="en-US"/>
         </w:rPr>
       </w:pPr>
-      <w:r>
-        <w:rPr>
-          <w:lang w:val="en-US"/>
-        </w:rPr>
-        <w:t>ToDo:</w:t>
+      <w:proofErr w:type="spellStart"/>
+      <w:r>
+        <w:rPr>
+          <w:lang w:val="en-US"/>
+        </w:rPr>
+        <w:t>ToDo</w:t>
+      </w:r>
+      <w:proofErr w:type="spellEnd"/>
+      <w:r>
+        <w:rPr>
+          <w:lang w:val="en-US"/>
+        </w:rPr>
+        <w:t>:</w:t>
       </w:r>
     </w:p>
     <w:p>
@@ -3970,6 +4371,7 @@
         </w:rPr>
         <w:t>modes</w:t>
       </w:r>
+      <w:proofErr w:type="gramStart"/>
       <w:r>
         <w:rPr>
           <w:lang w:val="en-US"/>
@@ -3982,6 +4384,7 @@
         </w:rPr>
         <w:t>..</w:t>
       </w:r>
+      <w:proofErr w:type="gramEnd"/>
     </w:p>
     <w:p>
       <w:pPr>
@@ -5737,7 +6140,7 @@
 </file>
 
 <file path=customXml/itemProps1.xml><?xml version="1.0" encoding="utf-8"?>
-<ds:datastoreItem xmlns:ds="http://schemas.openxmlformats.org/officeDocument/2006/customXml" ds:itemID="{0EEFE404-1A9D-914E-B9A8-F1988FAF6715}">
+<ds:datastoreItem xmlns:ds="http://schemas.openxmlformats.org/officeDocument/2006/customXml" ds:itemID="{2CD7AB75-F917-E348-ACBF-A22CD10A2A54}">
   <ds:schemaRefs>
     <ds:schemaRef ds:uri="http://schemas.openxmlformats.org/officeDocument/2006/bibliography"/>
   </ds:schemaRefs>

--- a/Documentation/reverse_engineering_notes.docx
+++ b/Documentation/reverse_engineering_notes.docx
@@ -131,6 +131,7 @@
     <w:p>
       <w:pPr>
         <w:rPr>
+          <w:rFonts w:hint="eastAsia"/>
           <w:lang w:val="en-US"/>
         </w:rPr>
       </w:pPr>
@@ -156,13 +157,15 @@
     <w:p>
       <w:pPr>
         <w:rPr>
-          <w:lang w:val="en-US"/>
-        </w:rPr>
-      </w:pPr>
-    </w:p>
-    <w:p>
-      <w:pPr>
-        <w:rPr>
+          <w:rFonts w:hint="eastAsia"/>
+          <w:lang w:val="en-US"/>
+        </w:rPr>
+      </w:pPr>
+    </w:p>
+    <w:p>
+      <w:pPr>
+        <w:rPr>
+          <w:rFonts w:hint="eastAsia"/>
           <w:lang w:val="en-US"/>
         </w:rPr>
       </w:pPr>
@@ -196,33 +199,17 @@
           <w:lang w:val="en-US"/>
         </w:rPr>
       </w:pPr>
-      <w:proofErr w:type="spellStart"/>
-      <w:r>
-        <w:rPr>
-          <w:lang w:val="en-US"/>
-        </w:rPr>
-        <w:t>MyStorm</w:t>
-      </w:r>
-      <w:proofErr w:type="spellEnd"/>
-      <w:r>
-        <w:rPr>
-          <w:lang w:val="en-US"/>
-        </w:rPr>
-        <w:t xml:space="preserve"> </w:t>
-      </w:r>
-      <w:proofErr w:type="spellStart"/>
-      <w:r>
-        <w:rPr>
-          <w:lang w:val="en-US"/>
-        </w:rPr>
-        <w:t>BlackIce</w:t>
-      </w:r>
-      <w:proofErr w:type="spellEnd"/>
-      <w:r>
-        <w:rPr>
-          <w:lang w:val="en-US"/>
-        </w:rPr>
-        <w:t xml:space="preserve"> MX – Ice40 FPGA used for (de)scrambling all the serial data</w:t>
+      <w:r>
+        <w:rPr>
+          <w:lang w:val="en-US"/>
+        </w:rPr>
+        <w:t xml:space="preserve">MyStorm </w:t>
+      </w:r>
+      <w:r>
+        <w:rPr>
+          <w:lang w:val="en-US"/>
+        </w:rPr>
+        <w:t>BlackIce MX – Ice40 FPGA used for (de)scrambling all the serial data</w:t>
       </w:r>
     </w:p>
     <w:p>
@@ -233,32 +220,21 @@
           <w:numId w:val="6"/>
         </w:numPr>
         <w:rPr>
-          <w:lang w:val="en-US"/>
-        </w:rPr>
-      </w:pPr>
-      <w:r>
-        <w:rPr>
-          <w:lang w:val="en-US"/>
-        </w:rPr>
-        <w:t xml:space="preserve">Raspberry Pi 4 model B </w:t>
-      </w:r>
-      <w:r>
-        <w:rPr>
-          <w:lang w:val="en-US"/>
-        </w:rPr>
-        <w:t>–</w:t>
-      </w:r>
-      <w:r>
-        <w:rPr>
-          <w:lang w:val="en-US"/>
-        </w:rPr>
-        <w:t xml:space="preserve"> </w:t>
-      </w:r>
-      <w:r>
-        <w:rPr>
-          <w:lang w:val="en-US"/>
-        </w:rPr>
-        <w:t>Running the new software (yet to be developed)</w:t>
+          <w:rFonts w:hint="eastAsia"/>
+          <w:lang w:val="en-US"/>
+        </w:rPr>
+      </w:pPr>
+      <w:r>
+        <w:rPr>
+          <w:lang w:val="en-US"/>
+        </w:rPr>
+        <w:t xml:space="preserve">PIC(16F877A) for </w:t>
+      </w:r>
+      <w:r>
+        <w:rPr>
+          <w:lang w:val="en-US"/>
+        </w:rPr>
+        <w:t>Synchronious to Asynchronious serial translation (USART to UART)</w:t>
       </w:r>
     </w:p>
     <w:p>
@@ -269,34 +245,33 @@
           <w:numId w:val="6"/>
         </w:numPr>
         <w:rPr>
-          <w:lang w:val="en-US"/>
-        </w:rPr>
-      </w:pPr>
-      <w:r>
-        <w:rPr>
-          <w:lang w:val="en-US"/>
-        </w:rPr>
-        <w:t>Touchscreen (yet to be determined)</w:t>
-      </w:r>
-    </w:p>
-    <w:p>
-      <w:pPr>
-        <w:rPr>
-          <w:lang w:val="en-US"/>
-        </w:rPr>
-      </w:pPr>
-    </w:p>
-    <w:p>
-      <w:pPr>
-        <w:rPr>
-          <w:lang w:val="en-US"/>
-        </w:rPr>
-      </w:pPr>
-      <w:r>
-        <w:rPr>
-          <w:lang w:val="en-US"/>
-        </w:rPr>
-        <w:t>Toolchain:</w:t>
+          <w:rFonts w:hint="eastAsia"/>
+          <w:lang w:val="en-US"/>
+        </w:rPr>
+      </w:pPr>
+      <w:r>
+        <w:rPr>
+          <w:lang w:val="en-US"/>
+        </w:rPr>
+        <w:t xml:space="preserve">Raspberry Pi 4 model B </w:t>
+      </w:r>
+      <w:r>
+        <w:rPr>
+          <w:lang w:val="en-US"/>
+        </w:rPr>
+        <w:t>–</w:t>
+      </w:r>
+      <w:r>
+        <w:rPr>
+          <w:lang w:val="en-US"/>
+        </w:rPr>
+        <w:t xml:space="preserve"> </w:t>
+      </w:r>
+      <w:r>
+        <w:rPr>
+          <w:lang w:val="en-US"/>
+        </w:rPr>
+        <w:t>Running the new software (yet to be developed)</w:t>
       </w:r>
     </w:p>
     <w:p>
@@ -307,36 +282,56 @@
           <w:numId w:val="6"/>
         </w:numPr>
         <w:rPr>
-          <w:lang w:val="en-US"/>
-        </w:rPr>
-      </w:pPr>
-      <w:proofErr w:type="spellStart"/>
-      <w:r>
-        <w:rPr>
-          <w:lang w:val="en-US"/>
-        </w:rPr>
-        <w:t>FPGAWars</w:t>
-      </w:r>
-      <w:proofErr w:type="spellEnd"/>
-      <w:r>
-        <w:rPr>
-          <w:lang w:val="en-US"/>
-        </w:rPr>
-        <w:t xml:space="preserve"> </w:t>
-      </w:r>
-      <w:proofErr w:type="spellStart"/>
-      <w:r>
-        <w:rPr>
-          <w:lang w:val="en-US"/>
-        </w:rPr>
-        <w:t>IceStudio</w:t>
-      </w:r>
-      <w:proofErr w:type="spellEnd"/>
-      <w:r>
-        <w:rPr>
-          <w:lang w:val="en-US"/>
-        </w:rPr>
-        <w:t xml:space="preserve"> (</w:t>
+          <w:rFonts w:hint="eastAsia"/>
+          <w:lang w:val="en-US"/>
+        </w:rPr>
+      </w:pPr>
+      <w:r>
+        <w:rPr>
+          <w:lang w:val="en-US"/>
+        </w:rPr>
+        <w:t>Touchscreen (yet to be determined)</w:t>
+      </w:r>
+    </w:p>
+    <w:p>
+      <w:pPr>
+        <w:rPr>
+          <w:rFonts w:hint="eastAsia"/>
+          <w:lang w:val="en-US"/>
+        </w:rPr>
+      </w:pPr>
+    </w:p>
+    <w:p>
+      <w:pPr>
+        <w:rPr>
+          <w:rFonts w:hint="eastAsia"/>
+          <w:lang w:val="en-US"/>
+        </w:rPr>
+      </w:pPr>
+      <w:r>
+        <w:rPr>
+          <w:lang w:val="en-US"/>
+        </w:rPr>
+        <w:t>Toolchain:</w:t>
+      </w:r>
+    </w:p>
+    <w:p>
+      <w:pPr>
+        <w:pStyle w:val="Lijstalinea"/>
+        <w:numPr>
+          <w:ilvl w:val="0"/>
+          <w:numId w:val="6"/>
+        </w:numPr>
+        <w:rPr>
+          <w:rFonts w:hint="eastAsia"/>
+          <w:lang w:val="en-US"/>
+        </w:rPr>
+      </w:pPr>
+      <w:r>
+        <w:rPr>
+          <w:lang w:val="en-US"/>
+        </w:rPr>
+        <w:t>FPGAWars IceStudio (</w:t>
       </w:r>
       <w:hyperlink r:id="rId7" w:history="1">
         <w:r>
@@ -357,13 +352,15 @@
     <w:p>
       <w:pPr>
         <w:rPr>
-          <w:lang w:val="en-US"/>
-        </w:rPr>
-      </w:pPr>
-    </w:p>
-    <w:p>
-      <w:pPr>
-        <w:rPr>
+          <w:rFonts w:hint="eastAsia"/>
+          <w:lang w:val="en-US"/>
+        </w:rPr>
+      </w:pPr>
+    </w:p>
+    <w:p>
+      <w:pPr>
+        <w:rPr>
+          <w:rFonts w:hint="eastAsia"/>
           <w:lang w:val="en-US"/>
         </w:rPr>
       </w:pPr>
@@ -382,6 +379,7 @@
           <w:numId w:val="6"/>
         </w:numPr>
         <w:rPr>
+          <w:rFonts w:hint="eastAsia"/>
           <w:lang w:val="en-US"/>
         </w:rPr>
       </w:pPr>
@@ -418,15 +416,18 @@
           <w:numId w:val="6"/>
         </w:numPr>
         <w:rPr>
-          <w:lang w:val="en-US"/>
-        </w:rPr>
-      </w:pPr>
-      <w:r>
-        <w:rPr>
-          <w:lang w:val="en-US"/>
-        </w:rPr>
-        <w:t>Be able to read the HDLC packets</w:t>
-      </w:r>
+          <w:rFonts w:hint="eastAsia"/>
+          <w:lang w:val="en-US"/>
+        </w:rPr>
+      </w:pPr>
+      <w:r>
+        <w:rPr>
+          <w:lang w:val="en-US"/>
+        </w:rPr>
+        <w:t>Interface with USART from code</w:t>
+      </w:r>
+      <w:bookmarkStart w:id="0" w:name="_GoBack"/>
+      <w:bookmarkEnd w:id="0"/>
     </w:p>
     <w:p>
       <w:pPr>
@@ -436,28 +437,15 @@
           <w:numId w:val="6"/>
         </w:numPr>
         <w:rPr>
-          <w:lang w:val="en-US"/>
-        </w:rPr>
-      </w:pPr>
-      <w:r>
-        <w:rPr>
-          <w:lang w:val="en-US"/>
-        </w:rPr>
-        <w:t xml:space="preserve">Brute-force / capture the PALCE </w:t>
-      </w:r>
-      <w:proofErr w:type="spellStart"/>
-      <w:r>
-        <w:rPr>
-          <w:lang w:val="en-US"/>
-        </w:rPr>
-        <w:t>ic’s</w:t>
-      </w:r>
-      <w:proofErr w:type="spellEnd"/>
-      <w:r>
-        <w:rPr>
-          <w:lang w:val="en-US"/>
-        </w:rPr>
-        <w:t>.</w:t>
+          <w:rFonts w:hint="eastAsia"/>
+          <w:lang w:val="en-US"/>
+        </w:rPr>
+      </w:pPr>
+      <w:r>
+        <w:rPr>
+          <w:lang w:val="en-US"/>
+        </w:rPr>
+        <w:t>Be able to read the HDLC packets</w:t>
       </w:r>
     </w:p>
     <w:p>
@@ -468,26 +456,15 @@
           <w:numId w:val="6"/>
         </w:numPr>
         <w:rPr>
-          <w:lang w:val="en-US"/>
-        </w:rPr>
-      </w:pPr>
-      <w:r>
-        <w:rPr>
-          <w:lang w:val="en-US"/>
-        </w:rPr>
-        <w:t xml:space="preserve">Create FPGA based implementation of the </w:t>
-      </w:r>
-      <w:r>
-        <w:rPr>
-          <w:lang w:val="en-US"/>
-        </w:rPr>
-        <w:t>(clock) scrambler</w:t>
-      </w:r>
-      <w:r>
-        <w:rPr>
-          <w:lang w:val="en-US"/>
-        </w:rPr>
-        <w:t xml:space="preserve"> circuits.</w:t>
+          <w:rFonts w:hint="eastAsia"/>
+          <w:lang w:val="en-US"/>
+        </w:rPr>
+      </w:pPr>
+      <w:r>
+        <w:rPr>
+          <w:lang w:val="en-US"/>
+        </w:rPr>
+        <w:t>Brute-force / capture the PALCE ic’s.</w:t>
       </w:r>
     </w:p>
     <w:p>
@@ -498,28 +475,15 @@
           <w:numId w:val="6"/>
         </w:numPr>
         <w:rPr>
-          <w:lang w:val="en-US"/>
-        </w:rPr>
-      </w:pPr>
-      <w:r>
-        <w:rPr>
-          <w:lang w:val="en-US"/>
-        </w:rPr>
-        <w:t xml:space="preserve">Be able to write HDLC </w:t>
-      </w:r>
-      <w:r>
-        <w:rPr>
-          <w:lang w:val="en-US"/>
-        </w:rPr>
-        <w:t>frames</w:t>
-      </w:r>
-      <w:bookmarkStart w:id="0" w:name="_GoBack"/>
-      <w:bookmarkEnd w:id="0"/>
-      <w:r>
-        <w:rPr>
-          <w:lang w:val="en-US"/>
-        </w:rPr>
-        <w:t xml:space="preserve"> to the data bus</w:t>
+          <w:rFonts w:hint="eastAsia"/>
+          <w:lang w:val="en-US"/>
+        </w:rPr>
+      </w:pPr>
+      <w:r>
+        <w:rPr>
+          <w:lang w:val="en-US"/>
+        </w:rPr>
+        <w:t>Create FPGA based implementation of the (clock) scrambler circuits.</w:t>
       </w:r>
     </w:p>
     <w:p>
@@ -530,38 +494,27 @@
           <w:numId w:val="6"/>
         </w:numPr>
         <w:rPr>
-          <w:lang w:val="en-US"/>
-        </w:rPr>
-      </w:pPr>
-      <w:r>
-        <w:rPr>
-          <w:lang w:val="en-US"/>
-        </w:rPr>
-        <w:t xml:space="preserve">Capture and </w:t>
-      </w:r>
-      <w:r>
-        <w:rPr>
-          <w:lang w:val="en-US"/>
-        </w:rPr>
-        <w:t>analyze</w:t>
-      </w:r>
-      <w:r>
-        <w:rPr>
-          <w:lang w:val="en-US"/>
-        </w:rPr>
-        <w:t xml:space="preserve"> boot / initialization HDLC sequence between the original computer and the C3 chips. </w:t>
-      </w:r>
-      <w:r>
-        <w:rPr>
-          <w:lang w:val="en-US"/>
-        </w:rPr>
-        <w:t>HDLC packet analysis</w:t>
-      </w:r>
-      <w:r>
-        <w:rPr>
-          <w:lang w:val="en-US"/>
-        </w:rPr>
-        <w:t>.</w:t>
+          <w:rFonts w:hint="eastAsia"/>
+          <w:lang w:val="en-US"/>
+        </w:rPr>
+      </w:pPr>
+      <w:r>
+        <w:rPr>
+          <w:lang w:val="en-US"/>
+        </w:rPr>
+        <w:t xml:space="preserve">Be able to write HDLC </w:t>
+      </w:r>
+      <w:r>
+        <w:rPr>
+          <w:lang w:val="en-US"/>
+        </w:rPr>
+        <w:t>frames</w:t>
+      </w:r>
+      <w:r>
+        <w:rPr>
+          <w:lang w:val="en-US"/>
+        </w:rPr>
+        <w:t xml:space="preserve"> to the data bus</w:t>
       </w:r>
     </w:p>
     <w:p>
@@ -572,14 +525,39 @@
           <w:numId w:val="6"/>
         </w:numPr>
         <w:rPr>
-          <w:lang w:val="en-US"/>
-        </w:rPr>
-      </w:pPr>
-      <w:r>
-        <w:rPr>
-          <w:lang w:val="en-US"/>
-        </w:rPr>
-        <w:t>Recreate the initialization sequence in software and run it from the Raspberry.</w:t>
+          <w:rFonts w:hint="eastAsia"/>
+          <w:lang w:val="en-US"/>
+        </w:rPr>
+      </w:pPr>
+      <w:r>
+        <w:rPr>
+          <w:lang w:val="en-US"/>
+        </w:rPr>
+        <w:t xml:space="preserve">Capture and </w:t>
+      </w:r>
+      <w:r>
+        <w:rPr>
+          <w:lang w:val="en-US"/>
+        </w:rPr>
+        <w:t>analyze</w:t>
+      </w:r>
+      <w:r>
+        <w:rPr>
+          <w:lang w:val="en-US"/>
+        </w:rPr>
+        <w:t xml:space="preserve"> boot / initialization HDLC sequence between the original computer and the C3 chips. </w:t>
+      </w:r>
+      <w:r>
+        <w:rPr>
+          <w:lang w:val="en-US"/>
+        </w:rPr>
+        <w:t>HDLC packet analysis</w:t>
+      </w:r>
+      <w:r>
+        <w:rPr>
+          <w:lang w:val="en-US"/>
+        </w:rPr>
+        <w:t>.</w:t>
       </w:r>
     </w:p>
     <w:p>
@@ -590,47 +568,16 @@
           <w:numId w:val="6"/>
         </w:numPr>
         <w:rPr>
-          <w:lang w:val="en-US"/>
-        </w:rPr>
-      </w:pPr>
-      <w:r>
-        <w:rPr>
-          <w:lang w:val="en-US"/>
-        </w:rPr>
-        <w:t xml:space="preserve">Reverse engineer the “received” HDLC packets from the </w:t>
-      </w:r>
-      <w:r>
-        <w:rPr>
-          <w:lang w:val="en-US"/>
-        </w:rPr>
-        <w:t>cadence</w:t>
-      </w:r>
-      <w:r>
-        <w:rPr>
-          <w:lang w:val="en-US"/>
-        </w:rPr>
-        <w:t xml:space="preserve"> loop, parse data</w:t>
-      </w:r>
-      <w:r>
-        <w:rPr>
-          <w:lang w:val="en-US"/>
-        </w:rPr>
-        <w:t xml:space="preserve"> from the faders, knobs </w:t>
-      </w:r>
-      <w:proofErr w:type="gramStart"/>
-      <w:r>
-        <w:rPr>
-          <w:lang w:val="en-US"/>
-        </w:rPr>
-        <w:t>etc.</w:t>
-      </w:r>
-      <w:r>
-        <w:rPr>
-          <w:lang w:val="en-US"/>
-        </w:rPr>
-        <w:t>.</w:t>
-      </w:r>
-      <w:proofErr w:type="gramEnd"/>
+          <w:rFonts w:hint="eastAsia"/>
+          <w:lang w:val="en-US"/>
+        </w:rPr>
+      </w:pPr>
+      <w:r>
+        <w:rPr>
+          <w:lang w:val="en-US"/>
+        </w:rPr>
+        <w:t>Recreate the initialization sequence in software and run it from the Raspberry.</w:t>
+      </w:r>
     </w:p>
     <w:p>
       <w:pPr>
@@ -648,6 +595,49 @@
         <w:rPr>
           <w:lang w:val="en-US"/>
         </w:rPr>
+        <w:t xml:space="preserve">Reverse engineer the “received” HDLC packets from the </w:t>
+      </w:r>
+      <w:r>
+        <w:rPr>
+          <w:lang w:val="en-US"/>
+        </w:rPr>
+        <w:t>cadence</w:t>
+      </w:r>
+      <w:r>
+        <w:rPr>
+          <w:lang w:val="en-US"/>
+        </w:rPr>
+        <w:t xml:space="preserve"> loop, parse data</w:t>
+      </w:r>
+      <w:r>
+        <w:rPr>
+          <w:lang w:val="en-US"/>
+        </w:rPr>
+        <w:t xml:space="preserve"> from the faders, knobs etc.</w:t>
+      </w:r>
+      <w:r>
+        <w:rPr>
+          <w:lang w:val="en-US"/>
+        </w:rPr>
+        <w:t>.</w:t>
+      </w:r>
+    </w:p>
+    <w:p>
+      <w:pPr>
+        <w:pStyle w:val="Lijstalinea"/>
+        <w:numPr>
+          <w:ilvl w:val="0"/>
+          <w:numId w:val="6"/>
+        </w:numPr>
+        <w:rPr>
+          <w:rFonts w:hint="eastAsia"/>
+          <w:lang w:val="en-US"/>
+        </w:rPr>
+      </w:pPr>
+      <w:r>
+        <w:rPr>
+          <w:lang w:val="en-US"/>
+        </w:rPr>
         <w:t>Write software implementation of the new “OS”.</w:t>
       </w:r>
     </w:p>
@@ -916,23 +906,7 @@
           <w:sz w:val="18"/>
           <w:szCs w:val="18"/>
         </w:rPr>
-        <w:t xml:space="preserve">0VOK (Digital </w:t>
-      </w:r>
-      <w:proofErr w:type="spellStart"/>
-      <w:r>
-        <w:rPr>
-          <w:sz w:val="18"/>
-          <w:szCs w:val="18"/>
-        </w:rPr>
-        <w:t>ground</w:t>
-      </w:r>
-      <w:proofErr w:type="spellEnd"/>
-      <w:r>
-        <w:rPr>
-          <w:sz w:val="18"/>
-          <w:szCs w:val="18"/>
-        </w:rPr>
-        <w:t>?)</w:t>
+        <w:t>0VOK (Digital ground?)</w:t>
       </w:r>
     </w:p>
     <w:p>
@@ -1109,24 +1083,23 @@
     <w:p>
       <w:pPr>
         <w:pStyle w:val="Kop2"/>
+        <w:rPr>
+          <w:rFonts w:hint="eastAsia"/>
+        </w:rPr>
       </w:pPr>
       <w:r>
         <w:lastRenderedPageBreak/>
         <w:t xml:space="preserve">4. </w:t>
       </w:r>
       <w:r>
-        <w:t xml:space="preserve">Data </w:t>
-      </w:r>
-      <w:proofErr w:type="spellStart"/>
-      <w:r>
-        <w:t>signals</w:t>
-      </w:r>
-      <w:proofErr w:type="spellEnd"/>
+        <w:t>Data signals</w:t>
+      </w:r>
     </w:p>
     <w:p>
       <w:pPr>
         <w:pStyle w:val="Plattetekst"/>
         <w:rPr>
+          <w:rFonts w:hint="eastAsia"/>
           <w:lang w:val="en-US"/>
         </w:rPr>
       </w:pPr>
@@ -1248,35 +1221,7 @@
         <w:rPr>
           <w:lang w:val="en-US"/>
         </w:rPr>
-        <w:t>may be different from the ones used in Ethernet/</w:t>
-      </w:r>
-      <w:proofErr w:type="spellStart"/>
-      <w:r>
-        <w:rPr>
-          <w:lang w:val="en-US"/>
-        </w:rPr>
-        <w:t>Xmodem</w:t>
-      </w:r>
-      <w:proofErr w:type="spellEnd"/>
-      <w:r>
-        <w:rPr>
-          <w:lang w:val="en-US"/>
-        </w:rPr>
-        <w:t>/</w:t>
-      </w:r>
-      <w:proofErr w:type="spellStart"/>
-      <w:r>
-        <w:rPr>
-          <w:lang w:val="en-US"/>
-        </w:rPr>
-        <w:t>Ymodem</w:t>
-      </w:r>
-      <w:proofErr w:type="spellEnd"/>
-      <w:r>
-        <w:rPr>
-          <w:lang w:val="en-US"/>
-        </w:rPr>
-        <w:t xml:space="preserve"> and compares to a “magic” number.</w:t>
+        <w:t>may be different from the ones used in Ethernet/Xmodem/Ymodem and compares to a “magic” number.</w:t>
       </w:r>
       <w:r>
         <w:rPr>
@@ -1289,22 +1234,15 @@
       <w:pPr>
         <w:pStyle w:val="Plattetekst"/>
         <w:rPr>
-          <w:lang w:val="en-US"/>
-        </w:rPr>
-      </w:pPr>
-      <w:proofErr w:type="spellStart"/>
-      <w:r>
-        <w:rPr>
-          <w:lang w:val="en-US"/>
-        </w:rPr>
-        <w:t>Todo</w:t>
-      </w:r>
-      <w:proofErr w:type="spellEnd"/>
-      <w:r>
-        <w:rPr>
-          <w:lang w:val="en-US"/>
-        </w:rPr>
-        <w:t>:</w:t>
+          <w:rFonts w:hint="eastAsia"/>
+          <w:lang w:val="en-US"/>
+        </w:rPr>
+      </w:pPr>
+      <w:r>
+        <w:rPr>
+          <w:lang w:val="en-US"/>
+        </w:rPr>
+        <w:t>Todo:</w:t>
       </w:r>
     </w:p>
     <w:p>
@@ -1315,6 +1253,7 @@
           <w:numId w:val="5"/>
         </w:numPr>
         <w:rPr>
+          <w:rFonts w:hint="eastAsia"/>
           <w:lang w:val="en-US"/>
         </w:rPr>
       </w:pPr>
@@ -1339,6 +1278,7 @@
           <w:numId w:val="5"/>
         </w:numPr>
         <w:rPr>
+          <w:rFonts w:hint="eastAsia"/>
           <w:lang w:val="en-US"/>
         </w:rPr>
       </w:pPr>
@@ -1362,35 +1302,7 @@
         <w:rPr>
           <w:lang w:val="en-US"/>
         </w:rPr>
-        <w:t xml:space="preserve">, we can capture enough CRC data from the original bus and feed it to </w:t>
-      </w:r>
-      <w:proofErr w:type="spellStart"/>
-      <w:r>
-        <w:rPr>
-          <w:lang w:val="en-US"/>
-        </w:rPr>
-        <w:t>reveng</w:t>
-      </w:r>
-      <w:proofErr w:type="spellEnd"/>
-      <w:r>
-        <w:rPr>
-          <w:lang w:val="en-US"/>
-        </w:rPr>
-        <w:t xml:space="preserve">, so we should be able to calculate </w:t>
-      </w:r>
-      <w:proofErr w:type="gramStart"/>
-      <w:r>
-        <w:rPr>
-          <w:lang w:val="en-US"/>
-        </w:rPr>
-        <w:t>it..</w:t>
-      </w:r>
-      <w:proofErr w:type="gramEnd"/>
-      <w:r>
-        <w:rPr>
-          <w:lang w:val="en-US"/>
-        </w:rPr>
-        <w:t xml:space="preserve"> otherwise brute force it.</w:t>
+        <w:t>, we can capture enough CRC data from the original bus and feed it to reveng, so we should be able to calculate it.. otherwise brute force it.</w:t>
       </w:r>
     </w:p>
     <w:p>
@@ -1401,28 +1313,15 @@
           <w:numId w:val="5"/>
         </w:numPr>
         <w:rPr>
-          <w:lang w:val="en-US"/>
-        </w:rPr>
-      </w:pPr>
-      <w:r>
-        <w:rPr>
-          <w:lang w:val="en-US"/>
-        </w:rPr>
-        <w:t xml:space="preserve">Find a way to get a transmit clock signal from a UART that triggers on each transmitted bit. Try to accomplish this with the built in UART from the Raspberry, </w:t>
-      </w:r>
-      <w:proofErr w:type="gramStart"/>
-      <w:r>
-        <w:rPr>
-          <w:lang w:val="en-US"/>
-        </w:rPr>
-        <w:t>Otherwise</w:t>
-      </w:r>
-      <w:proofErr w:type="gramEnd"/>
-      <w:r>
-        <w:rPr>
-          <w:lang w:val="en-US"/>
-        </w:rPr>
-        <w:t xml:space="preserve"> use the Z83C50 (successor of the Z83C50) which was used during development?</w:t>
+          <w:rFonts w:hint="eastAsia"/>
+          <w:lang w:val="en-US"/>
+        </w:rPr>
+      </w:pPr>
+      <w:r>
+        <w:rPr>
+          <w:lang w:val="en-US"/>
+        </w:rPr>
+        <w:t>Find a way to get a transmit clock signal from a UART that triggers on each transmitted bit. Try to accomplish this with the built in UART from the Raspberry, Otherwise use the Z83C50 (successor of the Z83C50) which was used during development?</w:t>
       </w:r>
       <w:r>
         <w:rPr>
@@ -1459,11 +1358,14 @@
       <w:pPr>
         <w:pStyle w:val="Plattetekst"/>
         <w:rPr>
-          <w:lang w:val="en-US"/>
-        </w:rPr>
-      </w:pPr>
-      <w:r>
-        <w:rPr>
+          <w:rFonts w:hint="eastAsia"/>
+          <w:b/>
+          <w:lang w:val="en-US"/>
+        </w:rPr>
+      </w:pPr>
+      <w:r>
+        <w:rPr>
+          <w:b/>
           <w:lang w:val="en-US"/>
         </w:rPr>
         <w:t>Update:</w:t>
@@ -1472,7 +1374,7 @@
     <w:p>
       <w:pPr>
         <w:pStyle w:val="Plattetekst"/>
-        <w:ind w:firstLine="709"/>
+        <w:ind w:left="709"/>
         <w:rPr>
           <w:lang w:val="en-US"/>
         </w:rPr>
@@ -1511,28 +1413,70 @@
         <w:rPr>
           <w:lang w:val="en-US"/>
         </w:rPr>
-        <w:t>?</w:t>
-      </w:r>
+        <w:t>. But the Raspberry PI doesn’t have USART (only UART) this the serial module cannot handle the clock line / synchronous serial connections. In that case we could use a small micro controller  (AVR Mega32?) that has USART which can act as a data register between the (de)scrambler (FPGA) and the Raspberry.</w:t>
+      </w:r>
+    </w:p>
+    <w:p>
+      <w:pPr>
+        <w:pStyle w:val="Plattetekst"/>
+        <w:ind w:left="709"/>
+        <w:rPr>
+          <w:lang w:val="en-US"/>
+        </w:rPr>
+      </w:pPr>
+      <w:r>
+        <w:rPr>
+          <w:lang w:val="en-US"/>
+        </w:rPr>
+        <w:t>Maybe we can use a PIC:</w:t>
+      </w:r>
+    </w:p>
+    <w:p>
+      <w:pPr>
+        <w:pStyle w:val="Plattetekst"/>
+        <w:ind w:left="709"/>
+        <w:rPr>
+          <w:lang w:val="en-US"/>
+        </w:rPr>
+      </w:pPr>
+      <w:hyperlink r:id="rId9" w:history="1">
+        <w:r>
+          <w:rPr>
+            <w:rStyle w:val="Hyperlink"/>
+            <w:rFonts w:hint="eastAsia"/>
+            <w:lang w:val="en-US"/>
+          </w:rPr>
+          <w:t>https://www.teachmemicro.com/serial-usart-pic16f877a/</w:t>
+        </w:r>
+      </w:hyperlink>
+    </w:p>
+    <w:p>
+      <w:pPr>
+        <w:pStyle w:val="Plattetekst"/>
+        <w:rPr>
+          <w:rFonts w:hint="eastAsia"/>
+          <w:lang w:val="en-US"/>
+        </w:rPr>
+      </w:pPr>
     </w:p>
     <w:p>
       <w:pPr>
         <w:pStyle w:val="Kop2"/>
+        <w:rPr>
+          <w:rFonts w:hint="eastAsia"/>
+        </w:rPr>
       </w:pPr>
       <w:r>
         <w:t xml:space="preserve">5. </w:t>
       </w:r>
       <w:r>
-        <w:t xml:space="preserve">Data </w:t>
-      </w:r>
-      <w:proofErr w:type="spellStart"/>
-      <w:r>
-        <w:t>signals</w:t>
-      </w:r>
-      <w:proofErr w:type="spellEnd"/>
-    </w:p>
-    <w:p>
-      <w:pPr>
-        <w:rPr>
+        <w:t>Data signals</w:t>
+      </w:r>
+    </w:p>
+    <w:p>
+      <w:pPr>
+        <w:rPr>
+          <w:rFonts w:hint="eastAsia"/>
           <w:lang w:val="en-US"/>
         </w:rPr>
       </w:pPr>
@@ -1631,6 +1575,7 @@
     <w:p>
       <w:pPr>
         <w:rPr>
+          <w:rFonts w:hint="eastAsia"/>
           <w:lang w:val="en-US"/>
         </w:rPr>
       </w:pPr>
@@ -1661,21 +1606,7 @@
         <w:rPr>
           <w:lang w:val="en-US"/>
         </w:rPr>
-        <w:t xml:space="preserve">The Scrambled and </w:t>
-      </w:r>
-      <w:proofErr w:type="spellStart"/>
-      <w:r>
-        <w:rPr>
-          <w:lang w:val="en-US"/>
-        </w:rPr>
-        <w:t>Descramber</w:t>
-      </w:r>
-      <w:proofErr w:type="spellEnd"/>
-      <w:r>
-        <w:rPr>
-          <w:lang w:val="en-US"/>
-        </w:rPr>
-        <w:t xml:space="preserve"> circuit are there to prevent harmonic interference </w:t>
+        <w:t xml:space="preserve">The Scrambled and Descramber circuit are there to prevent harmonic interference </w:t>
       </w:r>
       <w:r>
         <w:rPr>
@@ -1711,27 +1642,14 @@
         <w:rPr>
           <w:lang w:val="en-US"/>
         </w:rPr>
-        <w:t xml:space="preserve">that is known to both the </w:t>
-      </w:r>
-      <w:proofErr w:type="spellStart"/>
-      <w:r>
-        <w:rPr>
-          <w:lang w:val="en-US"/>
-        </w:rPr>
-        <w:t>scramber</w:t>
-      </w:r>
-      <w:proofErr w:type="spellEnd"/>
-      <w:r>
-        <w:rPr>
-          <w:lang w:val="en-US"/>
-        </w:rPr>
-        <w:t xml:space="preserve"> and descrambler.</w:t>
+        <w:t>that is known to both the scramber and descrambler.</w:t>
       </w:r>
     </w:p>
     <w:p>
       <w:pPr>
         <w:pStyle w:val="Plattetekst"/>
         <w:rPr>
+          <w:rFonts w:hint="eastAsia"/>
           <w:lang w:val="en-US"/>
         </w:rPr>
       </w:pPr>
@@ -1750,7 +1668,7 @@
           <w:lang w:val="en-US"/>
         </w:rPr>
       </w:pPr>
-      <w:hyperlink r:id="rId9" w:history="1">
+      <w:hyperlink r:id="rId10" w:history="1">
         <w:r>
           <w:rPr>
             <w:rStyle w:val="Hyperlink"/>
@@ -1766,6 +1684,7 @@
         <w:pStyle w:val="Plattetekst"/>
         <w:rPr>
           <w:rStyle w:val="Hyperlink"/>
+          <w:rFonts w:hint="eastAsia"/>
           <w:lang w:val="en-US"/>
         </w:rPr>
       </w:pPr>
@@ -1811,11 +1730,13 @@
           <w:bCs/>
           <w:sz w:val="28"/>
           <w:szCs w:val="28"/>
-        </w:rPr>
-      </w:pPr>
-      <w:r>
-        <w:rPr>
-          <w:rFonts w:hint="eastAsia"/>
+          <w:lang w:val="en-US"/>
+        </w:rPr>
+      </w:pPr>
+      <w:r>
+        <w:rPr>
+          <w:rFonts w:hint="eastAsia"/>
+          <w:lang w:val="en-US"/>
         </w:rPr>
         <w:br w:type="page"/>
       </w:r>
@@ -1896,7 +1817,6 @@
                 <w:bCs/>
               </w:rPr>
             </w:pPr>
-            <w:proofErr w:type="spellStart"/>
             <w:r>
               <w:rPr>
                 <w:b/>
@@ -1904,7 +1824,6 @@
               </w:rPr>
               <w:t>Purpose</w:t>
             </w:r>
-            <w:proofErr w:type="spellEnd"/>
           </w:p>
         </w:tc>
         <w:tc>
@@ -2029,21 +1948,8 @@
                 <w:rFonts w:hint="eastAsia"/>
               </w:rPr>
             </w:pPr>
-            <w:proofErr w:type="spellStart"/>
-            <w:r>
-              <w:t>Transmit</w:t>
-            </w:r>
-            <w:proofErr w:type="spellEnd"/>
-            <w:r>
-              <w:t xml:space="preserve"> </w:t>
-            </w:r>
-            <w:proofErr w:type="spellStart"/>
-            <w:r>
-              <w:t>clock</w:t>
-            </w:r>
-            <w:proofErr w:type="spellEnd"/>
-            <w:r>
-              <w:t>?</w:t>
+            <w:r>
+              <w:t>Transmit clock?</w:t>
             </w:r>
           </w:p>
         </w:tc>
@@ -2259,21 +2165,7 @@
               <w:rPr>
                 <w:lang w:val="en-US"/>
               </w:rPr>
-              <w:t xml:space="preserve"> </w:t>
-            </w:r>
-            <w:proofErr w:type="gramStart"/>
-            <w:r>
-              <w:rPr>
-                <w:lang w:val="en-US"/>
-              </w:rPr>
-              <w:t>transmit</w:t>
-            </w:r>
-            <w:proofErr w:type="gramEnd"/>
-            <w:r>
-              <w:rPr>
-                <w:lang w:val="en-US"/>
-              </w:rPr>
-              <w:t xml:space="preserve"> Random? (scrambled signal)</w:t>
+              <w:t xml:space="preserve"> transmit Random? (scrambled signal)</w:t>
             </w:r>
           </w:p>
         </w:tc>
@@ -2390,7 +2282,7 @@
                     </pic:cNvPicPr>
                   </pic:nvPicPr>
                   <pic:blipFill>
-                    <a:blip r:embed="rId10"/>
+                    <a:blip r:embed="rId11"/>
                     <a:stretch>
                       <a:fillRect/>
                     </a:stretch>
@@ -2464,11 +2356,9 @@
         <w:lastRenderedPageBreak/>
         <w:t xml:space="preserve">6.2 </w:t>
       </w:r>
-      <w:proofErr w:type="spellStart"/>
       <w:r>
         <w:t>Descrambler</w:t>
       </w:r>
-      <w:proofErr w:type="spellEnd"/>
     </w:p>
     <w:tbl>
       <w:tblPr>
@@ -2531,7 +2421,6 @@
                 <w:bCs/>
               </w:rPr>
             </w:pPr>
-            <w:proofErr w:type="spellStart"/>
             <w:r>
               <w:rPr>
                 <w:b/>
@@ -2539,7 +2428,6 @@
               </w:rPr>
               <w:t>Purpose</w:t>
             </w:r>
-            <w:proofErr w:type="spellEnd"/>
           </w:p>
         </w:tc>
         <w:tc>
@@ -2668,23 +2556,7 @@
               <w:t>Cadence</w:t>
             </w:r>
             <w:r>
-              <w:t xml:space="preserve"> </w:t>
-            </w:r>
-            <w:proofErr w:type="spellStart"/>
-            <w:r>
-              <w:t>receive</w:t>
-            </w:r>
-            <w:proofErr w:type="spellEnd"/>
-            <w:r>
-              <w:t xml:space="preserve"> </w:t>
-            </w:r>
-            <w:proofErr w:type="spellStart"/>
-            <w:r>
-              <w:t>clock</w:t>
-            </w:r>
-            <w:proofErr w:type="spellEnd"/>
-            <w:r>
-              <w:t>?</w:t>
+              <w:t xml:space="preserve"> receive clock?</w:t>
             </w:r>
           </w:p>
         </w:tc>
@@ -2744,23 +2616,7 @@
               </w:rPr>
             </w:pPr>
             <w:r>
-              <w:t xml:space="preserve">Meter bridge </w:t>
-            </w:r>
-            <w:proofErr w:type="spellStart"/>
-            <w:r>
-              <w:t>receive</w:t>
-            </w:r>
-            <w:proofErr w:type="spellEnd"/>
-            <w:r>
-              <w:t xml:space="preserve"> </w:t>
-            </w:r>
-            <w:proofErr w:type="spellStart"/>
-            <w:r>
-              <w:t>clock</w:t>
-            </w:r>
-            <w:proofErr w:type="spellEnd"/>
-            <w:r>
-              <w:t>?</w:t>
+              <w:t>Meter bridge receive clock?</w:t>
             </w:r>
           </w:p>
         </w:tc>
@@ -2934,13 +2790,8 @@
                 <w:rFonts w:hint="eastAsia"/>
               </w:rPr>
             </w:pPr>
-            <w:proofErr w:type="gramStart"/>
-            <w:r>
-              <w:t>LP.RX</w:t>
-            </w:r>
-            <w:proofErr w:type="gramEnd"/>
-            <w:r>
-              <w:t xml:space="preserve"> CTL</w:t>
+            <w:r>
+              <w:t>LP.RX CTL</w:t>
             </w:r>
           </w:p>
         </w:tc>
@@ -3035,13 +2886,8 @@
               </w:rPr>
             </w:pPr>
             <w:r>
-              <w:t xml:space="preserve">? </w:t>
-            </w:r>
-            <w:proofErr w:type="spellStart"/>
-            <w:r>
-              <w:t>Clock</w:t>
-            </w:r>
-            <w:proofErr w:type="spellEnd"/>
+              <w:t>? Clock</w:t>
+            </w:r>
           </w:p>
         </w:tc>
         <w:tc>
@@ -3165,21 +3011,8 @@
                 <w:rFonts w:hint="eastAsia"/>
               </w:rPr>
             </w:pPr>
-            <w:proofErr w:type="spellStart"/>
-            <w:r>
-              <w:t>Descrambled</w:t>
-            </w:r>
-            <w:proofErr w:type="spellEnd"/>
-            <w:r>
-              <w:t xml:space="preserve"> </w:t>
-            </w:r>
-            <w:proofErr w:type="spellStart"/>
-            <w:r>
-              <w:t>signal</w:t>
-            </w:r>
-            <w:proofErr w:type="spellEnd"/>
-            <w:r>
-              <w:t xml:space="preserve"> bit/TTL?</w:t>
+            <w:r>
+              <w:t>Descrambled signal bit/TTL?</w:t>
             </w:r>
           </w:p>
         </w:tc>
@@ -3273,7 +3106,7 @@
                     </pic:cNvPicPr>
                   </pic:nvPicPr>
                   <pic:blipFill>
-                    <a:blip r:embed="rId11"/>
+                    <a:blip r:embed="rId12"/>
                     <a:stretch>
                       <a:fillRect/>
                     </a:stretch>
@@ -3315,21 +3148,7 @@
         <w:rPr>
           <w:lang w:val="en-US"/>
         </w:rPr>
-        <w:t xml:space="preserve"> loop and the meter bridge. As we can see in the schematic above there is a digital switching section in front of the input, which allows the microcontroller so assign the descrambled to one of the 2 sections. But the descrambler holds a 24-bit buffer, so I don’t quite understand how this switching takes </w:t>
-      </w:r>
-      <w:proofErr w:type="gramStart"/>
-      <w:r>
-        <w:rPr>
-          <w:lang w:val="en-US"/>
-        </w:rPr>
-        <w:t>place..</w:t>
-      </w:r>
-      <w:proofErr w:type="gramEnd"/>
-      <w:r>
-        <w:rPr>
-          <w:lang w:val="en-US"/>
-        </w:rPr>
-        <w:t xml:space="preserve"> without mangling the data of the buffer.</w:t>
+        <w:t xml:space="preserve"> loop and the meter bridge. As we can see in the schematic above there is a digital switching section in front of the input, which allows the microcontroller so assign the descrambled to one of the 2 sections. But the descrambler holds a 24-bit buffer, so I don’t quite understand how this switching takes place.. without mangling the data of the buffer.</w:t>
       </w:r>
     </w:p>
     <w:p>
@@ -3360,13 +3179,8 @@
         <w:lastRenderedPageBreak/>
         <w:t xml:space="preserve">6.3 </w:t>
       </w:r>
-      <w:proofErr w:type="spellStart"/>
-      <w:r>
-        <w:t>Clock</w:t>
-      </w:r>
-      <w:proofErr w:type="spellEnd"/>
-      <w:r>
-        <w:t xml:space="preserve"> scrambler</w:t>
+      <w:r>
+        <w:t>Clock scrambler</w:t>
       </w:r>
     </w:p>
     <w:p>
@@ -3388,6 +3202,7 @@
       <w:pPr>
         <w:pStyle w:val="Plattetekst"/>
         <w:rPr>
+          <w:rFonts w:hint="eastAsia"/>
           <w:lang w:val="en-US"/>
         </w:rPr>
       </w:pPr>
@@ -3401,21 +3216,7 @@
         <w:rPr>
           <w:lang w:val="en-US"/>
         </w:rPr>
-        <w:t xml:space="preserve"> (1-to-</w:t>
-      </w:r>
-      <w:proofErr w:type="gramStart"/>
-      <w:r>
-        <w:rPr>
-          <w:lang w:val="en-US"/>
-        </w:rPr>
-        <w:t>64 bit</w:t>
-      </w:r>
-      <w:proofErr w:type="gramEnd"/>
-      <w:r>
-        <w:rPr>
-          <w:lang w:val="en-US"/>
-        </w:rPr>
-        <w:t xml:space="preserve"> </w:t>
+        <w:t xml:space="preserve"> (1-to-64 bit </w:t>
       </w:r>
       <w:r>
         <w:rPr>
@@ -3455,21 +3256,7 @@
         <w:rPr>
           <w:lang w:val="en-US"/>
         </w:rPr>
-        <w:t xml:space="preserve">ese PAL </w:t>
-      </w:r>
-      <w:proofErr w:type="spellStart"/>
-      <w:r>
-        <w:rPr>
-          <w:lang w:val="en-US"/>
-        </w:rPr>
-        <w:t>ic’s</w:t>
-      </w:r>
-      <w:proofErr w:type="spellEnd"/>
-      <w:r>
-        <w:rPr>
-          <w:lang w:val="en-US"/>
-        </w:rPr>
-        <w:t xml:space="preserve"> have a protection fuse that makes them unreadable. As we can see in the schematic the input is only </w:t>
+        <w:t xml:space="preserve">ese PAL ic’s have a protection fuse that makes them unreadable. As we can see in the schematic the input is only </w:t>
       </w:r>
       <w:r>
         <w:rPr>
@@ -3493,21 +3280,7 @@
         <w:rPr>
           <w:lang w:val="en-US"/>
         </w:rPr>
-        <w:t xml:space="preserve">) and only 3 outputs are connected. </w:t>
-      </w:r>
-      <w:proofErr w:type="spellStart"/>
-      <w:r>
-        <w:rPr>
-          <w:lang w:val="en-US"/>
-        </w:rPr>
-        <w:t>F.a.i.k</w:t>
-      </w:r>
-      <w:proofErr w:type="spellEnd"/>
-      <w:r>
-        <w:rPr>
-          <w:lang w:val="en-US"/>
-        </w:rPr>
-        <w:t xml:space="preserve">. this IC is just a simple configurable logic gate array, so there is no state. </w:t>
+        <w:t xml:space="preserve">) and only 3 outputs are connected. F.a.i.k. this IC is just a simple configurable logic gate array, so there is no state. </w:t>
       </w:r>
       <w:r>
         <w:rPr>
@@ -3568,21 +3341,7 @@
         <w:rPr>
           <w:lang w:val="en-US"/>
         </w:rPr>
-        <w:t xml:space="preserve"> That will result in a </w:t>
-      </w:r>
-      <w:proofErr w:type="spellStart"/>
-      <w:r>
-        <w:rPr>
-          <w:lang w:val="en-US"/>
-        </w:rPr>
-        <w:t>thruth</w:t>
-      </w:r>
-      <w:proofErr w:type="spellEnd"/>
-      <w:r>
-        <w:rPr>
-          <w:lang w:val="en-US"/>
-        </w:rPr>
-        <w:t>-table which can be converted into code or FPGA logic.</w:t>
+        <w:t xml:space="preserve"> That will result in a thruth-table which can be converted into code or FPGA logic.</w:t>
       </w:r>
     </w:p>
     <w:p>
@@ -3658,7 +3417,6 @@
                 <w:bCs/>
               </w:rPr>
             </w:pPr>
-            <w:proofErr w:type="spellStart"/>
             <w:r>
               <w:rPr>
                 <w:b/>
@@ -3666,7 +3424,6 @@
               </w:rPr>
               <w:t>Purpose</w:t>
             </w:r>
-            <w:proofErr w:type="spellEnd"/>
           </w:p>
         </w:tc>
         <w:tc>
@@ -3798,15 +3555,7 @@
               </w:rPr>
             </w:pPr>
             <w:r>
-              <w:t xml:space="preserve">System </w:t>
-            </w:r>
-            <w:proofErr w:type="spellStart"/>
-            <w:r>
-              <w:t>clock</w:t>
-            </w:r>
-            <w:proofErr w:type="spellEnd"/>
-            <w:r>
-              <w:t>?</w:t>
+              <w:t>System clock?</w:t>
             </w:r>
           </w:p>
         </w:tc>
@@ -4061,23 +3810,7 @@
               <w:t>Cadence</w:t>
             </w:r>
             <w:r>
-              <w:t xml:space="preserve"> </w:t>
-            </w:r>
-            <w:proofErr w:type="spellStart"/>
-            <w:r>
-              <w:t>transmit</w:t>
-            </w:r>
-            <w:proofErr w:type="spellEnd"/>
-            <w:r>
-              <w:t xml:space="preserve"> </w:t>
-            </w:r>
-            <w:proofErr w:type="spellStart"/>
-            <w:r>
-              <w:t>clock</w:t>
-            </w:r>
-            <w:proofErr w:type="spellEnd"/>
-            <w:r>
-              <w:t>?</w:t>
+              <w:t xml:space="preserve"> transmit clock?</w:t>
             </w:r>
           </w:p>
         </w:tc>
@@ -4160,6 +3893,9 @@
     <w:p>
       <w:pPr>
         <w:pStyle w:val="Plattetekst"/>
+        <w:rPr>
+          <w:rFonts w:hint="eastAsia"/>
+        </w:rPr>
       </w:pPr>
       <w:r>
         <w:rPr>
@@ -4192,7 +3928,7 @@
                     </pic:cNvPicPr>
                   </pic:nvPicPr>
                   <pic:blipFill>
-                    <a:blip r:embed="rId12"/>
+                    <a:blip r:embed="rId13"/>
                     <a:stretch>
                       <a:fillRect/>
                     </a:stretch>
@@ -4224,6 +3960,7 @@
           <w:numId w:val="5"/>
         </w:numPr>
         <w:rPr>
+          <w:rFonts w:hint="eastAsia"/>
           <w:lang w:val="en-US"/>
         </w:rPr>
       </w:pPr>
@@ -4249,6 +3986,7 @@
           <w:numId w:val="5"/>
         </w:numPr>
         <w:rPr>
+          <w:rFonts w:hint="eastAsia"/>
           <w:lang w:val="en-US"/>
         </w:rPr>
       </w:pPr>
@@ -4273,6 +4011,7 @@
           <w:numId w:val="5"/>
         </w:numPr>
         <w:rPr>
+          <w:rFonts w:hint="eastAsia"/>
           <w:lang w:val="en-US"/>
         </w:rPr>
       </w:pPr>
@@ -4288,6 +4027,7 @@
         <w:pStyle w:val="Plattetekst"/>
         <w:ind w:left="780"/>
         <w:rPr>
+          <w:rFonts w:hint="eastAsia"/>
           <w:lang w:val="en-US"/>
         </w:rPr>
       </w:pPr>
@@ -4297,6 +4037,7 @@
         <w:pStyle w:val="Plattetekst"/>
         <w:ind w:left="780"/>
         <w:rPr>
+          <w:rFonts w:hint="eastAsia"/>
           <w:lang w:val="en-US"/>
         </w:rPr>
       </w:pPr>
@@ -4306,22 +4047,15 @@
         <w:pStyle w:val="Plattetekst"/>
         <w:ind w:left="780"/>
         <w:rPr>
-          <w:lang w:val="en-US"/>
-        </w:rPr>
-      </w:pPr>
-      <w:proofErr w:type="spellStart"/>
-      <w:r>
-        <w:rPr>
-          <w:lang w:val="en-US"/>
-        </w:rPr>
-        <w:t>ToDo</w:t>
-      </w:r>
-      <w:proofErr w:type="spellEnd"/>
-      <w:r>
-        <w:rPr>
-          <w:lang w:val="en-US"/>
-        </w:rPr>
-        <w:t>:</w:t>
+          <w:rFonts w:hint="eastAsia"/>
+          <w:lang w:val="en-US"/>
+        </w:rPr>
+      </w:pPr>
+      <w:r>
+        <w:rPr>
+          <w:lang w:val="en-US"/>
+        </w:rPr>
+        <w:t>ToDo:</w:t>
       </w:r>
     </w:p>
     <w:p>
@@ -4332,6 +4066,7 @@
           <w:numId w:val="5"/>
         </w:numPr>
         <w:rPr>
+          <w:rFonts w:hint="eastAsia"/>
           <w:lang w:val="en-US"/>
         </w:rPr>
       </w:pPr>
@@ -4371,7 +4106,6 @@
         </w:rPr>
         <w:t>modes</w:t>
       </w:r>
-      <w:proofErr w:type="gramStart"/>
       <w:r>
         <w:rPr>
           <w:lang w:val="en-US"/>
@@ -4384,13 +4118,13 @@
         </w:rPr>
         <w:t>..</w:t>
       </w:r>
-      <w:proofErr w:type="gramEnd"/>
     </w:p>
     <w:p>
       <w:pPr>
         <w:pStyle w:val="Plattetekst"/>
         <w:ind w:left="780"/>
         <w:rPr>
+          <w:rFonts w:hint="eastAsia"/>
           <w:lang w:val="en-US"/>
         </w:rPr>
       </w:pPr>
@@ -4400,6 +4134,7 @@
         <w:pStyle w:val="Plattetekst"/>
         <w:ind w:left="780"/>
         <w:rPr>
+          <w:rFonts w:hint="eastAsia"/>
           <w:lang w:val="en-US"/>
         </w:rPr>
       </w:pPr>
@@ -4442,7 +4177,7 @@
                     </pic:cNvPicPr>
                   </pic:nvPicPr>
                   <pic:blipFill>
-                    <a:blip r:embed="rId13"/>
+                    <a:blip r:embed="rId14"/>
                     <a:stretch>
                       <a:fillRect/>
                     </a:stretch>
@@ -6140,7 +5875,7 @@
 </file>
 
 <file path=customXml/itemProps1.xml><?xml version="1.0" encoding="utf-8"?>
-<ds:datastoreItem xmlns:ds="http://schemas.openxmlformats.org/officeDocument/2006/customXml" ds:itemID="{2CD7AB75-F917-E348-ACBF-A22CD10A2A54}">
+<ds:datastoreItem xmlns:ds="http://schemas.openxmlformats.org/officeDocument/2006/customXml" ds:itemID="{8598BFCE-0CCD-1444-A715-3350D3CC57F7}">
   <ds:schemaRefs>
     <ds:schemaRef ds:uri="http://schemas.openxmlformats.org/officeDocument/2006/bibliography"/>
   </ds:schemaRefs>

--- a/Documentation/reverse_engineering_notes.docx
+++ b/Documentation/reverse_engineering_notes.docx
@@ -199,17 +199,51 @@
           <w:lang w:val="en-US"/>
         </w:rPr>
       </w:pPr>
-      <w:r>
-        <w:rPr>
-          <w:lang w:val="en-US"/>
-        </w:rPr>
-        <w:t xml:space="preserve">MyStorm </w:t>
-      </w:r>
-      <w:r>
-        <w:rPr>
-          <w:lang w:val="en-US"/>
-        </w:rPr>
-        <w:t>BlackIce MX – Ice40 FPGA used for (de)scrambling all the serial data</w:t>
+      <w:proofErr w:type="spellStart"/>
+      <w:r>
+        <w:rPr>
+          <w:lang w:val="en-US"/>
+        </w:rPr>
+        <w:t>MyStorm</w:t>
+      </w:r>
+      <w:proofErr w:type="spellEnd"/>
+      <w:r>
+        <w:rPr>
+          <w:lang w:val="en-US"/>
+        </w:rPr>
+        <w:t xml:space="preserve"> </w:t>
+      </w:r>
+      <w:proofErr w:type="spellStart"/>
+      <w:r>
+        <w:rPr>
+          <w:lang w:val="en-US"/>
+        </w:rPr>
+        <w:t>BlackIce</w:t>
+      </w:r>
+      <w:proofErr w:type="spellEnd"/>
+      <w:r>
+        <w:rPr>
+          <w:lang w:val="en-US"/>
+        </w:rPr>
+        <w:t xml:space="preserve"> MX – Ice40 FPGA used for (de)scrambling all the serial data</w:t>
+      </w:r>
+      <w:r>
+        <w:rPr>
+          <w:lang w:val="en-US"/>
+        </w:rPr>
+        <w:t xml:space="preserve"> and also houses a Cortex M7 (</w:t>
+      </w:r>
+      <w:r>
+        <w:rPr>
+          <w:lang w:val="en-US"/>
+        </w:rPr>
+        <w:t>STM32F7x0</w:t>
+      </w:r>
+      <w:r>
+        <w:rPr>
+          <w:lang w:val="en-US"/>
+        </w:rPr>
+        <w:t>)</w:t>
       </w:r>
     </w:p>
     <w:p>
@@ -228,13 +262,79 @@
         <w:rPr>
           <w:lang w:val="en-US"/>
         </w:rPr>
-        <w:t xml:space="preserve">PIC(16F877A) for </w:t>
-      </w:r>
-      <w:r>
-        <w:rPr>
-          <w:lang w:val="en-US"/>
-        </w:rPr>
-        <w:t>Synchronious to Asynchronious serial translation (USART to UART)</w:t>
+        <w:t>Microcontroller</w:t>
+      </w:r>
+      <w:r>
+        <w:rPr>
+          <w:lang w:val="en-US"/>
+        </w:rPr>
+        <w:t xml:space="preserve"> for </w:t>
+      </w:r>
+      <w:proofErr w:type="spellStart"/>
+      <w:r>
+        <w:rPr>
+          <w:lang w:val="en-US"/>
+        </w:rPr>
+        <w:t>Synchronious</w:t>
+      </w:r>
+      <w:proofErr w:type="spellEnd"/>
+      <w:r>
+        <w:rPr>
+          <w:lang w:val="en-US"/>
+        </w:rPr>
+        <w:t xml:space="preserve"> to </w:t>
+      </w:r>
+      <w:proofErr w:type="spellStart"/>
+      <w:r>
+        <w:rPr>
+          <w:lang w:val="en-US"/>
+        </w:rPr>
+        <w:t>Asynchronious</w:t>
+      </w:r>
+      <w:proofErr w:type="spellEnd"/>
+      <w:r>
+        <w:rPr>
+          <w:lang w:val="en-US"/>
+        </w:rPr>
+        <w:t xml:space="preserve"> serial translation (USART to UART)</w:t>
+      </w:r>
+      <w:r>
+        <w:rPr>
+          <w:lang w:val="en-US"/>
+        </w:rPr>
+        <w:t xml:space="preserve"> (</w:t>
+      </w:r>
+      <w:r>
+        <w:rPr>
+          <w:lang w:val="en-US"/>
+        </w:rPr>
+        <w:t xml:space="preserve">we can use the </w:t>
+      </w:r>
+      <w:r>
+        <w:rPr>
+          <w:lang w:val="en-US"/>
+        </w:rPr>
+        <w:t xml:space="preserve">STM32F7x0 which is also in the </w:t>
+      </w:r>
+      <w:proofErr w:type="spellStart"/>
+      <w:r>
+        <w:rPr>
+          <w:lang w:val="en-US"/>
+        </w:rPr>
+        <w:t>BlackIce</w:t>
+      </w:r>
+      <w:proofErr w:type="spellEnd"/>
+      <w:r>
+        <w:rPr>
+          <w:lang w:val="en-US"/>
+        </w:rPr>
+        <w:t xml:space="preserve"> MX board for that, it has a USART</w:t>
+      </w:r>
+      <w:r>
+        <w:rPr>
+          <w:lang w:val="en-US"/>
+        </w:rPr>
+        <w:t>)</w:t>
       </w:r>
     </w:p>
     <w:p>
@@ -327,11 +427,33 @@
           <w:lang w:val="en-US"/>
         </w:rPr>
       </w:pPr>
-      <w:r>
-        <w:rPr>
-          <w:lang w:val="en-US"/>
-        </w:rPr>
-        <w:t>FPGAWars IceStudio (</w:t>
+      <w:proofErr w:type="spellStart"/>
+      <w:r>
+        <w:rPr>
+          <w:lang w:val="en-US"/>
+        </w:rPr>
+        <w:t>FPGAWars</w:t>
+      </w:r>
+      <w:proofErr w:type="spellEnd"/>
+      <w:r>
+        <w:rPr>
+          <w:lang w:val="en-US"/>
+        </w:rPr>
+        <w:t xml:space="preserve"> </w:t>
+      </w:r>
+      <w:proofErr w:type="spellStart"/>
+      <w:r>
+        <w:rPr>
+          <w:lang w:val="en-US"/>
+        </w:rPr>
+        <w:t>IceStudio</w:t>
+      </w:r>
+      <w:proofErr w:type="spellEnd"/>
+      <w:r>
+        <w:rPr>
+          <w:lang w:val="en-US"/>
+        </w:rPr>
+        <w:t xml:space="preserve"> (</w:t>
       </w:r>
       <w:hyperlink r:id="rId7" w:history="1">
         <w:r>
@@ -426,8 +548,6 @@
         </w:rPr>
         <w:t>Interface with USART from code</w:t>
       </w:r>
-      <w:bookmarkStart w:id="0" w:name="_GoBack"/>
-      <w:bookmarkEnd w:id="0"/>
     </w:p>
     <w:p>
       <w:pPr>
@@ -464,7 +584,21 @@
         <w:rPr>
           <w:lang w:val="en-US"/>
         </w:rPr>
-        <w:t>Brute-force / capture the PALCE ic’s.</w:t>
+        <w:t xml:space="preserve">Brute-force / capture the PALCE </w:t>
+      </w:r>
+      <w:proofErr w:type="spellStart"/>
+      <w:r>
+        <w:rPr>
+          <w:lang w:val="en-US"/>
+        </w:rPr>
+        <w:t>ic’s</w:t>
+      </w:r>
+      <w:proofErr w:type="spellEnd"/>
+      <w:r>
+        <w:rPr>
+          <w:lang w:val="en-US"/>
+        </w:rPr>
+        <w:t>.</w:t>
       </w:r>
     </w:p>
     <w:p>
@@ -613,7 +747,14 @@
         <w:rPr>
           <w:lang w:val="en-US"/>
         </w:rPr>
-        <w:t xml:space="preserve"> from the faders, knobs etc.</w:t>
+        <w:t xml:space="preserve"> from the faders, knobs </w:t>
+      </w:r>
+      <w:proofErr w:type="gramStart"/>
+      <w:r>
+        <w:rPr>
+          <w:lang w:val="en-US"/>
+        </w:rPr>
+        <w:t>etc.</w:t>
       </w:r>
       <w:r>
         <w:rPr>
@@ -621,6 +762,7 @@
         </w:rPr>
         <w:t>.</w:t>
       </w:r>
+      <w:proofErr w:type="gramEnd"/>
     </w:p>
     <w:p>
       <w:pPr>
@@ -906,7 +1048,23 @@
           <w:sz w:val="18"/>
           <w:szCs w:val="18"/>
         </w:rPr>
-        <w:t>0VOK (Digital ground?)</w:t>
+        <w:t xml:space="preserve">0VOK (Digital </w:t>
+      </w:r>
+      <w:proofErr w:type="spellStart"/>
+      <w:r>
+        <w:rPr>
+          <w:sz w:val="18"/>
+          <w:szCs w:val="18"/>
+        </w:rPr>
+        <w:t>ground</w:t>
+      </w:r>
+      <w:proofErr w:type="spellEnd"/>
+      <w:r>
+        <w:rPr>
+          <w:sz w:val="18"/>
+          <w:szCs w:val="18"/>
+        </w:rPr>
+        <w:t>?)</w:t>
       </w:r>
     </w:p>
     <w:p>
@@ -1092,8 +1250,13 @@
         <w:t xml:space="preserve">4. </w:t>
       </w:r>
       <w:r>
-        <w:t>Data signals</w:t>
-      </w:r>
+        <w:t xml:space="preserve">Data </w:t>
+      </w:r>
+      <w:proofErr w:type="spellStart"/>
+      <w:r>
+        <w:t>signals</w:t>
+      </w:r>
+      <w:proofErr w:type="spellEnd"/>
     </w:p>
     <w:p>
       <w:pPr>
@@ -1221,7 +1384,35 @@
         <w:rPr>
           <w:lang w:val="en-US"/>
         </w:rPr>
-        <w:t>may be different from the ones used in Ethernet/Xmodem/Ymodem and compares to a “magic” number.</w:t>
+        <w:t>may be different from the ones used in Ethernet/</w:t>
+      </w:r>
+      <w:proofErr w:type="spellStart"/>
+      <w:r>
+        <w:rPr>
+          <w:lang w:val="en-US"/>
+        </w:rPr>
+        <w:t>Xmodem</w:t>
+      </w:r>
+      <w:proofErr w:type="spellEnd"/>
+      <w:r>
+        <w:rPr>
+          <w:lang w:val="en-US"/>
+        </w:rPr>
+        <w:t>/</w:t>
+      </w:r>
+      <w:proofErr w:type="spellStart"/>
+      <w:r>
+        <w:rPr>
+          <w:lang w:val="en-US"/>
+        </w:rPr>
+        <w:t>Ymodem</w:t>
+      </w:r>
+      <w:proofErr w:type="spellEnd"/>
+      <w:r>
+        <w:rPr>
+          <w:lang w:val="en-US"/>
+        </w:rPr>
+        <w:t xml:space="preserve"> and compares to a “magic” number.</w:t>
       </w:r>
       <w:r>
         <w:rPr>
@@ -1238,11 +1429,19 @@
           <w:lang w:val="en-US"/>
         </w:rPr>
       </w:pPr>
-      <w:r>
-        <w:rPr>
-          <w:lang w:val="en-US"/>
-        </w:rPr>
-        <w:t>Todo:</w:t>
+      <w:proofErr w:type="spellStart"/>
+      <w:r>
+        <w:rPr>
+          <w:lang w:val="en-US"/>
+        </w:rPr>
+        <w:t>Todo</w:t>
+      </w:r>
+      <w:proofErr w:type="spellEnd"/>
+      <w:r>
+        <w:rPr>
+          <w:lang w:val="en-US"/>
+        </w:rPr>
+        <w:t>:</w:t>
       </w:r>
     </w:p>
     <w:p>
@@ -1302,7 +1501,35 @@
         <w:rPr>
           <w:lang w:val="en-US"/>
         </w:rPr>
-        <w:t>, we can capture enough CRC data from the original bus and feed it to reveng, so we should be able to calculate it.. otherwise brute force it.</w:t>
+        <w:t xml:space="preserve">, we can capture enough CRC data from the original bus and feed it to </w:t>
+      </w:r>
+      <w:proofErr w:type="spellStart"/>
+      <w:r>
+        <w:rPr>
+          <w:lang w:val="en-US"/>
+        </w:rPr>
+        <w:t>reveng</w:t>
+      </w:r>
+      <w:proofErr w:type="spellEnd"/>
+      <w:r>
+        <w:rPr>
+          <w:lang w:val="en-US"/>
+        </w:rPr>
+        <w:t xml:space="preserve">, so we should be able to calculate </w:t>
+      </w:r>
+      <w:proofErr w:type="gramStart"/>
+      <w:r>
+        <w:rPr>
+          <w:lang w:val="en-US"/>
+        </w:rPr>
+        <w:t>it..</w:t>
+      </w:r>
+      <w:proofErr w:type="gramEnd"/>
+      <w:r>
+        <w:rPr>
+          <w:lang w:val="en-US"/>
+        </w:rPr>
+        <w:t xml:space="preserve"> otherwise brute force it.</w:t>
       </w:r>
     </w:p>
     <w:p>
@@ -1321,7 +1548,21 @@
         <w:rPr>
           <w:lang w:val="en-US"/>
         </w:rPr>
-        <w:t>Find a way to get a transmit clock signal from a UART that triggers on each transmitted bit. Try to accomplish this with the built in UART from the Raspberry, Otherwise use the Z83C50 (successor of the Z83C50) which was used during development?</w:t>
+        <w:t xml:space="preserve">Find a way to get a transmit clock signal from a UART that triggers on each transmitted bit. Try to accomplish this with the built in UART from the Raspberry, </w:t>
+      </w:r>
+      <w:proofErr w:type="gramStart"/>
+      <w:r>
+        <w:rPr>
+          <w:lang w:val="en-US"/>
+        </w:rPr>
+        <w:t>Otherwise</w:t>
+      </w:r>
+      <w:proofErr w:type="gramEnd"/>
+      <w:r>
+        <w:rPr>
+          <w:lang w:val="en-US"/>
+        </w:rPr>
+        <w:t xml:space="preserve"> use the Z83C50 (successor of the Z83C50) which was used during development?</w:t>
       </w:r>
       <w:r>
         <w:rPr>
@@ -1413,7 +1654,7 @@
         <w:rPr>
           <w:lang w:val="en-US"/>
         </w:rPr>
-        <w:t>. But the Raspberry PI doesn’t have USART (only UART) this the serial module cannot handle the clock line / synchronous serial connections. In that case we could use a small micro controller  (AVR Mega32?) that has USART which can act as a data register between the (de)scrambler (FPGA) and the Raspberry.</w:t>
+        <w:t>. But the Raspberry PI doesn’t have USART (only UART) this the serial module cannot handle the clock line / synchronous serial connections. In that case we could use a small micro controller that has USART which can act as a data register between the (de)scrambler (FPGA) and the Raspberry.</w:t>
       </w:r>
     </w:p>
     <w:p>
@@ -1428,247 +1669,345 @@
         <w:rPr>
           <w:lang w:val="en-US"/>
         </w:rPr>
-        <w:t>Maybe we can use a PIC:</w:t>
+        <w:t xml:space="preserve">The </w:t>
+      </w:r>
+      <w:proofErr w:type="spellStart"/>
+      <w:r>
+        <w:rPr>
+          <w:lang w:val="en-US"/>
+        </w:rPr>
+        <w:t>BlackIce</w:t>
+      </w:r>
+      <w:proofErr w:type="spellEnd"/>
+      <w:r>
+        <w:rPr>
+          <w:lang w:val="en-US"/>
+        </w:rPr>
+        <w:t xml:space="preserve"> MX board that we use also houses a Cortex</w:t>
+      </w:r>
+      <w:bookmarkStart w:id="0" w:name="_GoBack"/>
+      <w:bookmarkEnd w:id="0"/>
+      <w:r>
+        <w:rPr>
+          <w:lang w:val="en-US"/>
+        </w:rPr>
+        <w:t xml:space="preserve"> M7 processor (STM32F7x0) which as USART. </w:t>
+      </w:r>
+      <w:proofErr w:type="gramStart"/>
+      <w:r>
+        <w:rPr>
+          <w:lang w:val="en-US"/>
+        </w:rPr>
+        <w:t>So</w:t>
+      </w:r>
+      <w:proofErr w:type="gramEnd"/>
+      <w:r>
+        <w:rPr>
+          <w:lang w:val="en-US"/>
+        </w:rPr>
+        <w:t xml:space="preserve"> we can</w:t>
+      </w:r>
+      <w:r>
+        <w:rPr>
+          <w:lang w:val="en-US"/>
+        </w:rPr>
+        <w:t xml:space="preserve"> probably</w:t>
+      </w:r>
+      <w:r>
+        <w:rPr>
+          <w:lang w:val="en-US"/>
+        </w:rPr>
+        <w:t xml:space="preserve"> use </w:t>
+      </w:r>
+      <w:r>
+        <w:rPr>
+          <w:lang w:val="en-US"/>
+        </w:rPr>
+        <w:t>that</w:t>
+      </w:r>
+      <w:r>
+        <w:rPr>
+          <w:lang w:val="en-US"/>
+        </w:rPr>
+        <w:t xml:space="preserve"> as a </w:t>
+      </w:r>
+      <w:r>
+        <w:rPr>
+          <w:lang w:val="en-US"/>
+        </w:rPr>
+        <w:t>synchronous</w:t>
+      </w:r>
+      <w:r>
+        <w:rPr>
+          <w:lang w:val="en-US"/>
+        </w:rPr>
+        <w:t xml:space="preserve"> to </w:t>
+      </w:r>
+      <w:r>
+        <w:rPr>
+          <w:lang w:val="en-US"/>
+        </w:rPr>
+        <w:t>asynchronous</w:t>
+      </w:r>
+      <w:r>
+        <w:rPr>
+          <w:lang w:val="en-US"/>
+        </w:rPr>
+        <w:t xml:space="preserve"> bridge between the FPGA (scrambler) and the Raspberry Pi.</w:t>
       </w:r>
     </w:p>
     <w:p>
       <w:pPr>
         <w:pStyle w:val="Plattetekst"/>
-        <w:ind w:left="709"/>
-        <w:rPr>
+        <w:rPr>
+          <w:rFonts w:hint="eastAsia"/>
+          <w:lang w:val="en-US"/>
+        </w:rPr>
+      </w:pPr>
+    </w:p>
+    <w:p>
+      <w:pPr>
+        <w:pStyle w:val="Kop2"/>
+        <w:rPr>
+          <w:rFonts w:hint="eastAsia"/>
+        </w:rPr>
+      </w:pPr>
+      <w:r>
+        <w:t xml:space="preserve">5. </w:t>
+      </w:r>
+      <w:r>
+        <w:t xml:space="preserve">Data </w:t>
+      </w:r>
+      <w:proofErr w:type="spellStart"/>
+      <w:r>
+        <w:t>signals</w:t>
+      </w:r>
+      <w:proofErr w:type="spellEnd"/>
+    </w:p>
+    <w:p>
+      <w:pPr>
+        <w:rPr>
+          <w:rFonts w:hint="eastAsia"/>
+          <w:lang w:val="en-US"/>
+        </w:rPr>
+      </w:pPr>
+      <w:r>
+        <w:rPr>
+          <w:lang w:val="en-US"/>
+        </w:rPr>
+        <w:t>T</w:t>
+      </w:r>
+      <w:r>
+        <w:rPr>
+          <w:rFonts w:hint="eastAsia"/>
+          <w:lang w:val="en-US"/>
+        </w:rPr>
+        <w:t>he way each cadence sets up its</w:t>
+      </w:r>
+      <w:r>
+        <w:rPr>
+          <w:lang w:val="en-US"/>
+        </w:rPr>
+        <w:t xml:space="preserve"> </w:t>
+      </w:r>
+      <w:r>
+        <w:rPr>
+          <w:rFonts w:hint="eastAsia"/>
+          <w:lang w:val="en-US"/>
+        </w:rPr>
+        <w:t>address.</w:t>
+      </w:r>
+      <w:r>
+        <w:rPr>
+          <w:lang w:val="en-US"/>
+        </w:rPr>
+        <w:t xml:space="preserve"> Is that</w:t>
+      </w:r>
+      <w:r>
+        <w:rPr>
+          <w:rFonts w:hint="eastAsia"/>
+          <w:lang w:val="en-US"/>
+        </w:rPr>
+        <w:t xml:space="preserve"> it sends out a broadcast </w:t>
+      </w:r>
+      <w:r>
+        <w:rPr>
+          <w:lang w:val="en-US"/>
+        </w:rPr>
+        <w:t>“</w:t>
+      </w:r>
+      <w:r>
+        <w:rPr>
+          <w:rFonts w:hint="eastAsia"/>
+          <w:lang w:val="en-US"/>
+        </w:rPr>
+        <w:t>set address</w:t>
+      </w:r>
+      <w:r>
+        <w:rPr>
+          <w:lang w:val="en-US"/>
+        </w:rPr>
+        <w:t>”</w:t>
+      </w:r>
+      <w:r>
+        <w:rPr>
+          <w:rFonts w:hint="eastAsia"/>
+          <w:lang w:val="en-US"/>
+        </w:rPr>
+        <w:t xml:space="preserve"> packet which then as</w:t>
+      </w:r>
+      <w:r>
+        <w:rPr>
+          <w:lang w:val="en-US"/>
+        </w:rPr>
+        <w:t xml:space="preserve"> </w:t>
+      </w:r>
+      <w:r>
+        <w:rPr>
+          <w:rFonts w:hint="eastAsia"/>
+          <w:lang w:val="en-US"/>
+        </w:rPr>
+        <w:t>each cadence chip sets its address then sends another packet to next chip in</w:t>
+      </w:r>
+      <w:r>
+        <w:rPr>
+          <w:lang w:val="en-US"/>
+        </w:rPr>
+        <w:t xml:space="preserve"> </w:t>
+      </w:r>
+      <w:r>
+        <w:rPr>
+          <w:rFonts w:hint="eastAsia"/>
+          <w:lang w:val="en-US"/>
+        </w:rPr>
+        <w:t>line with the address incremented by one.</w:t>
+      </w:r>
+    </w:p>
+    <w:p>
+      <w:pPr>
+        <w:rPr>
+          <w:rFonts w:hint="eastAsia"/>
+          <w:lang w:val="en-US"/>
+        </w:rPr>
+      </w:pPr>
+    </w:p>
+    <w:p>
+      <w:pPr>
+        <w:pStyle w:val="Kop2"/>
+        <w:rPr>
+          <w:rFonts w:hint="eastAsia"/>
+        </w:rPr>
+      </w:pPr>
+      <w:r>
+        <w:t xml:space="preserve">6. </w:t>
+      </w:r>
+      <w:r>
+        <w:t>(De)Scrambler Circuits</w:t>
+      </w:r>
+    </w:p>
+    <w:p>
+      <w:pPr>
+        <w:pStyle w:val="Plattetekst"/>
+        <w:rPr>
+          <w:rFonts w:hint="eastAsia"/>
+          <w:lang w:val="en-US"/>
+        </w:rPr>
+      </w:pPr>
+      <w:r>
+        <w:rPr>
+          <w:lang w:val="en-US"/>
+        </w:rPr>
+        <w:t xml:space="preserve">The Scrambled and </w:t>
+      </w:r>
+      <w:proofErr w:type="spellStart"/>
+      <w:r>
+        <w:rPr>
+          <w:lang w:val="en-US"/>
+        </w:rPr>
+        <w:t>Descramber</w:t>
+      </w:r>
+      <w:proofErr w:type="spellEnd"/>
+      <w:r>
+        <w:rPr>
+          <w:lang w:val="en-US"/>
+        </w:rPr>
+        <w:t xml:space="preserve"> circuit are there to prevent harmonic interference </w:t>
+      </w:r>
+      <w:r>
+        <w:rPr>
+          <w:lang w:val="en-US"/>
+        </w:rPr>
+        <w:t>in the audio domain</w:t>
+      </w:r>
+      <w:r>
+        <w:rPr>
+          <w:lang w:val="en-US"/>
+        </w:rPr>
+        <w:t xml:space="preserve">. It’s scrambles a stream of bits (TTL) using a pseudo random sequence </w:t>
+      </w:r>
+      <w:r>
+        <w:rPr>
+          <w:lang w:val="en-US"/>
+        </w:rPr>
+        <w:t>(OSCRAM</w:t>
+      </w:r>
+      <w:r>
+        <w:rPr>
+          <w:lang w:val="en-US"/>
+        </w:rPr>
+        <w:t xml:space="preserve"> input</w:t>
+      </w:r>
+      <w:r>
+        <w:rPr>
+          <w:lang w:val="en-US"/>
+        </w:rPr>
+        <w:t xml:space="preserve">) </w:t>
+      </w:r>
+      <w:r>
+        <w:rPr>
+          <w:lang w:val="en-US"/>
+        </w:rPr>
+        <w:t xml:space="preserve">that is known to both the </w:t>
+      </w:r>
+      <w:proofErr w:type="spellStart"/>
+      <w:r>
+        <w:rPr>
+          <w:lang w:val="en-US"/>
+        </w:rPr>
+        <w:t>scramber</w:t>
+      </w:r>
+      <w:proofErr w:type="spellEnd"/>
+      <w:r>
+        <w:rPr>
+          <w:lang w:val="en-US"/>
+        </w:rPr>
+        <w:t xml:space="preserve"> and descrambler.</w:t>
+      </w:r>
+    </w:p>
+    <w:p>
+      <w:pPr>
+        <w:pStyle w:val="Plattetekst"/>
+        <w:rPr>
+          <w:rFonts w:hint="eastAsia"/>
+          <w:lang w:val="en-US"/>
+        </w:rPr>
+      </w:pPr>
+      <w:r>
+        <w:rPr>
+          <w:lang w:val="en-US"/>
+        </w:rPr>
+        <w:t>The (de)scrambler circuit is documented here:</w:t>
+      </w:r>
+    </w:p>
+    <w:p>
+      <w:pPr>
+        <w:pStyle w:val="Plattetekst"/>
+        <w:rPr>
+          <w:rFonts w:hint="eastAsia"/>
           <w:lang w:val="en-US"/>
         </w:rPr>
       </w:pPr>
       <w:hyperlink r:id="rId9" w:history="1">
-        <w:r>
-          <w:rPr>
-            <w:rStyle w:val="Hyperlink"/>
-            <w:rFonts w:hint="eastAsia"/>
-            <w:lang w:val="en-US"/>
-          </w:rPr>
-          <w:t>https://www.teachmemicro.com/serial-usart-pic16f877a/</w:t>
-        </w:r>
-      </w:hyperlink>
-    </w:p>
-    <w:p>
-      <w:pPr>
-        <w:pStyle w:val="Plattetekst"/>
-        <w:rPr>
-          <w:rFonts w:hint="eastAsia"/>
-          <w:lang w:val="en-US"/>
-        </w:rPr>
-      </w:pPr>
-    </w:p>
-    <w:p>
-      <w:pPr>
-        <w:pStyle w:val="Kop2"/>
-        <w:rPr>
-          <w:rFonts w:hint="eastAsia"/>
-        </w:rPr>
-      </w:pPr>
-      <w:r>
-        <w:t xml:space="preserve">5. </w:t>
-      </w:r>
-      <w:r>
-        <w:t>Data signals</w:t>
-      </w:r>
-    </w:p>
-    <w:p>
-      <w:pPr>
-        <w:rPr>
-          <w:rFonts w:hint="eastAsia"/>
-          <w:lang w:val="en-US"/>
-        </w:rPr>
-      </w:pPr>
-      <w:r>
-        <w:rPr>
-          <w:lang w:val="en-US"/>
-        </w:rPr>
-        <w:t>T</w:t>
-      </w:r>
-      <w:r>
-        <w:rPr>
-          <w:rFonts w:hint="eastAsia"/>
-          <w:lang w:val="en-US"/>
-        </w:rPr>
-        <w:t>he way each cadence sets up its</w:t>
-      </w:r>
-      <w:r>
-        <w:rPr>
-          <w:lang w:val="en-US"/>
-        </w:rPr>
-        <w:t xml:space="preserve"> </w:t>
-      </w:r>
-      <w:r>
-        <w:rPr>
-          <w:rFonts w:hint="eastAsia"/>
-          <w:lang w:val="en-US"/>
-        </w:rPr>
-        <w:t>address.</w:t>
-      </w:r>
-      <w:r>
-        <w:rPr>
-          <w:lang w:val="en-US"/>
-        </w:rPr>
-        <w:t xml:space="preserve"> Is that</w:t>
-      </w:r>
-      <w:r>
-        <w:rPr>
-          <w:rFonts w:hint="eastAsia"/>
-          <w:lang w:val="en-US"/>
-        </w:rPr>
-        <w:t xml:space="preserve"> it sends out a broadcast </w:t>
-      </w:r>
-      <w:r>
-        <w:rPr>
-          <w:lang w:val="en-US"/>
-        </w:rPr>
-        <w:t>“</w:t>
-      </w:r>
-      <w:r>
-        <w:rPr>
-          <w:rFonts w:hint="eastAsia"/>
-          <w:lang w:val="en-US"/>
-        </w:rPr>
-        <w:t>set address</w:t>
-      </w:r>
-      <w:r>
-        <w:rPr>
-          <w:lang w:val="en-US"/>
-        </w:rPr>
-        <w:t>”</w:t>
-      </w:r>
-      <w:r>
-        <w:rPr>
-          <w:rFonts w:hint="eastAsia"/>
-          <w:lang w:val="en-US"/>
-        </w:rPr>
-        <w:t xml:space="preserve"> packet which then as</w:t>
-      </w:r>
-      <w:r>
-        <w:rPr>
-          <w:lang w:val="en-US"/>
-        </w:rPr>
-        <w:t xml:space="preserve"> </w:t>
-      </w:r>
-      <w:r>
-        <w:rPr>
-          <w:rFonts w:hint="eastAsia"/>
-          <w:lang w:val="en-US"/>
-        </w:rPr>
-        <w:t>each cadence chip sets its address then sends another packet to next chip in</w:t>
-      </w:r>
-      <w:r>
-        <w:rPr>
-          <w:lang w:val="en-US"/>
-        </w:rPr>
-        <w:t xml:space="preserve"> </w:t>
-      </w:r>
-      <w:r>
-        <w:rPr>
-          <w:rFonts w:hint="eastAsia"/>
-          <w:lang w:val="en-US"/>
-        </w:rPr>
-        <w:t>line with the address incremented by one.</w:t>
-      </w:r>
-    </w:p>
-    <w:p>
-      <w:pPr>
-        <w:rPr>
-          <w:rFonts w:hint="eastAsia"/>
-          <w:lang w:val="en-US"/>
-        </w:rPr>
-      </w:pPr>
-    </w:p>
-    <w:p>
-      <w:pPr>
-        <w:pStyle w:val="Kop2"/>
-        <w:rPr>
-          <w:rFonts w:hint="eastAsia"/>
-        </w:rPr>
-      </w:pPr>
-      <w:r>
-        <w:t xml:space="preserve">6. </w:t>
-      </w:r>
-      <w:r>
-        <w:t>(De)Scrambler Circuits</w:t>
-      </w:r>
-    </w:p>
-    <w:p>
-      <w:pPr>
-        <w:pStyle w:val="Plattetekst"/>
-        <w:rPr>
-          <w:rFonts w:hint="eastAsia"/>
-          <w:lang w:val="en-US"/>
-        </w:rPr>
-      </w:pPr>
-      <w:r>
-        <w:rPr>
-          <w:lang w:val="en-US"/>
-        </w:rPr>
-        <w:t xml:space="preserve">The Scrambled and Descramber circuit are there to prevent harmonic interference </w:t>
-      </w:r>
-      <w:r>
-        <w:rPr>
-          <w:lang w:val="en-US"/>
-        </w:rPr>
-        <w:t>in the audio domain</w:t>
-      </w:r>
-      <w:r>
-        <w:rPr>
-          <w:lang w:val="en-US"/>
-        </w:rPr>
-        <w:t xml:space="preserve">. It’s scrambles a stream of bits (TTL) using a pseudo random sequence </w:t>
-      </w:r>
-      <w:r>
-        <w:rPr>
-          <w:lang w:val="en-US"/>
-        </w:rPr>
-        <w:t>(OSCRAM</w:t>
-      </w:r>
-      <w:r>
-        <w:rPr>
-          <w:lang w:val="en-US"/>
-        </w:rPr>
-        <w:t xml:space="preserve"> input</w:t>
-      </w:r>
-      <w:r>
-        <w:rPr>
-          <w:lang w:val="en-US"/>
-        </w:rPr>
-        <w:t xml:space="preserve">) </w:t>
-      </w:r>
-      <w:r>
-        <w:rPr>
-          <w:lang w:val="en-US"/>
-        </w:rPr>
-        <w:t>that is known to both the scramber and descrambler.</w:t>
-      </w:r>
-    </w:p>
-    <w:p>
-      <w:pPr>
-        <w:pStyle w:val="Plattetekst"/>
-        <w:rPr>
-          <w:rFonts w:hint="eastAsia"/>
-          <w:lang w:val="en-US"/>
-        </w:rPr>
-      </w:pPr>
-      <w:r>
-        <w:rPr>
-          <w:lang w:val="en-US"/>
-        </w:rPr>
-        <w:t>The (de)scrambler circuit is documented here:</w:t>
-      </w:r>
-    </w:p>
-    <w:p>
-      <w:pPr>
-        <w:pStyle w:val="Plattetekst"/>
-        <w:rPr>
-          <w:rFonts w:hint="eastAsia"/>
-          <w:lang w:val="en-US"/>
-        </w:rPr>
-      </w:pPr>
-      <w:hyperlink r:id="rId10" w:history="1">
         <w:r>
           <w:rPr>
             <w:rStyle w:val="Hyperlink"/>
@@ -1817,6 +2156,7 @@
                 <w:bCs/>
               </w:rPr>
             </w:pPr>
+            <w:proofErr w:type="spellStart"/>
             <w:r>
               <w:rPr>
                 <w:b/>
@@ -1824,6 +2164,7 @@
               </w:rPr>
               <w:t>Purpose</w:t>
             </w:r>
+            <w:proofErr w:type="spellEnd"/>
           </w:p>
         </w:tc>
         <w:tc>
@@ -1948,8 +2289,21 @@
                 <w:rFonts w:hint="eastAsia"/>
               </w:rPr>
             </w:pPr>
-            <w:r>
-              <w:t>Transmit clock?</w:t>
+            <w:proofErr w:type="spellStart"/>
+            <w:r>
+              <w:t>Transmit</w:t>
+            </w:r>
+            <w:proofErr w:type="spellEnd"/>
+            <w:r>
+              <w:t xml:space="preserve"> </w:t>
+            </w:r>
+            <w:proofErr w:type="spellStart"/>
+            <w:r>
+              <w:t>clock</w:t>
+            </w:r>
+            <w:proofErr w:type="spellEnd"/>
+            <w:r>
+              <w:t>?</w:t>
             </w:r>
           </w:p>
         </w:tc>
@@ -2165,7 +2519,21 @@
               <w:rPr>
                 <w:lang w:val="en-US"/>
               </w:rPr>
-              <w:t xml:space="preserve"> transmit Random? (scrambled signal)</w:t>
+              <w:t xml:space="preserve"> </w:t>
+            </w:r>
+            <w:proofErr w:type="gramStart"/>
+            <w:r>
+              <w:rPr>
+                <w:lang w:val="en-US"/>
+              </w:rPr>
+              <w:t>transmit</w:t>
+            </w:r>
+            <w:proofErr w:type="gramEnd"/>
+            <w:r>
+              <w:rPr>
+                <w:lang w:val="en-US"/>
+              </w:rPr>
+              <w:t xml:space="preserve"> Random? (scrambled signal)</w:t>
             </w:r>
           </w:p>
         </w:tc>
@@ -2282,7 +2650,7 @@
                     </pic:cNvPicPr>
                   </pic:nvPicPr>
                   <pic:blipFill>
-                    <a:blip r:embed="rId11"/>
+                    <a:blip r:embed="rId10"/>
                     <a:stretch>
                       <a:fillRect/>
                     </a:stretch>
@@ -2356,9 +2724,11 @@
         <w:lastRenderedPageBreak/>
         <w:t xml:space="preserve">6.2 </w:t>
       </w:r>
+      <w:proofErr w:type="spellStart"/>
       <w:r>
         <w:t>Descrambler</w:t>
       </w:r>
+      <w:proofErr w:type="spellEnd"/>
     </w:p>
     <w:tbl>
       <w:tblPr>
@@ -2421,6 +2791,7 @@
                 <w:bCs/>
               </w:rPr>
             </w:pPr>
+            <w:proofErr w:type="spellStart"/>
             <w:r>
               <w:rPr>
                 <w:b/>
@@ -2428,6 +2799,7 @@
               </w:rPr>
               <w:t>Purpose</w:t>
             </w:r>
+            <w:proofErr w:type="spellEnd"/>
           </w:p>
         </w:tc>
         <w:tc>
@@ -2556,7 +2928,23 @@
               <w:t>Cadence</w:t>
             </w:r>
             <w:r>
-              <w:t xml:space="preserve"> receive clock?</w:t>
+              <w:t xml:space="preserve"> </w:t>
+            </w:r>
+            <w:proofErr w:type="spellStart"/>
+            <w:r>
+              <w:t>receive</w:t>
+            </w:r>
+            <w:proofErr w:type="spellEnd"/>
+            <w:r>
+              <w:t xml:space="preserve"> </w:t>
+            </w:r>
+            <w:proofErr w:type="spellStart"/>
+            <w:r>
+              <w:t>clock</w:t>
+            </w:r>
+            <w:proofErr w:type="spellEnd"/>
+            <w:r>
+              <w:t>?</w:t>
             </w:r>
           </w:p>
         </w:tc>
@@ -2616,7 +3004,23 @@
               </w:rPr>
             </w:pPr>
             <w:r>
-              <w:t>Meter bridge receive clock?</w:t>
+              <w:t xml:space="preserve">Meter bridge </w:t>
+            </w:r>
+            <w:proofErr w:type="spellStart"/>
+            <w:r>
+              <w:t>receive</w:t>
+            </w:r>
+            <w:proofErr w:type="spellEnd"/>
+            <w:r>
+              <w:t xml:space="preserve"> </w:t>
+            </w:r>
+            <w:proofErr w:type="spellStart"/>
+            <w:r>
+              <w:t>clock</w:t>
+            </w:r>
+            <w:proofErr w:type="spellEnd"/>
+            <w:r>
+              <w:t>?</w:t>
             </w:r>
           </w:p>
         </w:tc>
@@ -2790,8 +3194,13 @@
                 <w:rFonts w:hint="eastAsia"/>
               </w:rPr>
             </w:pPr>
-            <w:r>
-              <w:t>LP.RX CTL</w:t>
+            <w:proofErr w:type="gramStart"/>
+            <w:r>
+              <w:t>LP.RX</w:t>
+            </w:r>
+            <w:proofErr w:type="gramEnd"/>
+            <w:r>
+              <w:t xml:space="preserve"> CTL</w:t>
             </w:r>
           </w:p>
         </w:tc>
@@ -2886,8 +3295,13 @@
               </w:rPr>
             </w:pPr>
             <w:r>
-              <w:t>? Clock</w:t>
-            </w:r>
+              <w:t xml:space="preserve">? </w:t>
+            </w:r>
+            <w:proofErr w:type="spellStart"/>
+            <w:r>
+              <w:t>Clock</w:t>
+            </w:r>
+            <w:proofErr w:type="spellEnd"/>
           </w:p>
         </w:tc>
         <w:tc>
@@ -3011,8 +3425,21 @@
                 <w:rFonts w:hint="eastAsia"/>
               </w:rPr>
             </w:pPr>
-            <w:r>
-              <w:t>Descrambled signal bit/TTL?</w:t>
+            <w:proofErr w:type="spellStart"/>
+            <w:r>
+              <w:t>Descrambled</w:t>
+            </w:r>
+            <w:proofErr w:type="spellEnd"/>
+            <w:r>
+              <w:t xml:space="preserve"> </w:t>
+            </w:r>
+            <w:proofErr w:type="spellStart"/>
+            <w:r>
+              <w:t>signal</w:t>
+            </w:r>
+            <w:proofErr w:type="spellEnd"/>
+            <w:r>
+              <w:t xml:space="preserve"> bit/TTL?</w:t>
             </w:r>
           </w:p>
         </w:tc>
@@ -3106,7 +3533,7 @@
                     </pic:cNvPicPr>
                   </pic:nvPicPr>
                   <pic:blipFill>
-                    <a:blip r:embed="rId12"/>
+                    <a:blip r:embed="rId11"/>
                     <a:stretch>
                       <a:fillRect/>
                     </a:stretch>
@@ -3148,7 +3575,21 @@
         <w:rPr>
           <w:lang w:val="en-US"/>
         </w:rPr>
-        <w:t xml:space="preserve"> loop and the meter bridge. As we can see in the schematic above there is a digital switching section in front of the input, which allows the microcontroller so assign the descrambled to one of the 2 sections. But the descrambler holds a 24-bit buffer, so I don’t quite understand how this switching takes place.. without mangling the data of the buffer.</w:t>
+        <w:t xml:space="preserve"> loop and the meter bridge. As we can see in the schematic above there is a digital switching section in front of the input, which allows the microcontroller so assign the descrambled to one of the 2 sections. But the descrambler holds a 24-bit buffer, so I don’t quite understand how this switching takes </w:t>
+      </w:r>
+      <w:proofErr w:type="gramStart"/>
+      <w:r>
+        <w:rPr>
+          <w:lang w:val="en-US"/>
+        </w:rPr>
+        <w:t>place..</w:t>
+      </w:r>
+      <w:proofErr w:type="gramEnd"/>
+      <w:r>
+        <w:rPr>
+          <w:lang w:val="en-US"/>
+        </w:rPr>
+        <w:t xml:space="preserve"> without mangling the data of the buffer.</w:t>
       </w:r>
     </w:p>
     <w:p>
@@ -3179,8 +3620,13 @@
         <w:lastRenderedPageBreak/>
         <w:t xml:space="preserve">6.3 </w:t>
       </w:r>
-      <w:r>
-        <w:t>Clock scrambler</w:t>
+      <w:proofErr w:type="spellStart"/>
+      <w:r>
+        <w:t>Clock</w:t>
+      </w:r>
+      <w:proofErr w:type="spellEnd"/>
+      <w:r>
+        <w:t xml:space="preserve"> scrambler</w:t>
       </w:r>
     </w:p>
     <w:p>
@@ -3216,7 +3662,21 @@
         <w:rPr>
           <w:lang w:val="en-US"/>
         </w:rPr>
-        <w:t xml:space="preserve"> (1-to-64 bit </w:t>
+        <w:t xml:space="preserve"> (1-to-</w:t>
+      </w:r>
+      <w:proofErr w:type="gramStart"/>
+      <w:r>
+        <w:rPr>
+          <w:lang w:val="en-US"/>
+        </w:rPr>
+        <w:t>64 bit</w:t>
+      </w:r>
+      <w:proofErr w:type="gramEnd"/>
+      <w:r>
+        <w:rPr>
+          <w:lang w:val="en-US"/>
+        </w:rPr>
+        <w:t xml:space="preserve"> </w:t>
       </w:r>
       <w:r>
         <w:rPr>
@@ -3256,7 +3716,21 @@
         <w:rPr>
           <w:lang w:val="en-US"/>
         </w:rPr>
-        <w:t xml:space="preserve">ese PAL ic’s have a protection fuse that makes them unreadable. As we can see in the schematic the input is only </w:t>
+        <w:t xml:space="preserve">ese PAL </w:t>
+      </w:r>
+      <w:proofErr w:type="spellStart"/>
+      <w:r>
+        <w:rPr>
+          <w:lang w:val="en-US"/>
+        </w:rPr>
+        <w:t>ic’s</w:t>
+      </w:r>
+      <w:proofErr w:type="spellEnd"/>
+      <w:r>
+        <w:rPr>
+          <w:lang w:val="en-US"/>
+        </w:rPr>
+        <w:t xml:space="preserve"> have a protection fuse that makes them unreadable. As we can see in the schematic the input is only </w:t>
       </w:r>
       <w:r>
         <w:rPr>
@@ -3280,7 +3754,21 @@
         <w:rPr>
           <w:lang w:val="en-US"/>
         </w:rPr>
-        <w:t xml:space="preserve">) and only 3 outputs are connected. F.a.i.k. this IC is just a simple configurable logic gate array, so there is no state. </w:t>
+        <w:t xml:space="preserve">) and only 3 outputs are connected. </w:t>
+      </w:r>
+      <w:proofErr w:type="spellStart"/>
+      <w:r>
+        <w:rPr>
+          <w:lang w:val="en-US"/>
+        </w:rPr>
+        <w:t>F.a.i.k</w:t>
+      </w:r>
+      <w:proofErr w:type="spellEnd"/>
+      <w:r>
+        <w:rPr>
+          <w:lang w:val="en-US"/>
+        </w:rPr>
+        <w:t xml:space="preserve">. this IC is just a simple configurable logic gate array, so there is no state. </w:t>
       </w:r>
       <w:r>
         <w:rPr>
@@ -3341,7 +3829,21 @@
         <w:rPr>
           <w:lang w:val="en-US"/>
         </w:rPr>
-        <w:t xml:space="preserve"> That will result in a thruth-table which can be converted into code or FPGA logic.</w:t>
+        <w:t xml:space="preserve"> That will result in a </w:t>
+      </w:r>
+      <w:proofErr w:type="spellStart"/>
+      <w:r>
+        <w:rPr>
+          <w:lang w:val="en-US"/>
+        </w:rPr>
+        <w:t>thruth</w:t>
+      </w:r>
+      <w:proofErr w:type="spellEnd"/>
+      <w:r>
+        <w:rPr>
+          <w:lang w:val="en-US"/>
+        </w:rPr>
+        <w:t>-table which can be converted into code or FPGA logic.</w:t>
       </w:r>
     </w:p>
     <w:p>
@@ -3417,6 +3919,7 @@
                 <w:bCs/>
               </w:rPr>
             </w:pPr>
+            <w:proofErr w:type="spellStart"/>
             <w:r>
               <w:rPr>
                 <w:b/>
@@ -3424,6 +3927,7 @@
               </w:rPr>
               <w:t>Purpose</w:t>
             </w:r>
+            <w:proofErr w:type="spellEnd"/>
           </w:p>
         </w:tc>
         <w:tc>
@@ -3555,7 +4059,15 @@
               </w:rPr>
             </w:pPr>
             <w:r>
-              <w:t>System clock?</w:t>
+              <w:t xml:space="preserve">System </w:t>
+            </w:r>
+            <w:proofErr w:type="spellStart"/>
+            <w:r>
+              <w:t>clock</w:t>
+            </w:r>
+            <w:proofErr w:type="spellEnd"/>
+            <w:r>
+              <w:t>?</w:t>
             </w:r>
           </w:p>
         </w:tc>
@@ -3810,7 +4322,23 @@
               <w:t>Cadence</w:t>
             </w:r>
             <w:r>
-              <w:t xml:space="preserve"> transmit clock?</w:t>
+              <w:t xml:space="preserve"> </w:t>
+            </w:r>
+            <w:proofErr w:type="spellStart"/>
+            <w:r>
+              <w:t>transmit</w:t>
+            </w:r>
+            <w:proofErr w:type="spellEnd"/>
+            <w:r>
+              <w:t xml:space="preserve"> </w:t>
+            </w:r>
+            <w:proofErr w:type="spellStart"/>
+            <w:r>
+              <w:t>clock</w:t>
+            </w:r>
+            <w:proofErr w:type="spellEnd"/>
+            <w:r>
+              <w:t>?</w:t>
             </w:r>
           </w:p>
         </w:tc>
@@ -3928,7 +4456,7 @@
                     </pic:cNvPicPr>
                   </pic:nvPicPr>
                   <pic:blipFill>
-                    <a:blip r:embed="rId13"/>
+                    <a:blip r:embed="rId12"/>
                     <a:stretch>
                       <a:fillRect/>
                     </a:stretch>
@@ -4051,11 +4579,19 @@
           <w:lang w:val="en-US"/>
         </w:rPr>
       </w:pPr>
-      <w:r>
-        <w:rPr>
-          <w:lang w:val="en-US"/>
-        </w:rPr>
-        <w:t>ToDo:</w:t>
+      <w:proofErr w:type="spellStart"/>
+      <w:r>
+        <w:rPr>
+          <w:lang w:val="en-US"/>
+        </w:rPr>
+        <w:t>ToDo</w:t>
+      </w:r>
+      <w:proofErr w:type="spellEnd"/>
+      <w:r>
+        <w:rPr>
+          <w:lang w:val="en-US"/>
+        </w:rPr>
+        <w:t>:</w:t>
       </w:r>
     </w:p>
     <w:p>
@@ -4106,6 +4642,7 @@
         </w:rPr>
         <w:t>modes</w:t>
       </w:r>
+      <w:proofErr w:type="gramStart"/>
       <w:r>
         <w:rPr>
           <w:lang w:val="en-US"/>
@@ -4118,6 +4655,7 @@
         </w:rPr>
         <w:t>..</w:t>
       </w:r>
+      <w:proofErr w:type="gramEnd"/>
     </w:p>
     <w:p>
       <w:pPr>
@@ -4177,7 +4715,7 @@
                     </pic:cNvPicPr>
                   </pic:nvPicPr>
                   <pic:blipFill>
-                    <a:blip r:embed="rId14"/>
+                    <a:blip r:embed="rId13"/>
                     <a:stretch>
                       <a:fillRect/>
                     </a:stretch>
@@ -5875,7 +6413,7 @@
 </file>
 
 <file path=customXml/itemProps1.xml><?xml version="1.0" encoding="utf-8"?>
-<ds:datastoreItem xmlns:ds="http://schemas.openxmlformats.org/officeDocument/2006/customXml" ds:itemID="{8598BFCE-0CCD-1444-A715-3350D3CC57F7}">
+<ds:datastoreItem xmlns:ds="http://schemas.openxmlformats.org/officeDocument/2006/customXml" ds:itemID="{E6535C56-4CDD-934A-99C1-1EB93858D2CE}">
   <ds:schemaRefs>
     <ds:schemaRef ds:uri="http://schemas.openxmlformats.org/officeDocument/2006/bibliography"/>
   </ds:schemaRefs>

--- a/Documentation/reverse_engineering_notes.docx
+++ b/Documentation/reverse_engineering_notes.docx
@@ -1683,7 +1683,25 @@
         <w:rPr>
           <w:lang w:val="en-US"/>
         </w:rPr>
-        <w:t xml:space="preserve"> MX board that we use also houses a Cortex</w:t>
+        <w:t xml:space="preserve"> MX board that we use also houses a Cortex M7 processor (STM32F7x0) which </w:t>
+      </w:r>
+      <w:r>
+        <w:rPr>
+          <w:lang w:val="en-US"/>
+        </w:rPr>
+        <w:t>in term has 4</w:t>
+      </w:r>
+      <w:r>
+        <w:rPr>
+          <w:lang w:val="en-US"/>
+        </w:rPr>
+        <w:t xml:space="preserve"> USART</w:t>
+      </w:r>
+      <w:r>
+        <w:rPr>
+          <w:lang w:val="en-US"/>
+        </w:rPr>
+        <w:t>s</w:t>
       </w:r>
       <w:bookmarkStart w:id="0" w:name="_GoBack"/>
       <w:bookmarkEnd w:id="0"/>
@@ -1691,7 +1709,7 @@
         <w:rPr>
           <w:lang w:val="en-US"/>
         </w:rPr>
-        <w:t xml:space="preserve"> M7 processor (STM32F7x0) which as USART. </w:t>
+        <w:t xml:space="preserve">. </w:t>
       </w:r>
       <w:proofErr w:type="gramStart"/>
       <w:r>
@@ -6413,7 +6431,7 @@
 </file>
 
 <file path=customXml/itemProps1.xml><?xml version="1.0" encoding="utf-8"?>
-<ds:datastoreItem xmlns:ds="http://schemas.openxmlformats.org/officeDocument/2006/customXml" ds:itemID="{E6535C56-4CDD-934A-99C1-1EB93858D2CE}">
+<ds:datastoreItem xmlns:ds="http://schemas.openxmlformats.org/officeDocument/2006/customXml" ds:itemID="{0198EF5D-1B0B-3246-BE34-2109842CDB46}">
   <ds:schemaRefs>
     <ds:schemaRef ds:uri="http://schemas.openxmlformats.org/officeDocument/2006/bibliography"/>
   </ds:schemaRefs>

--- a/Documentation/reverse_engineering_notes.docx
+++ b/Documentation/reverse_engineering_notes.docx
@@ -1703,76 +1703,125 @@
         </w:rPr>
         <w:t>s</w:t>
       </w:r>
+      <w:r>
+        <w:rPr>
+          <w:lang w:val="en-US"/>
+        </w:rPr>
+        <w:t xml:space="preserve">. </w:t>
+      </w:r>
+      <w:proofErr w:type="gramStart"/>
+      <w:r>
+        <w:rPr>
+          <w:lang w:val="en-US"/>
+        </w:rPr>
+        <w:t>So</w:t>
+      </w:r>
+      <w:proofErr w:type="gramEnd"/>
+      <w:r>
+        <w:rPr>
+          <w:lang w:val="en-US"/>
+        </w:rPr>
+        <w:t xml:space="preserve"> we can</w:t>
+      </w:r>
+      <w:r>
+        <w:rPr>
+          <w:lang w:val="en-US"/>
+        </w:rPr>
+        <w:t xml:space="preserve"> probably</w:t>
+      </w:r>
+      <w:r>
+        <w:rPr>
+          <w:lang w:val="en-US"/>
+        </w:rPr>
+        <w:t xml:space="preserve"> use </w:t>
+      </w:r>
+      <w:r>
+        <w:rPr>
+          <w:lang w:val="en-US"/>
+        </w:rPr>
+        <w:t>that</w:t>
+      </w:r>
+      <w:r>
+        <w:rPr>
+          <w:lang w:val="en-US"/>
+        </w:rPr>
+        <w:t xml:space="preserve"> as a </w:t>
+      </w:r>
+      <w:r>
+        <w:rPr>
+          <w:lang w:val="en-US"/>
+        </w:rPr>
+        <w:t>synchronous</w:t>
+      </w:r>
+      <w:r>
+        <w:rPr>
+          <w:lang w:val="en-US"/>
+        </w:rPr>
+        <w:t xml:space="preserve"> to </w:t>
+      </w:r>
+      <w:r>
+        <w:rPr>
+          <w:lang w:val="en-US"/>
+        </w:rPr>
+        <w:t>asynchronous</w:t>
+      </w:r>
+      <w:r>
+        <w:rPr>
+          <w:lang w:val="en-US"/>
+        </w:rPr>
+        <w:t xml:space="preserve"> bridge between the FPGA (scrambler) and the Raspberry Pi.</w:t>
+      </w:r>
+    </w:p>
+    <w:p>
+      <w:pPr>
+        <w:pStyle w:val="Plattetekst"/>
+        <w:ind w:left="709"/>
+        <w:rPr>
+          <w:lang w:val="en-US"/>
+        </w:rPr>
+      </w:pPr>
+      <w:r>
+        <w:rPr>
+          <w:lang w:val="en-US"/>
+        </w:rPr>
+        <w:t>Using USART on the STM3</w:t>
+      </w:r>
+      <w:r>
+        <w:rPr>
+          <w:lang w:val="en-US"/>
+        </w:rPr>
+        <w:t>2:</w:t>
+      </w:r>
+    </w:p>
+    <w:p>
+      <w:pPr>
+        <w:pStyle w:val="Plattetekst"/>
+        <w:ind w:left="709"/>
+        <w:rPr>
+          <w:lang w:val="en-US"/>
+        </w:rPr>
+      </w:pPr>
+      <w:hyperlink r:id="rId9" w:history="1">
+        <w:r>
+          <w:rPr>
+            <w:rStyle w:val="Hyperlink"/>
+            <w:rFonts w:hint="eastAsia"/>
+            <w:lang w:val="en-US"/>
+          </w:rPr>
+          <w:t>https://www.st.com/content/ccc/resource/training/technical/product_training/group0/b1/26/c3/87/d8/7a/42/27/STM32H7-Peripheral-USART_interface_USART/files/STM32H7-Peripheral-USART_interface_USART.pdf/_jcr_content/translations/en.STM32H7-Peripheral-USART_interface_USART.pdf</w:t>
+        </w:r>
+      </w:hyperlink>
+    </w:p>
+    <w:p>
+      <w:pPr>
+        <w:pStyle w:val="Plattetekst"/>
+        <w:ind w:left="709"/>
+        <w:rPr>
+          <w:lang w:val="en-US"/>
+        </w:rPr>
+      </w:pPr>
       <w:bookmarkStart w:id="0" w:name="_GoBack"/>
       <w:bookmarkEnd w:id="0"/>
-      <w:r>
-        <w:rPr>
-          <w:lang w:val="en-US"/>
-        </w:rPr>
-        <w:t xml:space="preserve">. </w:t>
-      </w:r>
-      <w:proofErr w:type="gramStart"/>
-      <w:r>
-        <w:rPr>
-          <w:lang w:val="en-US"/>
-        </w:rPr>
-        <w:t>So</w:t>
-      </w:r>
-      <w:proofErr w:type="gramEnd"/>
-      <w:r>
-        <w:rPr>
-          <w:lang w:val="en-US"/>
-        </w:rPr>
-        <w:t xml:space="preserve"> we can</w:t>
-      </w:r>
-      <w:r>
-        <w:rPr>
-          <w:lang w:val="en-US"/>
-        </w:rPr>
-        <w:t xml:space="preserve"> probably</w:t>
-      </w:r>
-      <w:r>
-        <w:rPr>
-          <w:lang w:val="en-US"/>
-        </w:rPr>
-        <w:t xml:space="preserve"> use </w:t>
-      </w:r>
-      <w:r>
-        <w:rPr>
-          <w:lang w:val="en-US"/>
-        </w:rPr>
-        <w:t>that</w:t>
-      </w:r>
-      <w:r>
-        <w:rPr>
-          <w:lang w:val="en-US"/>
-        </w:rPr>
-        <w:t xml:space="preserve"> as a </w:t>
-      </w:r>
-      <w:r>
-        <w:rPr>
-          <w:lang w:val="en-US"/>
-        </w:rPr>
-        <w:t>synchronous</w:t>
-      </w:r>
-      <w:r>
-        <w:rPr>
-          <w:lang w:val="en-US"/>
-        </w:rPr>
-        <w:t xml:space="preserve"> to </w:t>
-      </w:r>
-      <w:r>
-        <w:rPr>
-          <w:lang w:val="en-US"/>
-        </w:rPr>
-        <w:t>asynchronous</w:t>
-      </w:r>
-      <w:r>
-        <w:rPr>
-          <w:lang w:val="en-US"/>
-        </w:rPr>
-        <w:t xml:space="preserve"> bridge between the FPGA (scrambler) and the Raspberry Pi.</w:t>
-      </w:r>
     </w:p>
     <w:p>
       <w:pPr>
@@ -1917,6 +1966,7 @@
         </w:rPr>
       </w:pPr>
       <w:r>
+        <w:lastRenderedPageBreak/>
         <w:t xml:space="preserve">6. </w:t>
       </w:r>
       <w:r>
@@ -2025,7 +2075,7 @@
           <w:lang w:val="en-US"/>
         </w:rPr>
       </w:pPr>
-      <w:hyperlink r:id="rId9" w:history="1">
+      <w:hyperlink r:id="rId10" w:history="1">
         <w:r>
           <w:rPr>
             <w:rStyle w:val="Hyperlink"/>
@@ -2668,7 +2718,7 @@
                     </pic:cNvPicPr>
                   </pic:nvPicPr>
                   <pic:blipFill>
-                    <a:blip r:embed="rId10"/>
+                    <a:blip r:embed="rId11"/>
                     <a:stretch>
                       <a:fillRect/>
                     </a:stretch>
@@ -3551,7 +3601,7 @@
                     </pic:cNvPicPr>
                   </pic:nvPicPr>
                   <pic:blipFill>
-                    <a:blip r:embed="rId11"/>
+                    <a:blip r:embed="rId12"/>
                     <a:stretch>
                       <a:fillRect/>
                     </a:stretch>
@@ -4474,7 +4524,7 @@
                     </pic:cNvPicPr>
                   </pic:nvPicPr>
                   <pic:blipFill>
-                    <a:blip r:embed="rId12"/>
+                    <a:blip r:embed="rId13"/>
                     <a:stretch>
                       <a:fillRect/>
                     </a:stretch>
@@ -4733,7 +4783,7 @@
                     </pic:cNvPicPr>
                   </pic:nvPicPr>
                   <pic:blipFill>
-                    <a:blip r:embed="rId13"/>
+                    <a:blip r:embed="rId14"/>
                     <a:stretch>
                       <a:fillRect/>
                     </a:stretch>
@@ -6431,7 +6481,7 @@
 </file>
 
 <file path=customXml/itemProps1.xml><?xml version="1.0" encoding="utf-8"?>
-<ds:datastoreItem xmlns:ds="http://schemas.openxmlformats.org/officeDocument/2006/customXml" ds:itemID="{0198EF5D-1B0B-3246-BE34-2109842CDB46}">
+<ds:datastoreItem xmlns:ds="http://schemas.openxmlformats.org/officeDocument/2006/customXml" ds:itemID="{8E28F392-D85E-D244-9463-46C77E06BBD1}">
   <ds:schemaRefs>
     <ds:schemaRef ds:uri="http://schemas.openxmlformats.org/officeDocument/2006/bibliography"/>
   </ds:schemaRefs>
